--- a/Visão/Documentação/Projeto_Fatequino_-_Visão.docx
+++ b/Visão/Documentação/Projeto_Fatequino_-_Visão.docx
@@ -12,31 +12,115 @@
           <w:szCs w:val="32"/>
         </w:rPr>
       </w:pPr>
-      <w:r>
+    </w:p>
+    <w:p>
+      <w:pPr>
+        <w:jc w:val="center"/>
         <w:rPr>
           <w:rFonts w:ascii="Times New Roman" w:hAnsi="Times New Roman"/>
           <w:b/>
           <w:sz w:val="32"/>
           <w:szCs w:val="32"/>
         </w:rPr>
-        <w:t>PROJETO FATEQUINO</w:t>
-      </w:r>
-      <w:r>
+      </w:pPr>
+    </w:p>
+    <w:p>
+      <w:pPr>
+        <w:jc w:val="center"/>
         <w:rPr>
           <w:rFonts w:ascii="Times New Roman" w:hAnsi="Times New Roman"/>
           <w:b/>
           <w:sz w:val="32"/>
           <w:szCs w:val="32"/>
         </w:rPr>
-        <w:t xml:space="preserve">: </w:t>
-      </w:r>
-      <w:r>
+      </w:pPr>
+    </w:p>
+    <w:p>
+      <w:pPr>
+        <w:jc w:val="center"/>
         <w:rPr>
           <w:rFonts w:ascii="Times New Roman" w:hAnsi="Times New Roman"/>
           <w:b/>
           <w:sz w:val="32"/>
           <w:szCs w:val="32"/>
         </w:rPr>
+      </w:pPr>
+    </w:p>
+    <w:p>
+      <w:pPr>
+        <w:jc w:val="center"/>
+        <w:rPr>
+          <w:rFonts w:ascii="Times New Roman" w:hAnsi="Times New Roman"/>
+          <w:b/>
+          <w:sz w:val="32"/>
+          <w:szCs w:val="32"/>
+        </w:rPr>
+      </w:pPr>
+    </w:p>
+    <w:p>
+      <w:pPr>
+        <w:jc w:val="center"/>
+        <w:rPr>
+          <w:rFonts w:ascii="Times New Roman" w:hAnsi="Times New Roman"/>
+          <w:b/>
+          <w:sz w:val="32"/>
+          <w:szCs w:val="32"/>
+        </w:rPr>
+      </w:pPr>
+      <w:r>
+        <w:rPr>
+          <w:rFonts w:ascii="Times New Roman" w:hAnsi="Times New Roman"/>
+          <w:b/>
+          <w:sz w:val="32"/>
+          <w:szCs w:val="32"/>
+        </w:rPr>
+        <w:t>PROJETO FATEQUINO</w:t>
+      </w:r>
+      <w:r>
+        <w:rPr>
+          <w:rFonts w:ascii="Times New Roman" w:hAnsi="Times New Roman"/>
+          <w:b/>
+          <w:sz w:val="32"/>
+          <w:szCs w:val="32"/>
+        </w:rPr>
+        <w:t xml:space="preserve">: </w:t>
+      </w:r>
+      <w:r>
+        <w:rPr>
+          <w:rFonts w:ascii="Times New Roman" w:hAnsi="Times New Roman"/>
+          <w:b/>
+          <w:sz w:val="32"/>
+          <w:szCs w:val="32"/>
+        </w:rPr>
+        <w:t>Reconhecimento de Faces e Gestos</w:t>
+      </w:r>
+    </w:p>
+    <w:p>
+      <w:pPr>
+        <w:jc w:val="center"/>
+        <w:rPr>
+          <w:rFonts w:ascii="Times New Roman" w:hAnsi="Times New Roman"/>
+          <w:bCs/>
+          <w:sz w:val="32"/>
+          <w:szCs w:val="32"/>
+        </w:rPr>
+      </w:pPr>
+      <w:r>
+        <w:rPr>
+          <w:rFonts w:ascii="Times New Roman" w:hAnsi="Times New Roman"/>
+          <w:bCs/>
+          <w:sz w:val="32"/>
+          <w:szCs w:val="32"/>
+        </w:rPr>
+        <w:t xml:space="preserve">Equipe </w:t>
+      </w:r>
+      <w:r>
+        <w:rPr>
+          <w:rFonts w:ascii="Times New Roman" w:hAnsi="Times New Roman"/>
+          <w:bCs/>
+          <w:sz w:val="32"/>
+          <w:szCs w:val="32"/>
+        </w:rPr>
         <w:t>Visão</w:t>
       </w:r>
     </w:p>
@@ -47,6 +131,67 @@
           <w:rFonts w:ascii="Times New Roman" w:hAnsi="Times New Roman"/>
         </w:rPr>
       </w:pPr>
+    </w:p>
+    <w:p>
+      <w:pPr>
+        <w:jc w:val="right"/>
+        <w:rPr>
+          <w:rFonts w:ascii="Times New Roman" w:hAnsi="Times New Roman"/>
+        </w:rPr>
+      </w:pPr>
+    </w:p>
+    <w:p>
+      <w:pPr>
+        <w:rPr>
+          <w:rFonts w:ascii="Times New Roman" w:hAnsi="Times New Roman"/>
+        </w:rPr>
+      </w:pPr>
+    </w:p>
+    <w:p>
+      <w:pPr>
+        <w:jc w:val="right"/>
+        <w:rPr>
+          <w:rFonts w:ascii="Times New Roman" w:hAnsi="Times New Roman"/>
+        </w:rPr>
+      </w:pPr>
+    </w:p>
+    <w:p>
+      <w:pPr>
+        <w:jc w:val="right"/>
+        <w:rPr>
+          <w:rFonts w:ascii="Times New Roman" w:hAnsi="Times New Roman"/>
+        </w:rPr>
+      </w:pPr>
+    </w:p>
+    <w:p>
+      <w:pPr>
+        <w:rPr>
+          <w:rFonts w:ascii="Times New Roman" w:hAnsi="Times New Roman"/>
+        </w:rPr>
+      </w:pPr>
+    </w:p>
+    <w:p>
+      <w:pPr>
+        <w:jc w:val="right"/>
+        <w:rPr>
+          <w:rFonts w:ascii="Times New Roman" w:hAnsi="Times New Roman"/>
+        </w:rPr>
+      </w:pPr>
+    </w:p>
+    <w:p>
+      <w:pPr>
+        <w:rPr>
+          <w:rFonts w:ascii="Times New Roman" w:hAnsi="Times New Roman"/>
+        </w:rPr>
+      </w:pPr>
+    </w:p>
+    <w:p>
+      <w:pPr>
+        <w:jc w:val="right"/>
+        <w:rPr>
+          <w:rFonts w:ascii="Times New Roman" w:hAnsi="Times New Roman"/>
+        </w:rPr>
+      </w:pPr>
       <w:r>
         <w:rPr>
           <w:rFonts w:ascii="Times New Roman" w:hAnsi="Times New Roman"/>
@@ -277,7 +422,19 @@
         <w:rPr>
           <w:rFonts w:ascii="Times New Roman" w:hAnsi="Times New Roman"/>
         </w:rPr>
-        <w:t>Lucas Paes de Oliveira– Fatec Carapicuíba</w:t>
+        <w:t>Lucas Paes de Oliveira</w:t>
+      </w:r>
+      <w:r>
+        <w:rPr>
+          <w:rFonts w:ascii="Times New Roman" w:hAnsi="Times New Roman"/>
+        </w:rPr>
+        <w:t xml:space="preserve"> </w:t>
+      </w:r>
+      <w:r>
+        <w:rPr>
+          <w:rFonts w:ascii="Times New Roman" w:hAnsi="Times New Roman"/>
+        </w:rPr>
+        <w:t>– Fatec Carapicuíba</w:t>
       </w:r>
     </w:p>
     <w:p>
@@ -301,19 +458,17 @@
           <w:rFonts w:ascii="Times New Roman" w:hAnsi="Times New Roman"/>
         </w:rPr>
       </w:pPr>
-      <w:proofErr w:type="spellStart"/>
-      <w:r>
-        <w:rPr>
-          <w:rFonts w:ascii="Times New Roman" w:hAnsi="Times New Roman"/>
-        </w:rPr>
-        <w:t>Prof</w:t>
-      </w:r>
-      <w:proofErr w:type="spellEnd"/>
-      <w:r>
-        <w:rPr>
-          <w:rFonts w:ascii="Times New Roman" w:hAnsi="Times New Roman"/>
-        </w:rPr>
-        <w:t xml:space="preserve">(a). </w:t>
+      <w:r>
+        <w:rPr>
+          <w:rFonts w:ascii="Times New Roman" w:hAnsi="Times New Roman"/>
+        </w:rPr>
+        <w:t>Prof.</w:t>
+      </w:r>
+      <w:r>
+        <w:rPr>
+          <w:rFonts w:ascii="Times New Roman" w:hAnsi="Times New Roman"/>
+        </w:rPr>
+        <w:t xml:space="preserve">(a) </w:t>
       </w:r>
       <w:r>
         <w:rPr>
@@ -336,40 +491,182 @@
     </w:p>
     <w:p>
       <w:pPr>
-        <w:jc w:val="right"/>
-        <w:rPr>
-          <w:rFonts w:ascii="Times New Roman" w:hAnsi="Times New Roman"/>
-        </w:rPr>
-      </w:pPr>
+        <w:jc w:val="center"/>
+        <w:rPr>
+          <w:rFonts w:ascii="Times New Roman" w:hAnsi="Times New Roman"/>
+        </w:rPr>
+      </w:pPr>
+    </w:p>
+    <w:p>
+      <w:pPr>
+        <w:jc w:val="center"/>
+        <w:rPr>
+          <w:rFonts w:ascii="Times New Roman" w:hAnsi="Times New Roman"/>
+        </w:rPr>
+      </w:pPr>
+    </w:p>
+    <w:p>
+      <w:pPr>
+        <w:jc w:val="center"/>
+        <w:rPr>
+          <w:rFonts w:ascii="Times New Roman" w:hAnsi="Times New Roman"/>
+        </w:rPr>
+      </w:pPr>
+    </w:p>
+    <w:p>
+      <w:pPr>
+        <w:rPr>
+          <w:rFonts w:ascii="Times New Roman" w:hAnsi="Times New Roman"/>
+        </w:rPr>
+      </w:pPr>
+    </w:p>
+    <w:p>
+      <w:pPr>
+        <w:jc w:val="center"/>
+        <w:rPr>
+          <w:rFonts w:ascii="Times New Roman" w:hAnsi="Times New Roman"/>
+        </w:rPr>
+      </w:pPr>
+    </w:p>
+    <w:p>
+      <w:pPr>
+        <w:jc w:val="center"/>
+        <w:rPr>
+          <w:rFonts w:ascii="Times New Roman" w:hAnsi="Times New Roman"/>
+          <w:b/>
+          <w:bCs/>
+          <w:sz w:val="28"/>
+          <w:szCs w:val="28"/>
+        </w:rPr>
+      </w:pPr>
+      <w:r>
+        <w:rPr>
+          <w:rFonts w:ascii="Times New Roman" w:hAnsi="Times New Roman"/>
+          <w:b/>
+          <w:bCs/>
+          <w:sz w:val="28"/>
+          <w:szCs w:val="28"/>
+        </w:rPr>
+        <w:t>CARAPICUIBA/SP</w:t>
+      </w:r>
+    </w:p>
+    <w:p>
+      <w:pPr>
+        <w:jc w:val="center"/>
+        <w:rPr>
+          <w:rFonts w:ascii="Times New Roman" w:hAnsi="Times New Roman"/>
+          <w:b/>
+          <w:bCs/>
+          <w:sz w:val="28"/>
+          <w:szCs w:val="28"/>
+        </w:rPr>
+      </w:pPr>
+      <w:r>
+        <w:rPr>
+          <w:rFonts w:ascii="Times New Roman" w:hAnsi="Times New Roman"/>
+          <w:b/>
+          <w:bCs/>
+          <w:sz w:val="28"/>
+          <w:szCs w:val="28"/>
+        </w:rPr>
+        <w:t>2020</w:t>
+      </w:r>
     </w:p>
     <w:p>
       <w:pPr>
         <w:contextualSpacing/>
-        <w:rPr>
-          <w:rFonts w:ascii="Times New Roman" w:hAnsi="Times New Roman"/>
-          <w:b/>
+        <w:jc w:val="center"/>
+        <w:rPr>
+          <w:rFonts w:ascii="Times New Roman" w:hAnsi="Times New Roman"/>
+          <w:b/>
+          <w:sz w:val="28"/>
+          <w:szCs w:val="28"/>
+        </w:rPr>
+      </w:pPr>
+      <w:r>
+        <w:rPr>
+          <w:rFonts w:ascii="Times New Roman" w:hAnsi="Times New Roman"/>
+          <w:b/>
+          <w:sz w:val="28"/>
+          <w:szCs w:val="28"/>
+        </w:rPr>
+        <w:lastRenderedPageBreak/>
+        <w:t>RESUMO</w:t>
+      </w:r>
+    </w:p>
+    <w:p>
+      <w:pPr>
+        <w:contextualSpacing/>
+        <w:rPr>
+          <w:rFonts w:ascii="Times New Roman" w:hAnsi="Times New Roman"/>
+        </w:rPr>
+      </w:pPr>
+      <w:r>
+        <w:rPr>
+          <w:rFonts w:ascii="Times New Roman" w:hAnsi="Times New Roman"/>
+        </w:rPr>
+        <w:t xml:space="preserve">Este projeto traz informações e soluções para problemas em um software na área de inteligência artificial do grupo de visão. Por ser um tema amplo para exploração e desenvolvimento, realizou-se pesquisas referente a captura de imagens por intermédio de uma câmera com o objetivo de reconhecimento de faces e movimentos. A partir daí, foi modelado um software para atender essa necessidade. </w:t>
+      </w:r>
+      <w:r>
+        <w:rPr>
+          <w:rFonts w:ascii="Times New Roman" w:hAnsi="Times New Roman"/>
+        </w:rPr>
+        <w:t>Para o aprimoramento u</w:t>
+      </w:r>
+      <w:r>
+        <w:rPr>
+          <w:rFonts w:ascii="Times New Roman" w:hAnsi="Times New Roman"/>
+        </w:rPr>
+        <w:t>tiliza-se</w:t>
+      </w:r>
+      <w:r>
+        <w:rPr>
+          <w:rFonts w:ascii="Times New Roman" w:hAnsi="Times New Roman"/>
+        </w:rPr>
+        <w:t xml:space="preserve"> </w:t>
+      </w:r>
+      <w:r>
+        <w:rPr>
+          <w:rFonts w:ascii="Times New Roman" w:hAnsi="Times New Roman"/>
+        </w:rPr>
+        <w:t xml:space="preserve">as bibliotecas </w:t>
+      </w:r>
+      <w:r>
+        <w:rPr>
+          <w:rFonts w:ascii="Times New Roman" w:hAnsi="Times New Roman"/>
+        </w:rPr>
+        <w:t>de</w:t>
+      </w:r>
+      <w:r>
+        <w:rPr>
+          <w:rFonts w:ascii="Times New Roman" w:hAnsi="Times New Roman"/>
+        </w:rPr>
+        <w:t xml:space="preserve"> reconhecimento facial. Por não haver projetos semelhantes na Fatec Carapicuíba, esse trabalho auxiliará outros desenvolvedores para mais implementações e aplicações. Constata-se que uma implantação desse software aprimorara significativamente a interação do Fatequino. </w:t>
+      </w:r>
+    </w:p>
+    <w:p>
+      <w:pPr>
+        <w:contextualSpacing/>
+        <w:rPr>
+          <w:rFonts w:ascii="Times New Roman" w:hAnsi="Times New Roman"/>
           <w:sz w:val="22"/>
           <w:szCs w:val="22"/>
         </w:rPr>
       </w:pPr>
-    </w:p>
-    <w:p>
-      <w:pPr>
-        <w:contextualSpacing/>
-        <w:rPr>
-          <w:rFonts w:ascii="Times New Roman" w:hAnsi="Times New Roman"/>
-          <w:b/>
+      <w:r>
+        <w:rPr>
+          <w:rFonts w:ascii="Times New Roman" w:hAnsi="Times New Roman"/>
           <w:sz w:val="22"/>
           <w:szCs w:val="22"/>
         </w:rPr>
-      </w:pPr>
+        <w:t xml:space="preserve"> </w:t>
+      </w:r>
     </w:p>
     <w:p>
       <w:pPr>
         <w:contextualSpacing/>
         <w:rPr>
           <w:rFonts w:ascii="Times New Roman" w:hAnsi="Times New Roman"/>
-          <w:b/>
           <w:sz w:val="22"/>
           <w:szCs w:val="22"/>
         </w:rPr>
@@ -380,7 +677,6 @@
         <w:contextualSpacing/>
         <w:rPr>
           <w:rFonts w:ascii="Times New Roman" w:hAnsi="Times New Roman"/>
-          <w:b/>
           <w:sz w:val="22"/>
           <w:szCs w:val="22"/>
         </w:rPr>
@@ -391,26 +687,51 @@
         <w:contextualSpacing/>
         <w:rPr>
           <w:rFonts w:ascii="Times New Roman" w:hAnsi="Times New Roman"/>
-          <w:b/>
           <w:sz w:val="22"/>
           <w:szCs w:val="22"/>
         </w:rPr>
       </w:pPr>
-      <w:r>
+    </w:p>
+    <w:p>
+      <w:pPr>
+        <w:contextualSpacing/>
+        <w:rPr>
+          <w:rFonts w:ascii="Times New Roman" w:hAnsi="Times New Roman"/>
+          <w:b/>
+        </w:rPr>
+      </w:pPr>
+      <w:r>
+        <w:rPr>
+          <w:rFonts w:ascii="Times New Roman" w:hAnsi="Times New Roman"/>
+          <w:b/>
+        </w:rPr>
+        <w:t xml:space="preserve">Palavras-chave: </w:t>
+      </w:r>
+      <w:r>
+        <w:rPr>
+          <w:rFonts w:ascii="Times New Roman" w:hAnsi="Times New Roman"/>
+          <w:b/>
+        </w:rPr>
+        <w:t>Interação. Software. Visão.</w:t>
+      </w:r>
+    </w:p>
+    <w:p>
+      <w:pPr>
+        <w:contextualSpacing/>
         <w:rPr>
           <w:rFonts w:ascii="Times New Roman" w:hAnsi="Times New Roman"/>
           <w:b/>
           <w:sz w:val="22"/>
           <w:szCs w:val="22"/>
         </w:rPr>
-        <w:t>RESUMO</w:t>
-      </w:r>
+      </w:pPr>
     </w:p>
     <w:p>
       <w:pPr>
         <w:contextualSpacing/>
         <w:rPr>
           <w:rFonts w:ascii="Times New Roman" w:hAnsi="Times New Roman"/>
+          <w:b/>
           <w:sz w:val="22"/>
           <w:szCs w:val="22"/>
         </w:rPr>
@@ -426,15 +747,17 @@
           <w:szCs w:val="22"/>
         </w:rPr>
       </w:pPr>
-      <w:r>
+    </w:p>
+    <w:p>
+      <w:pPr>
+        <w:contextualSpacing/>
         <w:rPr>
           <w:rFonts w:ascii="Times New Roman" w:hAnsi="Times New Roman"/>
           <w:b/>
           <w:sz w:val="22"/>
           <w:szCs w:val="22"/>
         </w:rPr>
-        <w:t xml:space="preserve">Palavras-chave: </w:t>
-      </w:r>
+      </w:pPr>
     </w:p>
     <w:p>
       <w:pPr>
@@ -474,7 +797,6 @@
         <w:contextualSpacing/>
         <w:rPr>
           <w:rFonts w:ascii="Times New Roman" w:hAnsi="Times New Roman"/>
-          <w:b/>
           <w:sz w:val="22"/>
           <w:szCs w:val="22"/>
         </w:rPr>
@@ -483,9 +805,1234 @@
     <w:p>
       <w:pPr>
         <w:contextualSpacing/>
-        <w:rPr>
-          <w:rFonts w:ascii="Times New Roman" w:hAnsi="Times New Roman"/>
-          <w:b/>
+        <w:jc w:val="center"/>
+        <w:rPr>
+          <w:rFonts w:ascii="Times New Roman" w:hAnsi="Times New Roman"/>
+          <w:b/>
+          <w:iCs/>
+          <w:sz w:val="28"/>
+          <w:szCs w:val="28"/>
+        </w:rPr>
+      </w:pPr>
+    </w:p>
+    <w:p>
+      <w:pPr>
+        <w:contextualSpacing/>
+        <w:jc w:val="center"/>
+        <w:rPr>
+          <w:rFonts w:ascii="Times New Roman" w:hAnsi="Times New Roman"/>
+          <w:b/>
+          <w:iCs/>
+          <w:sz w:val="28"/>
+          <w:szCs w:val="28"/>
+        </w:rPr>
+      </w:pPr>
+    </w:p>
+    <w:p>
+      <w:pPr>
+        <w:contextualSpacing/>
+        <w:jc w:val="center"/>
+        <w:rPr>
+          <w:rFonts w:ascii="Times New Roman" w:hAnsi="Times New Roman"/>
+          <w:b/>
+          <w:iCs/>
+          <w:sz w:val="28"/>
+          <w:szCs w:val="28"/>
+        </w:rPr>
+      </w:pPr>
+    </w:p>
+    <w:p>
+      <w:pPr>
+        <w:contextualSpacing/>
+        <w:jc w:val="center"/>
+        <w:rPr>
+          <w:rFonts w:ascii="Times New Roman" w:hAnsi="Times New Roman"/>
+          <w:b/>
+          <w:iCs/>
+          <w:sz w:val="28"/>
+          <w:szCs w:val="28"/>
+        </w:rPr>
+      </w:pPr>
+    </w:p>
+    <w:p>
+      <w:pPr>
+        <w:contextualSpacing/>
+        <w:jc w:val="center"/>
+        <w:rPr>
+          <w:rFonts w:ascii="Times New Roman" w:hAnsi="Times New Roman"/>
+          <w:b/>
+          <w:iCs/>
+          <w:sz w:val="28"/>
+          <w:szCs w:val="28"/>
+        </w:rPr>
+      </w:pPr>
+    </w:p>
+    <w:p>
+      <w:pPr>
+        <w:contextualSpacing/>
+        <w:jc w:val="center"/>
+        <w:rPr>
+          <w:rFonts w:ascii="Times New Roman" w:hAnsi="Times New Roman"/>
+          <w:b/>
+          <w:iCs/>
+          <w:sz w:val="28"/>
+          <w:szCs w:val="28"/>
+        </w:rPr>
+      </w:pPr>
+    </w:p>
+    <w:p>
+      <w:pPr>
+        <w:contextualSpacing/>
+        <w:jc w:val="center"/>
+        <w:rPr>
+          <w:rFonts w:ascii="Times New Roman" w:hAnsi="Times New Roman"/>
+          <w:b/>
+          <w:iCs/>
+          <w:sz w:val="28"/>
+          <w:szCs w:val="28"/>
+        </w:rPr>
+      </w:pPr>
+    </w:p>
+    <w:p>
+      <w:pPr>
+        <w:contextualSpacing/>
+        <w:jc w:val="center"/>
+        <w:rPr>
+          <w:rFonts w:ascii="Times New Roman" w:hAnsi="Times New Roman"/>
+          <w:b/>
+          <w:iCs/>
+          <w:sz w:val="28"/>
+          <w:szCs w:val="28"/>
+        </w:rPr>
+      </w:pPr>
+    </w:p>
+    <w:p>
+      <w:pPr>
+        <w:contextualSpacing/>
+        <w:jc w:val="center"/>
+        <w:rPr>
+          <w:rFonts w:ascii="Times New Roman" w:hAnsi="Times New Roman"/>
+          <w:b/>
+          <w:iCs/>
+          <w:sz w:val="28"/>
+          <w:szCs w:val="28"/>
+        </w:rPr>
+      </w:pPr>
+    </w:p>
+    <w:p>
+      <w:pPr>
+        <w:contextualSpacing/>
+        <w:jc w:val="center"/>
+        <w:rPr>
+          <w:rFonts w:ascii="Times New Roman" w:hAnsi="Times New Roman"/>
+          <w:b/>
+          <w:iCs/>
+          <w:sz w:val="28"/>
+          <w:szCs w:val="28"/>
+        </w:rPr>
+      </w:pPr>
+    </w:p>
+    <w:p>
+      <w:pPr>
+        <w:contextualSpacing/>
+        <w:jc w:val="center"/>
+        <w:rPr>
+          <w:rFonts w:ascii="Times New Roman" w:hAnsi="Times New Roman"/>
+          <w:b/>
+          <w:iCs/>
+          <w:sz w:val="28"/>
+          <w:szCs w:val="28"/>
+        </w:rPr>
+      </w:pPr>
+      <w:r>
+        <w:rPr>
+          <w:rFonts w:ascii="Times New Roman" w:hAnsi="Times New Roman"/>
+          <w:b/>
+          <w:iCs/>
+          <w:sz w:val="28"/>
+          <w:szCs w:val="28"/>
+        </w:rPr>
+        <w:lastRenderedPageBreak/>
+        <w:t>ABSTRACT</w:t>
+      </w:r>
+    </w:p>
+    <w:p>
+      <w:pPr>
+        <w:rPr>
+          <w:rFonts w:ascii="Times New Roman" w:hAnsi="Times New Roman"/>
+        </w:rPr>
+      </w:pPr>
+      <w:proofErr w:type="spellStart"/>
+      <w:r>
+        <w:rPr>
+          <w:rFonts w:ascii="Times New Roman" w:hAnsi="Times New Roman"/>
+        </w:rPr>
+        <w:t>This</w:t>
+      </w:r>
+      <w:proofErr w:type="spellEnd"/>
+      <w:r>
+        <w:rPr>
+          <w:rFonts w:ascii="Times New Roman" w:hAnsi="Times New Roman"/>
+        </w:rPr>
+        <w:t xml:space="preserve"> </w:t>
+      </w:r>
+      <w:proofErr w:type="spellStart"/>
+      <w:r>
+        <w:rPr>
+          <w:rFonts w:ascii="Times New Roman" w:hAnsi="Times New Roman"/>
+        </w:rPr>
+        <w:t>project</w:t>
+      </w:r>
+      <w:proofErr w:type="spellEnd"/>
+      <w:r>
+        <w:rPr>
+          <w:rFonts w:ascii="Times New Roman" w:hAnsi="Times New Roman"/>
+        </w:rPr>
+        <w:t xml:space="preserve"> </w:t>
+      </w:r>
+      <w:proofErr w:type="spellStart"/>
+      <w:r>
+        <w:rPr>
+          <w:rFonts w:ascii="Times New Roman" w:hAnsi="Times New Roman"/>
+        </w:rPr>
+        <w:t>brings</w:t>
+      </w:r>
+      <w:proofErr w:type="spellEnd"/>
+      <w:r>
+        <w:rPr>
+          <w:rFonts w:ascii="Times New Roman" w:hAnsi="Times New Roman"/>
+        </w:rPr>
+        <w:t xml:space="preserve"> </w:t>
+      </w:r>
+      <w:proofErr w:type="spellStart"/>
+      <w:r>
+        <w:rPr>
+          <w:rFonts w:ascii="Times New Roman" w:hAnsi="Times New Roman"/>
+        </w:rPr>
+        <w:t>information</w:t>
+      </w:r>
+      <w:proofErr w:type="spellEnd"/>
+      <w:r>
+        <w:rPr>
+          <w:rFonts w:ascii="Times New Roman" w:hAnsi="Times New Roman"/>
+        </w:rPr>
+        <w:t xml:space="preserve"> </w:t>
+      </w:r>
+      <w:proofErr w:type="spellStart"/>
+      <w:r>
+        <w:rPr>
+          <w:rFonts w:ascii="Times New Roman" w:hAnsi="Times New Roman"/>
+        </w:rPr>
+        <w:t>and</w:t>
+      </w:r>
+      <w:proofErr w:type="spellEnd"/>
+      <w:r>
+        <w:rPr>
+          <w:rFonts w:ascii="Times New Roman" w:hAnsi="Times New Roman"/>
+        </w:rPr>
+        <w:t xml:space="preserve"> </w:t>
+      </w:r>
+      <w:proofErr w:type="spellStart"/>
+      <w:r>
+        <w:rPr>
+          <w:rFonts w:ascii="Times New Roman" w:hAnsi="Times New Roman"/>
+        </w:rPr>
+        <w:t>solutions</w:t>
+      </w:r>
+      <w:proofErr w:type="spellEnd"/>
+      <w:r>
+        <w:rPr>
+          <w:rFonts w:ascii="Times New Roman" w:hAnsi="Times New Roman"/>
+        </w:rPr>
+        <w:t xml:space="preserve"> </w:t>
+      </w:r>
+      <w:proofErr w:type="spellStart"/>
+      <w:r>
+        <w:rPr>
+          <w:rFonts w:ascii="Times New Roman" w:hAnsi="Times New Roman"/>
+        </w:rPr>
+        <w:t>to</w:t>
+      </w:r>
+      <w:proofErr w:type="spellEnd"/>
+      <w:r>
+        <w:rPr>
+          <w:rFonts w:ascii="Times New Roman" w:hAnsi="Times New Roman"/>
+        </w:rPr>
+        <w:t xml:space="preserve"> </w:t>
+      </w:r>
+      <w:proofErr w:type="spellStart"/>
+      <w:r>
+        <w:rPr>
+          <w:rFonts w:ascii="Times New Roman" w:hAnsi="Times New Roman"/>
+        </w:rPr>
+        <w:t>problems</w:t>
+      </w:r>
+      <w:proofErr w:type="spellEnd"/>
+      <w:r>
+        <w:rPr>
+          <w:rFonts w:ascii="Times New Roman" w:hAnsi="Times New Roman"/>
+        </w:rPr>
+        <w:t xml:space="preserve"> in software in </w:t>
+      </w:r>
+      <w:proofErr w:type="spellStart"/>
+      <w:r>
+        <w:rPr>
+          <w:rFonts w:ascii="Times New Roman" w:hAnsi="Times New Roman"/>
+        </w:rPr>
+        <w:t>the</w:t>
+      </w:r>
+      <w:proofErr w:type="spellEnd"/>
+      <w:r>
+        <w:rPr>
+          <w:rFonts w:ascii="Times New Roman" w:hAnsi="Times New Roman"/>
+        </w:rPr>
+        <w:t xml:space="preserve"> artificial </w:t>
+      </w:r>
+      <w:proofErr w:type="spellStart"/>
+      <w:r>
+        <w:rPr>
+          <w:rFonts w:ascii="Times New Roman" w:hAnsi="Times New Roman"/>
+        </w:rPr>
+        <w:t>intelligence</w:t>
+      </w:r>
+      <w:proofErr w:type="spellEnd"/>
+      <w:r>
+        <w:rPr>
+          <w:rFonts w:ascii="Times New Roman" w:hAnsi="Times New Roman"/>
+        </w:rPr>
+        <w:t xml:space="preserve"> </w:t>
+      </w:r>
+      <w:proofErr w:type="spellStart"/>
+      <w:r>
+        <w:rPr>
+          <w:rFonts w:ascii="Times New Roman" w:hAnsi="Times New Roman"/>
+        </w:rPr>
+        <w:t>area</w:t>
+      </w:r>
+      <w:proofErr w:type="spellEnd"/>
+      <w:r>
+        <w:rPr>
+          <w:rFonts w:ascii="Times New Roman" w:hAnsi="Times New Roman"/>
+        </w:rPr>
+        <w:t xml:space="preserve"> </w:t>
+      </w:r>
+      <w:proofErr w:type="spellStart"/>
+      <w:r>
+        <w:rPr>
+          <w:rFonts w:ascii="Times New Roman" w:hAnsi="Times New Roman"/>
+        </w:rPr>
+        <w:t>of</w:t>
+      </w:r>
+      <w:proofErr w:type="spellEnd"/>
+      <w:r>
+        <w:rPr>
+          <w:rFonts w:ascii="Times New Roman" w:hAnsi="Times New Roman"/>
+        </w:rPr>
+        <w:t xml:space="preserve"> ​​</w:t>
+      </w:r>
+      <w:proofErr w:type="spellStart"/>
+      <w:r>
+        <w:rPr>
+          <w:rFonts w:ascii="Times New Roman" w:hAnsi="Times New Roman"/>
+        </w:rPr>
+        <w:t>the</w:t>
+      </w:r>
+      <w:proofErr w:type="spellEnd"/>
+      <w:r>
+        <w:rPr>
+          <w:rFonts w:ascii="Times New Roman" w:hAnsi="Times New Roman"/>
+        </w:rPr>
+        <w:t xml:space="preserve"> </w:t>
+      </w:r>
+      <w:proofErr w:type="spellStart"/>
+      <w:r>
+        <w:rPr>
+          <w:rFonts w:ascii="Times New Roman" w:hAnsi="Times New Roman"/>
+        </w:rPr>
+        <w:t>vision</w:t>
+      </w:r>
+      <w:proofErr w:type="spellEnd"/>
+      <w:r>
+        <w:rPr>
+          <w:rFonts w:ascii="Times New Roman" w:hAnsi="Times New Roman"/>
+        </w:rPr>
+        <w:t xml:space="preserve"> </w:t>
+      </w:r>
+      <w:proofErr w:type="spellStart"/>
+      <w:r>
+        <w:rPr>
+          <w:rFonts w:ascii="Times New Roman" w:hAnsi="Times New Roman"/>
+        </w:rPr>
+        <w:t>group</w:t>
+      </w:r>
+      <w:proofErr w:type="spellEnd"/>
+      <w:r>
+        <w:rPr>
+          <w:rFonts w:ascii="Times New Roman" w:hAnsi="Times New Roman"/>
+        </w:rPr>
+        <w:t xml:space="preserve">. As it </w:t>
+      </w:r>
+      <w:proofErr w:type="spellStart"/>
+      <w:r>
+        <w:rPr>
+          <w:rFonts w:ascii="Times New Roman" w:hAnsi="Times New Roman"/>
+        </w:rPr>
+        <w:t>is</w:t>
+      </w:r>
+      <w:proofErr w:type="spellEnd"/>
+      <w:r>
+        <w:rPr>
+          <w:rFonts w:ascii="Times New Roman" w:hAnsi="Times New Roman"/>
+        </w:rPr>
+        <w:t xml:space="preserve"> a </w:t>
+      </w:r>
+      <w:proofErr w:type="spellStart"/>
+      <w:r>
+        <w:rPr>
+          <w:rFonts w:ascii="Times New Roman" w:hAnsi="Times New Roman"/>
+        </w:rPr>
+        <w:t>broad</w:t>
+      </w:r>
+      <w:proofErr w:type="spellEnd"/>
+      <w:r>
+        <w:rPr>
+          <w:rFonts w:ascii="Times New Roman" w:hAnsi="Times New Roman"/>
+        </w:rPr>
+        <w:t xml:space="preserve"> </w:t>
+      </w:r>
+      <w:proofErr w:type="spellStart"/>
+      <w:r>
+        <w:rPr>
+          <w:rFonts w:ascii="Times New Roman" w:hAnsi="Times New Roman"/>
+        </w:rPr>
+        <w:t>topic</w:t>
+      </w:r>
+      <w:proofErr w:type="spellEnd"/>
+      <w:r>
+        <w:rPr>
+          <w:rFonts w:ascii="Times New Roman" w:hAnsi="Times New Roman"/>
+        </w:rPr>
+        <w:t xml:space="preserve"> for </w:t>
+      </w:r>
+      <w:proofErr w:type="spellStart"/>
+      <w:r>
+        <w:rPr>
+          <w:rFonts w:ascii="Times New Roman" w:hAnsi="Times New Roman"/>
+        </w:rPr>
+        <w:t>exploration</w:t>
+      </w:r>
+      <w:proofErr w:type="spellEnd"/>
+      <w:r>
+        <w:rPr>
+          <w:rFonts w:ascii="Times New Roman" w:hAnsi="Times New Roman"/>
+        </w:rPr>
+        <w:t xml:space="preserve"> </w:t>
+      </w:r>
+      <w:proofErr w:type="spellStart"/>
+      <w:r>
+        <w:rPr>
+          <w:rFonts w:ascii="Times New Roman" w:hAnsi="Times New Roman"/>
+        </w:rPr>
+        <w:t>and</w:t>
+      </w:r>
+      <w:proofErr w:type="spellEnd"/>
+      <w:r>
+        <w:rPr>
+          <w:rFonts w:ascii="Times New Roman" w:hAnsi="Times New Roman"/>
+        </w:rPr>
+        <w:t xml:space="preserve"> </w:t>
+      </w:r>
+      <w:proofErr w:type="spellStart"/>
+      <w:r>
+        <w:rPr>
+          <w:rFonts w:ascii="Times New Roman" w:hAnsi="Times New Roman"/>
+        </w:rPr>
+        <w:t>development</w:t>
+      </w:r>
+      <w:proofErr w:type="spellEnd"/>
+      <w:r>
+        <w:rPr>
+          <w:rFonts w:ascii="Times New Roman" w:hAnsi="Times New Roman"/>
+        </w:rPr>
+        <w:t xml:space="preserve">, </w:t>
+      </w:r>
+      <w:proofErr w:type="spellStart"/>
+      <w:r>
+        <w:rPr>
+          <w:rFonts w:ascii="Times New Roman" w:hAnsi="Times New Roman"/>
+        </w:rPr>
+        <w:t>research</w:t>
+      </w:r>
+      <w:proofErr w:type="spellEnd"/>
+      <w:r>
+        <w:rPr>
+          <w:rFonts w:ascii="Times New Roman" w:hAnsi="Times New Roman"/>
+        </w:rPr>
+        <w:t xml:space="preserve"> </w:t>
+      </w:r>
+      <w:proofErr w:type="spellStart"/>
+      <w:r>
+        <w:rPr>
+          <w:rFonts w:ascii="Times New Roman" w:hAnsi="Times New Roman"/>
+        </w:rPr>
+        <w:t>was</w:t>
+      </w:r>
+      <w:proofErr w:type="spellEnd"/>
+      <w:r>
+        <w:rPr>
+          <w:rFonts w:ascii="Times New Roman" w:hAnsi="Times New Roman"/>
+        </w:rPr>
+        <w:t xml:space="preserve"> </w:t>
+      </w:r>
+      <w:proofErr w:type="spellStart"/>
+      <w:r>
+        <w:rPr>
+          <w:rFonts w:ascii="Times New Roman" w:hAnsi="Times New Roman"/>
+        </w:rPr>
+        <w:t>carried</w:t>
+      </w:r>
+      <w:proofErr w:type="spellEnd"/>
+      <w:r>
+        <w:rPr>
+          <w:rFonts w:ascii="Times New Roman" w:hAnsi="Times New Roman"/>
+        </w:rPr>
+        <w:t xml:space="preserve"> out </w:t>
+      </w:r>
+      <w:proofErr w:type="spellStart"/>
+      <w:r>
+        <w:rPr>
+          <w:rFonts w:ascii="Times New Roman" w:hAnsi="Times New Roman"/>
+        </w:rPr>
+        <w:t>regarding</w:t>
+      </w:r>
+      <w:proofErr w:type="spellEnd"/>
+      <w:r>
+        <w:rPr>
+          <w:rFonts w:ascii="Times New Roman" w:hAnsi="Times New Roman"/>
+        </w:rPr>
+        <w:t xml:space="preserve"> </w:t>
+      </w:r>
+      <w:proofErr w:type="spellStart"/>
+      <w:r>
+        <w:rPr>
+          <w:rFonts w:ascii="Times New Roman" w:hAnsi="Times New Roman"/>
+        </w:rPr>
+        <w:t>the</w:t>
+      </w:r>
+      <w:proofErr w:type="spellEnd"/>
+      <w:r>
+        <w:rPr>
+          <w:rFonts w:ascii="Times New Roman" w:hAnsi="Times New Roman"/>
+        </w:rPr>
+        <w:t xml:space="preserve"> capture </w:t>
+      </w:r>
+      <w:proofErr w:type="spellStart"/>
+      <w:r>
+        <w:rPr>
+          <w:rFonts w:ascii="Times New Roman" w:hAnsi="Times New Roman"/>
+        </w:rPr>
+        <w:t>of</w:t>
+      </w:r>
+      <w:proofErr w:type="spellEnd"/>
+      <w:r>
+        <w:rPr>
+          <w:rFonts w:ascii="Times New Roman" w:hAnsi="Times New Roman"/>
+        </w:rPr>
+        <w:t xml:space="preserve"> </w:t>
+      </w:r>
+      <w:proofErr w:type="spellStart"/>
+      <w:r>
+        <w:rPr>
+          <w:rFonts w:ascii="Times New Roman" w:hAnsi="Times New Roman"/>
+        </w:rPr>
+        <w:t>images</w:t>
+      </w:r>
+      <w:proofErr w:type="spellEnd"/>
+      <w:r>
+        <w:rPr>
+          <w:rFonts w:ascii="Times New Roman" w:hAnsi="Times New Roman"/>
+        </w:rPr>
+        <w:t xml:space="preserve"> </w:t>
+      </w:r>
+      <w:proofErr w:type="spellStart"/>
+      <w:r>
+        <w:rPr>
+          <w:rFonts w:ascii="Times New Roman" w:hAnsi="Times New Roman"/>
+        </w:rPr>
+        <w:t>through</w:t>
+      </w:r>
+      <w:proofErr w:type="spellEnd"/>
+      <w:r>
+        <w:rPr>
+          <w:rFonts w:ascii="Times New Roman" w:hAnsi="Times New Roman"/>
+        </w:rPr>
+        <w:t xml:space="preserve"> a </w:t>
+      </w:r>
+      <w:proofErr w:type="spellStart"/>
+      <w:r>
+        <w:rPr>
+          <w:rFonts w:ascii="Times New Roman" w:hAnsi="Times New Roman"/>
+        </w:rPr>
+        <w:t>camera</w:t>
+      </w:r>
+      <w:proofErr w:type="spellEnd"/>
+      <w:r>
+        <w:rPr>
+          <w:rFonts w:ascii="Times New Roman" w:hAnsi="Times New Roman"/>
+        </w:rPr>
+        <w:t xml:space="preserve"> </w:t>
+      </w:r>
+      <w:proofErr w:type="spellStart"/>
+      <w:r>
+        <w:rPr>
+          <w:rFonts w:ascii="Times New Roman" w:hAnsi="Times New Roman"/>
+        </w:rPr>
+        <w:t>with</w:t>
+      </w:r>
+      <w:proofErr w:type="spellEnd"/>
+      <w:r>
+        <w:rPr>
+          <w:rFonts w:ascii="Times New Roman" w:hAnsi="Times New Roman"/>
+        </w:rPr>
+        <w:t xml:space="preserve"> </w:t>
+      </w:r>
+      <w:proofErr w:type="spellStart"/>
+      <w:r>
+        <w:rPr>
+          <w:rFonts w:ascii="Times New Roman" w:hAnsi="Times New Roman"/>
+        </w:rPr>
+        <w:t>the</w:t>
+      </w:r>
+      <w:proofErr w:type="spellEnd"/>
+      <w:r>
+        <w:rPr>
+          <w:rFonts w:ascii="Times New Roman" w:hAnsi="Times New Roman"/>
+        </w:rPr>
+        <w:t xml:space="preserve"> </w:t>
+      </w:r>
+      <w:proofErr w:type="spellStart"/>
+      <w:r>
+        <w:rPr>
+          <w:rFonts w:ascii="Times New Roman" w:hAnsi="Times New Roman"/>
+        </w:rPr>
+        <w:t>objective</w:t>
+      </w:r>
+      <w:proofErr w:type="spellEnd"/>
+      <w:r>
+        <w:rPr>
+          <w:rFonts w:ascii="Times New Roman" w:hAnsi="Times New Roman"/>
+        </w:rPr>
+        <w:t xml:space="preserve"> </w:t>
+      </w:r>
+      <w:proofErr w:type="spellStart"/>
+      <w:r>
+        <w:rPr>
+          <w:rFonts w:ascii="Times New Roman" w:hAnsi="Times New Roman"/>
+        </w:rPr>
+        <w:t>of</w:t>
+      </w:r>
+      <w:proofErr w:type="spellEnd"/>
+      <w:r>
+        <w:rPr>
+          <w:rFonts w:ascii="Times New Roman" w:hAnsi="Times New Roman"/>
+        </w:rPr>
+        <w:t xml:space="preserve"> </w:t>
+      </w:r>
+      <w:proofErr w:type="spellStart"/>
+      <w:r>
+        <w:rPr>
+          <w:rFonts w:ascii="Times New Roman" w:hAnsi="Times New Roman"/>
+        </w:rPr>
+        <w:t>recognizing</w:t>
+      </w:r>
+      <w:proofErr w:type="spellEnd"/>
+      <w:r>
+        <w:rPr>
+          <w:rFonts w:ascii="Times New Roman" w:hAnsi="Times New Roman"/>
+        </w:rPr>
+        <w:t xml:space="preserve"> faces </w:t>
+      </w:r>
+      <w:proofErr w:type="spellStart"/>
+      <w:r>
+        <w:rPr>
+          <w:rFonts w:ascii="Times New Roman" w:hAnsi="Times New Roman"/>
+        </w:rPr>
+        <w:t>and</w:t>
+      </w:r>
+      <w:proofErr w:type="spellEnd"/>
+      <w:r>
+        <w:rPr>
+          <w:rFonts w:ascii="Times New Roman" w:hAnsi="Times New Roman"/>
+        </w:rPr>
+        <w:t xml:space="preserve"> </w:t>
+      </w:r>
+      <w:proofErr w:type="spellStart"/>
+      <w:r>
+        <w:rPr>
+          <w:rFonts w:ascii="Times New Roman" w:hAnsi="Times New Roman"/>
+        </w:rPr>
+        <w:t>movements</w:t>
+      </w:r>
+      <w:proofErr w:type="spellEnd"/>
+      <w:r>
+        <w:rPr>
+          <w:rFonts w:ascii="Times New Roman" w:hAnsi="Times New Roman"/>
+        </w:rPr>
+        <w:t xml:space="preserve">. </w:t>
+      </w:r>
+      <w:proofErr w:type="spellStart"/>
+      <w:r>
+        <w:rPr>
+          <w:rFonts w:ascii="Times New Roman" w:hAnsi="Times New Roman"/>
+        </w:rPr>
+        <w:t>From</w:t>
+      </w:r>
+      <w:proofErr w:type="spellEnd"/>
+      <w:r>
+        <w:rPr>
+          <w:rFonts w:ascii="Times New Roman" w:hAnsi="Times New Roman"/>
+        </w:rPr>
+        <w:t xml:space="preserve"> </w:t>
+      </w:r>
+      <w:proofErr w:type="spellStart"/>
+      <w:r>
+        <w:rPr>
+          <w:rFonts w:ascii="Times New Roman" w:hAnsi="Times New Roman"/>
+        </w:rPr>
+        <w:t>there</w:t>
+      </w:r>
+      <w:proofErr w:type="spellEnd"/>
+      <w:r>
+        <w:rPr>
+          <w:rFonts w:ascii="Times New Roman" w:hAnsi="Times New Roman"/>
+        </w:rPr>
+        <w:t xml:space="preserve">, software </w:t>
+      </w:r>
+      <w:proofErr w:type="spellStart"/>
+      <w:r>
+        <w:rPr>
+          <w:rFonts w:ascii="Times New Roman" w:hAnsi="Times New Roman"/>
+        </w:rPr>
+        <w:t>was</w:t>
+      </w:r>
+      <w:proofErr w:type="spellEnd"/>
+      <w:r>
+        <w:rPr>
+          <w:rFonts w:ascii="Times New Roman" w:hAnsi="Times New Roman"/>
+        </w:rPr>
+        <w:t xml:space="preserve"> </w:t>
+      </w:r>
+      <w:proofErr w:type="spellStart"/>
+      <w:r>
+        <w:rPr>
+          <w:rFonts w:ascii="Times New Roman" w:hAnsi="Times New Roman"/>
+        </w:rPr>
+        <w:t>modeled</w:t>
+      </w:r>
+      <w:proofErr w:type="spellEnd"/>
+      <w:r>
+        <w:rPr>
+          <w:rFonts w:ascii="Times New Roman" w:hAnsi="Times New Roman"/>
+        </w:rPr>
+        <w:t xml:space="preserve"> </w:t>
+      </w:r>
+      <w:proofErr w:type="spellStart"/>
+      <w:r>
+        <w:rPr>
+          <w:rFonts w:ascii="Times New Roman" w:hAnsi="Times New Roman"/>
+        </w:rPr>
+        <w:t>to</w:t>
+      </w:r>
+      <w:proofErr w:type="spellEnd"/>
+      <w:r>
+        <w:rPr>
+          <w:rFonts w:ascii="Times New Roman" w:hAnsi="Times New Roman"/>
+        </w:rPr>
+        <w:t xml:space="preserve"> </w:t>
+      </w:r>
+      <w:proofErr w:type="spellStart"/>
+      <w:r>
+        <w:rPr>
+          <w:rFonts w:ascii="Times New Roman" w:hAnsi="Times New Roman"/>
+        </w:rPr>
+        <w:t>meet</w:t>
+      </w:r>
+      <w:proofErr w:type="spellEnd"/>
+      <w:r>
+        <w:rPr>
+          <w:rFonts w:ascii="Times New Roman" w:hAnsi="Times New Roman"/>
+        </w:rPr>
+        <w:t xml:space="preserve"> </w:t>
+      </w:r>
+      <w:proofErr w:type="spellStart"/>
+      <w:r>
+        <w:rPr>
+          <w:rFonts w:ascii="Times New Roman" w:hAnsi="Times New Roman"/>
+        </w:rPr>
+        <w:t>this</w:t>
+      </w:r>
+      <w:proofErr w:type="spellEnd"/>
+      <w:r>
+        <w:rPr>
+          <w:rFonts w:ascii="Times New Roman" w:hAnsi="Times New Roman"/>
+        </w:rPr>
+        <w:t xml:space="preserve"> </w:t>
+      </w:r>
+      <w:proofErr w:type="spellStart"/>
+      <w:r>
+        <w:rPr>
+          <w:rFonts w:ascii="Times New Roman" w:hAnsi="Times New Roman"/>
+        </w:rPr>
+        <w:t>need</w:t>
+      </w:r>
+      <w:proofErr w:type="spellEnd"/>
+      <w:r>
+        <w:rPr>
+          <w:rFonts w:ascii="Times New Roman" w:hAnsi="Times New Roman"/>
+        </w:rPr>
+        <w:t xml:space="preserve">. A </w:t>
+      </w:r>
+      <w:proofErr w:type="spellStart"/>
+      <w:r>
+        <w:rPr>
+          <w:rFonts w:ascii="Times New Roman" w:hAnsi="Times New Roman"/>
+        </w:rPr>
+        <w:t>practical</w:t>
+      </w:r>
+      <w:proofErr w:type="spellEnd"/>
+      <w:r>
+        <w:rPr>
+          <w:rFonts w:ascii="Times New Roman" w:hAnsi="Times New Roman"/>
+        </w:rPr>
+        <w:t xml:space="preserve"> tool for </w:t>
+      </w:r>
+      <w:proofErr w:type="spellStart"/>
+      <w:r>
+        <w:rPr>
+          <w:rFonts w:ascii="Times New Roman" w:hAnsi="Times New Roman"/>
+        </w:rPr>
+        <w:t>this</w:t>
+      </w:r>
+      <w:proofErr w:type="spellEnd"/>
+      <w:r>
+        <w:rPr>
+          <w:rFonts w:ascii="Times New Roman" w:hAnsi="Times New Roman"/>
+        </w:rPr>
+        <w:t xml:space="preserve"> </w:t>
+      </w:r>
+      <w:proofErr w:type="spellStart"/>
+      <w:r>
+        <w:rPr>
+          <w:rFonts w:ascii="Times New Roman" w:hAnsi="Times New Roman"/>
+        </w:rPr>
+        <w:t>improvement</w:t>
+      </w:r>
+      <w:proofErr w:type="spellEnd"/>
+      <w:r>
+        <w:rPr>
+          <w:rFonts w:ascii="Times New Roman" w:hAnsi="Times New Roman"/>
+        </w:rPr>
+        <w:t xml:space="preserve"> </w:t>
+      </w:r>
+      <w:proofErr w:type="spellStart"/>
+      <w:r>
+        <w:rPr>
+          <w:rFonts w:ascii="Times New Roman" w:hAnsi="Times New Roman"/>
+        </w:rPr>
+        <w:t>is</w:t>
+      </w:r>
+      <w:proofErr w:type="spellEnd"/>
+      <w:r>
+        <w:rPr>
+          <w:rFonts w:ascii="Times New Roman" w:hAnsi="Times New Roman"/>
+        </w:rPr>
+        <w:t xml:space="preserve"> </w:t>
+      </w:r>
+      <w:proofErr w:type="spellStart"/>
+      <w:r>
+        <w:rPr>
+          <w:rFonts w:ascii="Times New Roman" w:hAnsi="Times New Roman"/>
+        </w:rPr>
+        <w:t>used</w:t>
+      </w:r>
+      <w:proofErr w:type="spellEnd"/>
+      <w:r>
+        <w:rPr>
+          <w:rFonts w:ascii="Times New Roman" w:hAnsi="Times New Roman"/>
+        </w:rPr>
+        <w:t xml:space="preserve"> in </w:t>
+      </w:r>
+      <w:proofErr w:type="spellStart"/>
+      <w:r>
+        <w:rPr>
+          <w:rFonts w:ascii="Times New Roman" w:hAnsi="Times New Roman"/>
+        </w:rPr>
+        <w:t>libraries</w:t>
+      </w:r>
+      <w:proofErr w:type="spellEnd"/>
+      <w:r>
+        <w:rPr>
+          <w:rFonts w:ascii="Times New Roman" w:hAnsi="Times New Roman"/>
+        </w:rPr>
+        <w:t xml:space="preserve"> for facial </w:t>
+      </w:r>
+      <w:proofErr w:type="spellStart"/>
+      <w:r>
+        <w:rPr>
+          <w:rFonts w:ascii="Times New Roman" w:hAnsi="Times New Roman"/>
+        </w:rPr>
+        <w:t>recognition</w:t>
+      </w:r>
+      <w:proofErr w:type="spellEnd"/>
+      <w:r>
+        <w:rPr>
+          <w:rFonts w:ascii="Times New Roman" w:hAnsi="Times New Roman"/>
+        </w:rPr>
+        <w:t xml:space="preserve">. As </w:t>
+      </w:r>
+      <w:proofErr w:type="spellStart"/>
+      <w:r>
+        <w:rPr>
+          <w:rFonts w:ascii="Times New Roman" w:hAnsi="Times New Roman"/>
+        </w:rPr>
+        <w:t>there</w:t>
+      </w:r>
+      <w:proofErr w:type="spellEnd"/>
+      <w:r>
+        <w:rPr>
+          <w:rFonts w:ascii="Times New Roman" w:hAnsi="Times New Roman"/>
+        </w:rPr>
+        <w:t xml:space="preserve"> are no similar </w:t>
+      </w:r>
+      <w:proofErr w:type="spellStart"/>
+      <w:r>
+        <w:rPr>
+          <w:rFonts w:ascii="Times New Roman" w:hAnsi="Times New Roman"/>
+        </w:rPr>
+        <w:t>projects</w:t>
+      </w:r>
+      <w:proofErr w:type="spellEnd"/>
+      <w:r>
+        <w:rPr>
+          <w:rFonts w:ascii="Times New Roman" w:hAnsi="Times New Roman"/>
+        </w:rPr>
+        <w:t xml:space="preserve"> </w:t>
+      </w:r>
+      <w:proofErr w:type="spellStart"/>
+      <w:r>
+        <w:rPr>
+          <w:rFonts w:ascii="Times New Roman" w:hAnsi="Times New Roman"/>
+        </w:rPr>
+        <w:t>at</w:t>
+      </w:r>
+      <w:proofErr w:type="spellEnd"/>
+      <w:r>
+        <w:rPr>
+          <w:rFonts w:ascii="Times New Roman" w:hAnsi="Times New Roman"/>
+        </w:rPr>
+        <w:t xml:space="preserve"> Fatec Carapicuíba, </w:t>
+      </w:r>
+      <w:proofErr w:type="spellStart"/>
+      <w:r>
+        <w:rPr>
+          <w:rFonts w:ascii="Times New Roman" w:hAnsi="Times New Roman"/>
+        </w:rPr>
+        <w:t>this</w:t>
+      </w:r>
+      <w:proofErr w:type="spellEnd"/>
+      <w:r>
+        <w:rPr>
+          <w:rFonts w:ascii="Times New Roman" w:hAnsi="Times New Roman"/>
+        </w:rPr>
+        <w:t xml:space="preserve"> </w:t>
+      </w:r>
+      <w:proofErr w:type="spellStart"/>
+      <w:r>
+        <w:rPr>
+          <w:rFonts w:ascii="Times New Roman" w:hAnsi="Times New Roman"/>
+        </w:rPr>
+        <w:t>work</w:t>
+      </w:r>
+      <w:proofErr w:type="spellEnd"/>
+      <w:r>
+        <w:rPr>
+          <w:rFonts w:ascii="Times New Roman" w:hAnsi="Times New Roman"/>
+        </w:rPr>
+        <w:t xml:space="preserve"> </w:t>
+      </w:r>
+      <w:proofErr w:type="spellStart"/>
+      <w:r>
+        <w:rPr>
+          <w:rFonts w:ascii="Times New Roman" w:hAnsi="Times New Roman"/>
+        </w:rPr>
+        <w:t>will</w:t>
+      </w:r>
+      <w:proofErr w:type="spellEnd"/>
+      <w:r>
+        <w:rPr>
+          <w:rFonts w:ascii="Times New Roman" w:hAnsi="Times New Roman"/>
+        </w:rPr>
+        <w:t xml:space="preserve"> </w:t>
+      </w:r>
+      <w:proofErr w:type="spellStart"/>
+      <w:r>
+        <w:rPr>
+          <w:rFonts w:ascii="Times New Roman" w:hAnsi="Times New Roman"/>
+        </w:rPr>
+        <w:t>assist</w:t>
+      </w:r>
+      <w:proofErr w:type="spellEnd"/>
+      <w:r>
+        <w:rPr>
+          <w:rFonts w:ascii="Times New Roman" w:hAnsi="Times New Roman"/>
+        </w:rPr>
+        <w:t xml:space="preserve"> </w:t>
+      </w:r>
+      <w:proofErr w:type="spellStart"/>
+      <w:r>
+        <w:rPr>
+          <w:rFonts w:ascii="Times New Roman" w:hAnsi="Times New Roman"/>
+        </w:rPr>
+        <w:t>other</w:t>
+      </w:r>
+      <w:proofErr w:type="spellEnd"/>
+      <w:r>
+        <w:rPr>
+          <w:rFonts w:ascii="Times New Roman" w:hAnsi="Times New Roman"/>
+        </w:rPr>
+        <w:t xml:space="preserve"> </w:t>
+      </w:r>
+      <w:proofErr w:type="spellStart"/>
+      <w:r>
+        <w:rPr>
+          <w:rFonts w:ascii="Times New Roman" w:hAnsi="Times New Roman"/>
+        </w:rPr>
+        <w:t>developers</w:t>
+      </w:r>
+      <w:proofErr w:type="spellEnd"/>
+      <w:r>
+        <w:rPr>
+          <w:rFonts w:ascii="Times New Roman" w:hAnsi="Times New Roman"/>
+        </w:rPr>
+        <w:t xml:space="preserve"> for more </w:t>
+      </w:r>
+      <w:proofErr w:type="spellStart"/>
+      <w:r>
+        <w:rPr>
+          <w:rFonts w:ascii="Times New Roman" w:hAnsi="Times New Roman"/>
+        </w:rPr>
+        <w:t>implementations</w:t>
+      </w:r>
+      <w:proofErr w:type="spellEnd"/>
+      <w:r>
+        <w:rPr>
+          <w:rFonts w:ascii="Times New Roman" w:hAnsi="Times New Roman"/>
+        </w:rPr>
+        <w:t xml:space="preserve"> </w:t>
+      </w:r>
+      <w:proofErr w:type="spellStart"/>
+      <w:r>
+        <w:rPr>
+          <w:rFonts w:ascii="Times New Roman" w:hAnsi="Times New Roman"/>
+        </w:rPr>
+        <w:t>and</w:t>
+      </w:r>
+      <w:proofErr w:type="spellEnd"/>
+      <w:r>
+        <w:rPr>
+          <w:rFonts w:ascii="Times New Roman" w:hAnsi="Times New Roman"/>
+        </w:rPr>
+        <w:t xml:space="preserve"> </w:t>
+      </w:r>
+      <w:proofErr w:type="spellStart"/>
+      <w:r>
+        <w:rPr>
+          <w:rFonts w:ascii="Times New Roman" w:hAnsi="Times New Roman"/>
+        </w:rPr>
+        <w:t>applications</w:t>
+      </w:r>
+      <w:proofErr w:type="spellEnd"/>
+      <w:r>
+        <w:rPr>
+          <w:rFonts w:ascii="Times New Roman" w:hAnsi="Times New Roman"/>
+        </w:rPr>
+        <w:t xml:space="preserve">. It </w:t>
+      </w:r>
+      <w:proofErr w:type="spellStart"/>
+      <w:r>
+        <w:rPr>
+          <w:rFonts w:ascii="Times New Roman" w:hAnsi="Times New Roman"/>
+        </w:rPr>
+        <w:t>appears</w:t>
+      </w:r>
+      <w:proofErr w:type="spellEnd"/>
+      <w:r>
+        <w:rPr>
+          <w:rFonts w:ascii="Times New Roman" w:hAnsi="Times New Roman"/>
+        </w:rPr>
+        <w:t xml:space="preserve"> </w:t>
+      </w:r>
+      <w:proofErr w:type="spellStart"/>
+      <w:r>
+        <w:rPr>
+          <w:rFonts w:ascii="Times New Roman" w:hAnsi="Times New Roman"/>
+        </w:rPr>
+        <w:t>that</w:t>
+      </w:r>
+      <w:proofErr w:type="spellEnd"/>
+      <w:r>
+        <w:rPr>
+          <w:rFonts w:ascii="Times New Roman" w:hAnsi="Times New Roman"/>
+        </w:rPr>
+        <w:t xml:space="preserve"> </w:t>
+      </w:r>
+      <w:proofErr w:type="spellStart"/>
+      <w:r>
+        <w:rPr>
+          <w:rFonts w:ascii="Times New Roman" w:hAnsi="Times New Roman"/>
+        </w:rPr>
+        <w:t>an</w:t>
+      </w:r>
+      <w:proofErr w:type="spellEnd"/>
+      <w:r>
+        <w:rPr>
+          <w:rFonts w:ascii="Times New Roman" w:hAnsi="Times New Roman"/>
+        </w:rPr>
+        <w:t xml:space="preserve"> </w:t>
+      </w:r>
+      <w:proofErr w:type="spellStart"/>
+      <w:r>
+        <w:rPr>
+          <w:rFonts w:ascii="Times New Roman" w:hAnsi="Times New Roman"/>
+        </w:rPr>
+        <w:t>implementation</w:t>
+      </w:r>
+      <w:proofErr w:type="spellEnd"/>
+      <w:r>
+        <w:rPr>
+          <w:rFonts w:ascii="Times New Roman" w:hAnsi="Times New Roman"/>
+        </w:rPr>
+        <w:t xml:space="preserve"> </w:t>
+      </w:r>
+      <w:proofErr w:type="spellStart"/>
+      <w:r>
+        <w:rPr>
+          <w:rFonts w:ascii="Times New Roman" w:hAnsi="Times New Roman"/>
+        </w:rPr>
+        <w:t>of</w:t>
+      </w:r>
+      <w:proofErr w:type="spellEnd"/>
+      <w:r>
+        <w:rPr>
+          <w:rFonts w:ascii="Times New Roman" w:hAnsi="Times New Roman"/>
+        </w:rPr>
+        <w:t xml:space="preserve"> </w:t>
+      </w:r>
+      <w:proofErr w:type="spellStart"/>
+      <w:r>
+        <w:rPr>
+          <w:rFonts w:ascii="Times New Roman" w:hAnsi="Times New Roman"/>
+        </w:rPr>
+        <w:t>this</w:t>
+      </w:r>
+      <w:proofErr w:type="spellEnd"/>
+      <w:r>
+        <w:rPr>
+          <w:rFonts w:ascii="Times New Roman" w:hAnsi="Times New Roman"/>
+        </w:rPr>
+        <w:t xml:space="preserve"> software </w:t>
+      </w:r>
+      <w:proofErr w:type="spellStart"/>
+      <w:r>
+        <w:rPr>
+          <w:rFonts w:ascii="Times New Roman" w:hAnsi="Times New Roman"/>
+        </w:rPr>
+        <w:t>had</w:t>
+      </w:r>
+      <w:proofErr w:type="spellEnd"/>
+      <w:r>
+        <w:rPr>
+          <w:rFonts w:ascii="Times New Roman" w:hAnsi="Times New Roman"/>
+        </w:rPr>
+        <w:t xml:space="preserve"> </w:t>
+      </w:r>
+      <w:proofErr w:type="spellStart"/>
+      <w:r>
+        <w:rPr>
+          <w:rFonts w:ascii="Times New Roman" w:hAnsi="Times New Roman"/>
+        </w:rPr>
+        <w:t>significantly</w:t>
+      </w:r>
+      <w:proofErr w:type="spellEnd"/>
+      <w:r>
+        <w:rPr>
+          <w:rFonts w:ascii="Times New Roman" w:hAnsi="Times New Roman"/>
+        </w:rPr>
+        <w:t xml:space="preserve"> </w:t>
+      </w:r>
+      <w:proofErr w:type="spellStart"/>
+      <w:r>
+        <w:rPr>
+          <w:rFonts w:ascii="Times New Roman" w:hAnsi="Times New Roman"/>
+        </w:rPr>
+        <w:t>improved</w:t>
+      </w:r>
+      <w:proofErr w:type="spellEnd"/>
+      <w:r>
+        <w:rPr>
+          <w:rFonts w:ascii="Times New Roman" w:hAnsi="Times New Roman"/>
+        </w:rPr>
+        <w:t xml:space="preserve"> </w:t>
+      </w:r>
+      <w:proofErr w:type="spellStart"/>
+      <w:r>
+        <w:rPr>
+          <w:rFonts w:ascii="Times New Roman" w:hAnsi="Times New Roman"/>
+        </w:rPr>
+        <w:t>the</w:t>
+      </w:r>
+      <w:proofErr w:type="spellEnd"/>
+      <w:r>
+        <w:rPr>
+          <w:rFonts w:ascii="Times New Roman" w:hAnsi="Times New Roman"/>
+        </w:rPr>
+        <w:t xml:space="preserve"> </w:t>
+      </w:r>
+      <w:proofErr w:type="spellStart"/>
+      <w:r>
+        <w:rPr>
+          <w:rFonts w:ascii="Times New Roman" w:hAnsi="Times New Roman"/>
+        </w:rPr>
+        <w:t>interaction</w:t>
+      </w:r>
+      <w:proofErr w:type="spellEnd"/>
+      <w:r>
+        <w:rPr>
+          <w:rFonts w:ascii="Times New Roman" w:hAnsi="Times New Roman"/>
+        </w:rPr>
+        <w:t xml:space="preserve"> </w:t>
+      </w:r>
+      <w:proofErr w:type="spellStart"/>
+      <w:r>
+        <w:rPr>
+          <w:rFonts w:ascii="Times New Roman" w:hAnsi="Times New Roman"/>
+        </w:rPr>
+        <w:t>of</w:t>
+      </w:r>
+      <w:proofErr w:type="spellEnd"/>
+      <w:r>
+        <w:rPr>
+          <w:rFonts w:ascii="Times New Roman" w:hAnsi="Times New Roman"/>
+        </w:rPr>
+        <w:t xml:space="preserve"> Fatequino.</w:t>
+      </w:r>
+    </w:p>
+    <w:p>
+      <w:pPr>
+        <w:contextualSpacing/>
+        <w:rPr>
+          <w:rFonts w:ascii="Times New Roman" w:hAnsi="Times New Roman"/>
+          <w:iCs/>
           <w:sz w:val="22"/>
           <w:szCs w:val="22"/>
         </w:rPr>
@@ -496,7 +2043,7 @@
         <w:contextualSpacing/>
         <w:rPr>
           <w:rFonts w:ascii="Times New Roman" w:hAnsi="Times New Roman"/>
-          <w:b/>
+          <w:iCs/>
           <w:sz w:val="22"/>
           <w:szCs w:val="22"/>
         </w:rPr>
@@ -507,7 +2054,7 @@
         <w:contextualSpacing/>
         <w:rPr>
           <w:rFonts w:ascii="Times New Roman" w:hAnsi="Times New Roman"/>
-          <w:b/>
+          <w:iCs/>
           <w:sz w:val="22"/>
           <w:szCs w:val="22"/>
         </w:rPr>
@@ -518,6 +2065,7 @@
         <w:contextualSpacing/>
         <w:rPr>
           <w:rFonts w:ascii="Times New Roman" w:hAnsi="Times New Roman"/>
+          <w:iCs/>
           <w:sz w:val="22"/>
           <w:szCs w:val="22"/>
         </w:rPr>
@@ -525,11 +2073,390 @@
     </w:p>
     <w:p>
       <w:pPr>
-        <w:contextualSpacing/>
-        <w:rPr>
-          <w:rFonts w:ascii="Times New Roman" w:hAnsi="Times New Roman"/>
-          <w:b/>
-          <w:i/>
+        <w:rPr>
+          <w:rFonts w:ascii="Times New Roman" w:hAnsi="Times New Roman"/>
+          <w:b/>
+          <w:iCs/>
+          <w:sz w:val="28"/>
+          <w:szCs w:val="28"/>
+        </w:rPr>
+      </w:pPr>
+      <w:r>
+        <w:rPr>
+          <w:rFonts w:ascii="Times New Roman" w:hAnsi="Times New Roman"/>
+          <w:b/>
+          <w:iCs/>
+          <w:lang w:val="en-US"/>
+        </w:rPr>
+        <w:t xml:space="preserve">Keywords: </w:t>
+      </w:r>
+      <w:r>
+        <w:rPr>
+          <w:rFonts w:ascii="Times New Roman" w:hAnsi="Times New Roman"/>
+          <w:b/>
+          <w:iCs/>
+          <w:lang w:val="en-US"/>
+        </w:rPr>
+        <w:t>Interaction. Software. Vision.</w:t>
+      </w:r>
+    </w:p>
+    <w:p>
+      <w:pPr>
+        <w:rPr>
+          <w:rFonts w:ascii="Times New Roman" w:hAnsi="Times New Roman"/>
+        </w:rPr>
+      </w:pPr>
+    </w:p>
+    <w:p/>
+    <w:p/>
+    <w:p/>
+    <w:p>
+      <w:pPr>
+        <w:jc w:val="center"/>
+        <w:rPr>
+          <w:rFonts w:ascii="Times New Roman" w:hAnsi="Times New Roman"/>
+          <w:b/>
+          <w:bCs/>
+          <w:sz w:val="28"/>
+          <w:szCs w:val="28"/>
+        </w:rPr>
+      </w:pPr>
+    </w:p>
+    <w:p>
+      <w:pPr>
+        <w:jc w:val="center"/>
+        <w:rPr>
+          <w:rFonts w:ascii="Times New Roman" w:hAnsi="Times New Roman"/>
+          <w:b/>
+          <w:bCs/>
+          <w:sz w:val="28"/>
+          <w:szCs w:val="28"/>
+        </w:rPr>
+      </w:pPr>
+    </w:p>
+    <w:p>
+      <w:pPr>
+        <w:jc w:val="center"/>
+        <w:rPr>
+          <w:rFonts w:ascii="Times New Roman" w:hAnsi="Times New Roman"/>
+          <w:b/>
+          <w:bCs/>
+          <w:sz w:val="28"/>
+          <w:szCs w:val="28"/>
+        </w:rPr>
+      </w:pPr>
+    </w:p>
+    <w:p>
+      <w:pPr>
+        <w:jc w:val="center"/>
+        <w:rPr>
+          <w:rFonts w:ascii="Times New Roman" w:hAnsi="Times New Roman"/>
+          <w:b/>
+          <w:bCs/>
+          <w:sz w:val="28"/>
+          <w:szCs w:val="28"/>
+        </w:rPr>
+      </w:pPr>
+    </w:p>
+    <w:p>
+      <w:pPr>
+        <w:jc w:val="center"/>
+        <w:rPr>
+          <w:rFonts w:ascii="Times New Roman" w:hAnsi="Times New Roman"/>
+          <w:b/>
+          <w:bCs/>
+          <w:sz w:val="28"/>
+          <w:szCs w:val="28"/>
+        </w:rPr>
+      </w:pPr>
+    </w:p>
+    <w:p>
+      <w:pPr>
+        <w:jc w:val="center"/>
+        <w:rPr>
+          <w:rFonts w:ascii="Times New Roman" w:hAnsi="Times New Roman"/>
+          <w:b/>
+          <w:bCs/>
+          <w:sz w:val="28"/>
+          <w:szCs w:val="28"/>
+        </w:rPr>
+      </w:pPr>
+    </w:p>
+    <w:p>
+      <w:pPr>
+        <w:jc w:val="center"/>
+        <w:rPr>
+          <w:rFonts w:ascii="Times New Roman" w:hAnsi="Times New Roman"/>
+          <w:b/>
+          <w:bCs/>
+          <w:sz w:val="28"/>
+          <w:szCs w:val="28"/>
+        </w:rPr>
+      </w:pPr>
+    </w:p>
+    <w:p>
+      <w:pPr>
+        <w:jc w:val="center"/>
+        <w:rPr>
+          <w:rFonts w:ascii="Times New Roman" w:hAnsi="Times New Roman"/>
+          <w:b/>
+          <w:bCs/>
+          <w:sz w:val="28"/>
+          <w:szCs w:val="28"/>
+        </w:rPr>
+      </w:pPr>
+    </w:p>
+    <w:p>
+      <w:pPr>
+        <w:jc w:val="center"/>
+        <w:rPr>
+          <w:rFonts w:ascii="Times New Roman" w:hAnsi="Times New Roman"/>
+          <w:b/>
+          <w:bCs/>
+          <w:sz w:val="28"/>
+          <w:szCs w:val="28"/>
+        </w:rPr>
+      </w:pPr>
+    </w:p>
+    <w:p>
+      <w:pPr>
+        <w:jc w:val="center"/>
+        <w:rPr>
+          <w:rFonts w:ascii="Times New Roman" w:hAnsi="Times New Roman"/>
+          <w:b/>
+          <w:bCs/>
+          <w:sz w:val="28"/>
+          <w:szCs w:val="28"/>
+        </w:rPr>
+      </w:pPr>
+    </w:p>
+    <w:p>
+      <w:pPr>
+        <w:jc w:val="center"/>
+        <w:rPr>
+          <w:rFonts w:ascii="Times New Roman" w:hAnsi="Times New Roman"/>
+          <w:b/>
+          <w:bCs/>
+          <w:sz w:val="28"/>
+          <w:szCs w:val="28"/>
+        </w:rPr>
+      </w:pPr>
+    </w:p>
+    <w:p>
+      <w:pPr>
+        <w:jc w:val="center"/>
+        <w:rPr>
+          <w:rFonts w:ascii="Times New Roman" w:hAnsi="Times New Roman"/>
+          <w:b/>
+          <w:bCs/>
+          <w:sz w:val="28"/>
+          <w:szCs w:val="28"/>
+        </w:rPr>
+      </w:pPr>
+    </w:p>
+    <w:p>
+      <w:pPr>
+        <w:jc w:val="center"/>
+        <w:rPr>
+          <w:rFonts w:ascii="Times New Roman" w:hAnsi="Times New Roman"/>
+          <w:b/>
+          <w:bCs/>
+          <w:sz w:val="28"/>
+          <w:szCs w:val="28"/>
+        </w:rPr>
+      </w:pPr>
+    </w:p>
+    <w:p>
+      <w:pPr>
+        <w:jc w:val="center"/>
+        <w:rPr>
+          <w:rFonts w:ascii="Times New Roman" w:hAnsi="Times New Roman"/>
+          <w:b/>
+          <w:bCs/>
+          <w:sz w:val="28"/>
+          <w:szCs w:val="28"/>
+        </w:rPr>
+      </w:pPr>
+      <w:r>
+        <w:rPr>
+          <w:rFonts w:ascii="Times New Roman" w:hAnsi="Times New Roman"/>
+          <w:b/>
+          <w:bCs/>
+          <w:sz w:val="28"/>
+          <w:szCs w:val="28"/>
+        </w:rPr>
+        <w:lastRenderedPageBreak/>
+        <w:t>LISTA DE FIGURAS</w:t>
+      </w:r>
+    </w:p>
+    <w:p>
+      <w:pPr>
+        <w:rPr>
+          <w:rFonts w:ascii="Times New Roman" w:hAnsi="Times New Roman"/>
+        </w:rPr>
+      </w:pPr>
+    </w:p>
+    <w:p>
+      <w:pPr>
+        <w:pStyle w:val="NormalWeb"/>
+        <w:shd w:val="clear" w:color="auto" w:fill="FFFFFF"/>
+        <w:spacing w:beforeAutospacing="0" w:after="0" w:afterAutospacing="0" w:line="360" w:lineRule="auto"/>
+        <w:jc w:val="both"/>
+        <w:rPr>
+          <w:rFonts w:ascii="Times New Roman" w:hAnsi="Times New Roman"/>
+        </w:rPr>
+      </w:pPr>
+      <w:r>
+        <w:rPr>
+          <w:rFonts w:ascii="Times New Roman" w:hAnsi="Times New Roman"/>
+        </w:rPr>
+        <w:t xml:space="preserve">Figura </w:t>
+      </w:r>
+      <w:r>
+        <w:rPr>
+          <w:rFonts w:ascii="Times New Roman" w:hAnsi="Times New Roman"/>
+        </w:rPr>
+        <w:t>01</w:t>
+      </w:r>
+      <w:r>
+        <w:rPr>
+          <w:rFonts w:ascii="Times New Roman" w:hAnsi="Times New Roman"/>
+        </w:rPr>
+        <w:t>: Imagem Segmentada</w:t>
+      </w:r>
+      <w:r>
+        <w:rPr>
+          <w:rFonts w:ascii="Times New Roman" w:hAnsi="Times New Roman"/>
+        </w:rPr>
+        <w:t>.......................................</w:t>
+      </w:r>
+      <w:r>
+        <w:rPr>
+          <w:rFonts w:ascii="Times New Roman" w:hAnsi="Times New Roman"/>
+        </w:rPr>
+        <w:t>.....................................</w:t>
+      </w:r>
+      <w:r>
+        <w:rPr>
+          <w:rFonts w:ascii="Times New Roman" w:hAnsi="Times New Roman"/>
+        </w:rPr>
+        <w:t>......</w:t>
+      </w:r>
+      <w:r>
+        <w:rPr>
+          <w:rFonts w:ascii="Times New Roman" w:hAnsi="Times New Roman"/>
+        </w:rPr>
+        <w:t>.........</w:t>
+      </w:r>
+      <w:r>
+        <w:rPr>
+          <w:rFonts w:ascii="Times New Roman" w:hAnsi="Times New Roman"/>
+        </w:rPr>
+        <w:t>..</w:t>
+      </w:r>
+      <w:r>
+        <w:rPr>
+          <w:rFonts w:ascii="Times New Roman" w:hAnsi="Times New Roman"/>
+        </w:rPr>
+        <w:t>.</w:t>
+      </w:r>
+      <w:r>
+        <w:rPr>
+          <w:rFonts w:ascii="Times New Roman" w:hAnsi="Times New Roman"/>
+        </w:rPr>
+        <w:t>.</w:t>
+      </w:r>
+      <w:r>
+        <w:rPr>
+          <w:rFonts w:ascii="Times New Roman" w:hAnsi="Times New Roman"/>
+        </w:rPr>
+        <w:t>..</w:t>
+      </w:r>
+      <w:r>
+        <w:rPr>
+          <w:rFonts w:ascii="Times New Roman" w:hAnsi="Times New Roman"/>
+        </w:rPr>
+        <w:t>7</w:t>
+      </w:r>
+    </w:p>
+    <w:p>
+      <w:pPr>
+        <w:pStyle w:val="NormalWeb"/>
+        <w:shd w:val="clear" w:color="auto" w:fill="FFFFFF"/>
+        <w:spacing w:beforeAutospacing="0" w:after="0" w:afterAutospacing="0" w:line="360" w:lineRule="auto"/>
+        <w:jc w:val="both"/>
+        <w:rPr>
+          <w:rFonts w:ascii="Times New Roman" w:hAnsi="Times New Roman"/>
+        </w:rPr>
+      </w:pPr>
+      <w:r>
+        <w:rPr>
+          <w:rFonts w:ascii="Times New Roman" w:hAnsi="Times New Roman"/>
+        </w:rPr>
+        <w:t>Figura 0</w:t>
+      </w:r>
+      <w:r>
+        <w:rPr>
+          <w:rFonts w:ascii="Times New Roman" w:hAnsi="Times New Roman"/>
+        </w:rPr>
+        <w:t>2</w:t>
+      </w:r>
+      <w:r>
+        <w:rPr>
+          <w:rFonts w:ascii="Times New Roman" w:hAnsi="Times New Roman"/>
+        </w:rPr>
+        <w:t>: Imagem Segmentada Após Erosão</w:t>
+      </w:r>
+      <w:r>
+        <w:rPr>
+          <w:rFonts w:ascii="Times New Roman" w:hAnsi="Times New Roman"/>
+        </w:rPr>
+        <w:t>.......................................................</w:t>
+      </w:r>
+      <w:r>
+        <w:rPr>
+          <w:rFonts w:ascii="Times New Roman" w:hAnsi="Times New Roman"/>
+        </w:rPr>
+        <w:t>.</w:t>
+      </w:r>
+      <w:r>
+        <w:rPr>
+          <w:rFonts w:ascii="Times New Roman" w:hAnsi="Times New Roman"/>
+        </w:rPr>
+        <w:t>........</w:t>
+      </w:r>
+      <w:r>
+        <w:rPr>
+          <w:rFonts w:ascii="Times New Roman" w:hAnsi="Times New Roman"/>
+        </w:rPr>
+        <w:t>.......</w:t>
+      </w:r>
+      <w:r>
+        <w:rPr>
+          <w:rFonts w:ascii="Times New Roman" w:hAnsi="Times New Roman"/>
+        </w:rPr>
+        <w:t>.</w:t>
+      </w:r>
+      <w:r>
+        <w:rPr>
+          <w:rFonts w:ascii="Times New Roman" w:hAnsi="Times New Roman"/>
+        </w:rPr>
+        <w:t>....</w:t>
+      </w:r>
+      <w:r>
+        <w:rPr>
+          <w:rFonts w:ascii="Times New Roman" w:hAnsi="Times New Roman"/>
+        </w:rPr>
+        <w:t>8</w:t>
+      </w:r>
+    </w:p>
+    <w:p>
+      <w:pPr>
+        <w:pStyle w:val="NormalWeb"/>
+        <w:shd w:val="clear" w:color="auto" w:fill="FFFFFF"/>
+        <w:spacing w:beforeAutospacing="0" w:after="0" w:afterAutospacing="0" w:line="360" w:lineRule="auto"/>
+        <w:rPr>
+          <w:rFonts w:ascii="Times New Roman" w:hAnsi="Times New Roman"/>
           <w:sz w:val="22"/>
           <w:szCs w:val="22"/>
         </w:rPr>
@@ -537,86 +2464,1668 @@
       <w:r>
         <w:rPr>
           <w:rFonts w:ascii="Times New Roman" w:hAnsi="Times New Roman"/>
-          <w:b/>
-          <w:i/>
           <w:sz w:val="22"/>
           <w:szCs w:val="22"/>
         </w:rPr>
-        <w:t>ABSTRACT</w:t>
-      </w:r>
-    </w:p>
-    <w:p>
-      <w:pPr>
-        <w:contextualSpacing/>
-        <w:rPr>
-          <w:rFonts w:ascii="Times New Roman" w:hAnsi="Times New Roman"/>
-          <w:i/>
+        <w:t>Figura 0</w:t>
+      </w:r>
+      <w:r>
+        <w:rPr>
+          <w:rFonts w:ascii="Times New Roman" w:hAnsi="Times New Roman"/>
           <w:sz w:val="22"/>
           <w:szCs w:val="22"/>
         </w:rPr>
-      </w:pPr>
-    </w:p>
-    <w:p>
-      <w:pPr>
-        <w:rPr>
-          <w:rFonts w:ascii="Times New Roman" w:hAnsi="Times New Roman"/>
-          <w:i/>
-        </w:rPr>
-      </w:pPr>
-      <w:r>
-        <w:rPr>
-          <w:rFonts w:ascii="Times New Roman" w:hAnsi="Times New Roman"/>
-          <w:b/>
-          <w:i/>
+        <w:t>3</w:t>
+      </w:r>
+      <w:r>
+        <w:rPr>
+          <w:rFonts w:ascii="Times New Roman" w:hAnsi="Times New Roman"/>
           <w:sz w:val="22"/>
           <w:szCs w:val="22"/>
-          <w:lang w:val="en-US"/>
-        </w:rPr>
-        <w:t>Keywords:</w:t>
-      </w:r>
-      <w:r>
-        <w:rPr>
-          <w:rFonts w:ascii="Times New Roman" w:hAnsi="Times New Roman"/>
-          <w:i/>
+        </w:rPr>
+        <w:t xml:space="preserve">: Exemplo </w:t>
+      </w:r>
+      <w:r>
+        <w:rPr>
+          <w:rFonts w:ascii="Times New Roman" w:hAnsi="Times New Roman"/>
           <w:sz w:val="22"/>
           <w:szCs w:val="22"/>
-          <w:lang w:val="en-US"/>
-        </w:rPr>
-        <w:t xml:space="preserve"> </w:t>
-      </w:r>
-    </w:p>
-    <w:p>
-      <w:pPr>
-        <w:rPr>
-          <w:rFonts w:ascii="Times New Roman" w:hAnsi="Times New Roman"/>
-        </w:rPr>
-      </w:pPr>
+        </w:rPr>
+        <w:t>Face</w:t>
+      </w:r>
+      <w:r>
+        <w:rPr>
+          <w:rFonts w:ascii="Times New Roman" w:hAnsi="Times New Roman"/>
+          <w:sz w:val="22"/>
+          <w:szCs w:val="22"/>
+        </w:rPr>
+        <w:t xml:space="preserve"> (</w:t>
+      </w:r>
+      <w:r>
+        <w:rPr>
+          <w:rFonts w:ascii="Times New Roman" w:hAnsi="Times New Roman"/>
+          <w:sz w:val="22"/>
+          <w:szCs w:val="22"/>
+        </w:rPr>
+        <w:t>A</w:t>
+      </w:r>
+      <w:r>
+        <w:rPr>
+          <w:rFonts w:ascii="Times New Roman" w:hAnsi="Times New Roman"/>
+          <w:sz w:val="22"/>
+          <w:szCs w:val="22"/>
+        </w:rPr>
+        <w:t>lunos)</w:t>
+      </w:r>
+      <w:r>
+        <w:rPr>
+          <w:rFonts w:ascii="Times New Roman" w:hAnsi="Times New Roman"/>
+          <w:sz w:val="22"/>
+          <w:szCs w:val="22"/>
+        </w:rPr>
+        <w:t>.......................................................................................................</w:t>
+      </w:r>
+      <w:r>
+        <w:rPr>
+          <w:rFonts w:ascii="Times New Roman" w:hAnsi="Times New Roman"/>
+          <w:sz w:val="22"/>
+          <w:szCs w:val="22"/>
+        </w:rPr>
+        <w:t>..</w:t>
+      </w:r>
+      <w:r>
+        <w:rPr>
+          <w:rFonts w:ascii="Times New Roman" w:hAnsi="Times New Roman"/>
+          <w:sz w:val="22"/>
+          <w:szCs w:val="22"/>
+        </w:rPr>
+        <w:t>11</w:t>
+      </w:r>
+    </w:p>
+    <w:p>
+      <w:pPr>
+        <w:pStyle w:val="NormalWeb"/>
+        <w:shd w:val="clear" w:color="auto" w:fill="FFFFFF"/>
+        <w:spacing w:beforeAutospacing="0" w:after="0" w:afterAutospacing="0" w:line="360" w:lineRule="auto"/>
+        <w:rPr>
+          <w:rFonts w:ascii="Times New Roman" w:hAnsi="Times New Roman"/>
+          <w:sz w:val="22"/>
+          <w:szCs w:val="22"/>
+        </w:rPr>
+      </w:pPr>
+      <w:r>
+        <w:rPr>
+          <w:rFonts w:ascii="Times New Roman" w:hAnsi="Times New Roman"/>
+          <w:sz w:val="22"/>
+          <w:szCs w:val="22"/>
+        </w:rPr>
+        <w:t xml:space="preserve">Figura 04: Exemplo </w:t>
+      </w:r>
+      <w:r>
+        <w:rPr>
+          <w:rFonts w:ascii="Times New Roman" w:hAnsi="Times New Roman"/>
+          <w:sz w:val="22"/>
+          <w:szCs w:val="22"/>
+        </w:rPr>
+        <w:t>G</w:t>
+      </w:r>
+      <w:r>
+        <w:rPr>
+          <w:rFonts w:ascii="Times New Roman" w:hAnsi="Times New Roman"/>
+          <w:sz w:val="22"/>
+          <w:szCs w:val="22"/>
+        </w:rPr>
+        <w:t>esto (</w:t>
+      </w:r>
+      <w:r>
+        <w:rPr>
+          <w:rFonts w:ascii="Times New Roman" w:hAnsi="Times New Roman"/>
+          <w:sz w:val="22"/>
+          <w:szCs w:val="22"/>
+        </w:rPr>
+        <w:t>A</w:t>
+      </w:r>
+      <w:r>
+        <w:rPr>
+          <w:rFonts w:ascii="Times New Roman" w:hAnsi="Times New Roman"/>
+          <w:sz w:val="22"/>
+          <w:szCs w:val="22"/>
+        </w:rPr>
+        <w:t>lunos)</w:t>
+      </w:r>
+      <w:r>
+        <w:rPr>
+          <w:rFonts w:ascii="Times New Roman" w:hAnsi="Times New Roman"/>
+          <w:sz w:val="22"/>
+          <w:szCs w:val="22"/>
+        </w:rPr>
+        <w:t>.......................................................................................................1</w:t>
+      </w:r>
+      <w:r>
+        <w:rPr>
+          <w:rFonts w:ascii="Times New Roman" w:hAnsi="Times New Roman"/>
+          <w:sz w:val="22"/>
+          <w:szCs w:val="22"/>
+        </w:rPr>
+        <w:t>2</w:t>
+      </w:r>
+    </w:p>
+    <w:p>
+      <w:pPr>
+        <w:rPr>
+          <w:rFonts w:ascii="Times New Roman" w:hAnsi="Times New Roman"/>
+        </w:rPr>
+      </w:pPr>
+      <w:r>
+        <w:rPr>
+          <w:rFonts w:ascii="Times New Roman" w:hAnsi="Times New Roman"/>
+        </w:rPr>
+        <w:tab/>
+      </w:r>
     </w:p>
     <w:p/>
     <w:p/>
     <w:p/>
     <w:p/>
-    <w:p>
-      <w:r>
+    <w:p/>
+    <w:p/>
+    <w:p/>
+    <w:p/>
+    <w:p/>
+    <w:p/>
+    <w:p/>
+    <w:p/>
+    <w:p/>
+    <w:p/>
+    <w:p/>
+    <w:p/>
+    <w:p/>
+    <w:p/>
+    <w:p/>
+    <w:p/>
+    <w:p/>
+    <w:p/>
+    <w:p/>
+    <w:p/>
+    <w:p/>
+    <w:p>
+      <w:pPr>
+        <w:rPr>
+          <w:rFonts w:ascii="Times New Roman" w:hAnsi="Times New Roman"/>
+        </w:rPr>
+      </w:pPr>
+    </w:p>
+    <w:sdt>
+      <w:sdtPr>
+        <w:rPr>
+          <w:rFonts w:ascii="Times New Roman" w:eastAsia="Times New Roman" w:hAnsi="Times New Roman" w:cs="Times New Roman"/>
+          <w:b/>
+          <w:bCs/>
+          <w:color w:val="auto"/>
+          <w:sz w:val="28"/>
+          <w:szCs w:val="28"/>
+        </w:rPr>
+        <w:id w:val="-1778701375"/>
+        <w:docPartObj>
+          <w:docPartGallery w:val="Table of Contents"/>
+          <w:docPartUnique/>
+        </w:docPartObj>
+      </w:sdtPr>
+      <w:sdtEndPr>
+        <w:rPr>
+          <w:rFonts w:ascii="Arial" w:hAnsi="Arial"/>
+          <w:sz w:val="24"/>
+          <w:szCs w:val="24"/>
+        </w:rPr>
+      </w:sdtEndPr>
+      <w:sdtContent>
+        <w:p>
+          <w:pPr>
+            <w:pStyle w:val="CabealhodoSumrio"/>
+            <w:jc w:val="center"/>
+            <w:rPr>
+              <w:rFonts w:ascii="Times New Roman" w:hAnsi="Times New Roman" w:cs="Times New Roman"/>
+              <w:b/>
+              <w:bCs/>
+              <w:color w:val="auto"/>
+              <w:sz w:val="28"/>
+              <w:szCs w:val="28"/>
+            </w:rPr>
+          </w:pPr>
+          <w:r>
+            <w:rPr>
+              <w:rFonts w:ascii="Times New Roman" w:hAnsi="Times New Roman" w:cs="Times New Roman"/>
+              <w:b/>
+              <w:bCs/>
+              <w:color w:val="auto"/>
+              <w:sz w:val="28"/>
+              <w:szCs w:val="28"/>
+            </w:rPr>
+            <w:t>SUMÁRIO</w:t>
+          </w:r>
+        </w:p>
+        <w:p>
+          <w:pPr>
+            <w:pStyle w:val="Sumrio1"/>
+            <w:rPr>
+              <w:rFonts w:eastAsiaTheme="minorEastAsia"/>
+              <w:bCs w:val="0"/>
+              <w:sz w:val="22"/>
+              <w:szCs w:val="22"/>
+            </w:rPr>
+          </w:pPr>
+          <w:r>
+            <w:rPr>
+              <w:szCs w:val="24"/>
+            </w:rPr>
+            <w:fldChar w:fldCharType="begin"/>
+          </w:r>
+          <w:r>
+            <w:rPr>
+              <w:szCs w:val="24"/>
+            </w:rPr>
+            <w:instrText xml:space="preserve"> TOC \o "1-3" \h \z \u </w:instrText>
+          </w:r>
+          <w:r>
+            <w:rPr>
+              <w:szCs w:val="24"/>
+            </w:rPr>
+            <w:fldChar w:fldCharType="separate"/>
+          </w:r>
+          <w:hyperlink w:anchor="_Toc45712427" w:history="1">
+            <w:r>
+              <w:rPr>
+                <w:rStyle w:val="Hyperlink"/>
+              </w:rPr>
+              <w:t>1</w:t>
+            </w:r>
+            <w:r>
+              <w:rPr>
+                <w:rFonts w:eastAsiaTheme="minorEastAsia"/>
+                <w:bCs w:val="0"/>
+                <w:sz w:val="22"/>
+                <w:szCs w:val="22"/>
+              </w:rPr>
+              <w:tab/>
+            </w:r>
+            <w:r>
+              <w:rPr>
+                <w:rStyle w:val="Hyperlink"/>
+              </w:rPr>
+              <w:t>INTRODUÇÃO</w:t>
+            </w:r>
+            <w:r>
+              <w:rPr>
+                <w:webHidden/>
+              </w:rPr>
+              <w:tab/>
+            </w:r>
+            <w:r>
+              <w:rPr>
+                <w:webHidden/>
+              </w:rPr>
+              <w:fldChar w:fldCharType="begin"/>
+            </w:r>
+            <w:r>
+              <w:rPr>
+                <w:webHidden/>
+              </w:rPr>
+              <w:instrText xml:space="preserve"> PAGEREF _Toc45712427 \h </w:instrText>
+            </w:r>
+            <w:r>
+              <w:rPr>
+                <w:webHidden/>
+              </w:rPr>
+            </w:r>
+            <w:r>
+              <w:rPr>
+                <w:webHidden/>
+              </w:rPr>
+              <w:fldChar w:fldCharType="separate"/>
+            </w:r>
+            <w:r>
+              <w:rPr>
+                <w:webHidden/>
+              </w:rPr>
+              <w:t>6</w:t>
+            </w:r>
+            <w:r>
+              <w:rPr>
+                <w:webHidden/>
+              </w:rPr>
+              <w:fldChar w:fldCharType="end"/>
+            </w:r>
+          </w:hyperlink>
+        </w:p>
+        <w:p>
+          <w:pPr>
+            <w:pStyle w:val="Sumrio1"/>
+            <w:rPr>
+              <w:rFonts w:eastAsiaTheme="minorEastAsia"/>
+              <w:bCs w:val="0"/>
+              <w:sz w:val="22"/>
+              <w:szCs w:val="22"/>
+            </w:rPr>
+          </w:pPr>
+          <w:hyperlink w:anchor="_Toc45712428" w:history="1">
+            <w:r>
+              <w:rPr>
+                <w:rStyle w:val="Hyperlink"/>
+              </w:rPr>
+              <w:t>2</w:t>
+            </w:r>
+            <w:r>
+              <w:rPr>
+                <w:rFonts w:eastAsiaTheme="minorEastAsia"/>
+                <w:bCs w:val="0"/>
+                <w:sz w:val="22"/>
+                <w:szCs w:val="22"/>
+              </w:rPr>
+              <w:tab/>
+            </w:r>
+            <w:r>
+              <w:rPr>
+                <w:rStyle w:val="Hyperlink"/>
+              </w:rPr>
+              <w:t>FUNDAMENTAÇÃO TEÓRICA</w:t>
+            </w:r>
+            <w:r>
+              <w:rPr>
+                <w:webHidden/>
+              </w:rPr>
+              <w:tab/>
+            </w:r>
+            <w:r>
+              <w:rPr>
+                <w:webHidden/>
+              </w:rPr>
+              <w:fldChar w:fldCharType="begin"/>
+            </w:r>
+            <w:r>
+              <w:rPr>
+                <w:webHidden/>
+              </w:rPr>
+              <w:instrText xml:space="preserve"> PAGEREF _Toc45712428 \h </w:instrText>
+            </w:r>
+            <w:r>
+              <w:rPr>
+                <w:webHidden/>
+              </w:rPr>
+            </w:r>
+            <w:r>
+              <w:rPr>
+                <w:webHidden/>
+              </w:rPr>
+              <w:fldChar w:fldCharType="separate"/>
+            </w:r>
+            <w:r>
+              <w:rPr>
+                <w:webHidden/>
+              </w:rPr>
+              <w:t>6</w:t>
+            </w:r>
+            <w:r>
+              <w:rPr>
+                <w:webHidden/>
+              </w:rPr>
+              <w:fldChar w:fldCharType="end"/>
+            </w:r>
+          </w:hyperlink>
+        </w:p>
+        <w:p>
+          <w:pPr>
+            <w:pStyle w:val="Sumrio2"/>
+            <w:tabs>
+              <w:tab w:val="left" w:pos="520"/>
+              <w:tab w:val="right" w:leader="dot" w:pos="9062"/>
+            </w:tabs>
+            <w:rPr>
+              <w:rFonts w:ascii="Times New Roman" w:eastAsiaTheme="minorEastAsia" w:hAnsi="Times New Roman" w:cs="Times New Roman"/>
+              <w:iCs w:val="0"/>
+              <w:noProof/>
+              <w:sz w:val="22"/>
+              <w:szCs w:val="22"/>
+            </w:rPr>
+          </w:pPr>
+          <w:hyperlink w:anchor="_Toc45712429" w:history="1">
+            <w:r>
+              <w:rPr>
+                <w:rStyle w:val="Hyperlink"/>
+                <w:rFonts w:ascii="Times New Roman" w:hAnsi="Times New Roman" w:cs="Times New Roman"/>
+                <w:noProof/>
+              </w:rPr>
+              <w:t>2.1</w:t>
+            </w:r>
+            <w:r>
+              <w:rPr>
+                <w:rFonts w:ascii="Times New Roman" w:eastAsiaTheme="minorEastAsia" w:hAnsi="Times New Roman" w:cs="Times New Roman"/>
+                <w:iCs w:val="0"/>
+                <w:noProof/>
+                <w:sz w:val="22"/>
+                <w:szCs w:val="22"/>
+              </w:rPr>
+              <w:tab/>
+            </w:r>
+            <w:r>
+              <w:rPr>
+                <w:rStyle w:val="Hyperlink"/>
+                <w:rFonts w:ascii="Times New Roman" w:hAnsi="Times New Roman" w:cs="Times New Roman"/>
+                <w:noProof/>
+              </w:rPr>
+              <w:t>O que é segmentação</w:t>
+            </w:r>
+            <w:r>
+              <w:rPr>
+                <w:rFonts w:ascii="Times New Roman" w:hAnsi="Times New Roman" w:cs="Times New Roman"/>
+                <w:noProof/>
+                <w:webHidden/>
+              </w:rPr>
+              <w:tab/>
+            </w:r>
+            <w:r>
+              <w:rPr>
+                <w:rFonts w:ascii="Times New Roman" w:hAnsi="Times New Roman" w:cs="Times New Roman"/>
+                <w:noProof/>
+                <w:webHidden/>
+              </w:rPr>
+              <w:fldChar w:fldCharType="begin"/>
+            </w:r>
+            <w:r>
+              <w:rPr>
+                <w:rFonts w:ascii="Times New Roman" w:hAnsi="Times New Roman" w:cs="Times New Roman"/>
+                <w:noProof/>
+                <w:webHidden/>
+              </w:rPr>
+              <w:instrText xml:space="preserve"> PAGEREF _Toc45712429 \h </w:instrText>
+            </w:r>
+            <w:r>
+              <w:rPr>
+                <w:rFonts w:ascii="Times New Roman" w:hAnsi="Times New Roman" w:cs="Times New Roman"/>
+                <w:noProof/>
+                <w:webHidden/>
+              </w:rPr>
+            </w:r>
+            <w:r>
+              <w:rPr>
+                <w:rFonts w:ascii="Times New Roman" w:hAnsi="Times New Roman" w:cs="Times New Roman"/>
+                <w:noProof/>
+                <w:webHidden/>
+              </w:rPr>
+              <w:fldChar w:fldCharType="separate"/>
+            </w:r>
+            <w:r>
+              <w:rPr>
+                <w:rFonts w:ascii="Times New Roman" w:hAnsi="Times New Roman" w:cs="Times New Roman"/>
+                <w:noProof/>
+                <w:webHidden/>
+              </w:rPr>
+              <w:t>6</w:t>
+            </w:r>
+            <w:r>
+              <w:rPr>
+                <w:rFonts w:ascii="Times New Roman" w:hAnsi="Times New Roman" w:cs="Times New Roman"/>
+                <w:noProof/>
+                <w:webHidden/>
+              </w:rPr>
+              <w:fldChar w:fldCharType="end"/>
+            </w:r>
+          </w:hyperlink>
+        </w:p>
+        <w:p>
+          <w:pPr>
+            <w:pStyle w:val="Sumrio2"/>
+            <w:tabs>
+              <w:tab w:val="left" w:pos="520"/>
+              <w:tab w:val="right" w:leader="dot" w:pos="9062"/>
+            </w:tabs>
+            <w:rPr>
+              <w:rFonts w:ascii="Times New Roman" w:eastAsiaTheme="minorEastAsia" w:hAnsi="Times New Roman" w:cs="Times New Roman"/>
+              <w:iCs w:val="0"/>
+              <w:noProof/>
+              <w:sz w:val="22"/>
+              <w:szCs w:val="22"/>
+            </w:rPr>
+          </w:pPr>
+          <w:hyperlink w:anchor="_Toc45712430" w:history="1">
+            <w:r>
+              <w:rPr>
+                <w:rStyle w:val="Hyperlink"/>
+                <w:rFonts w:ascii="Times New Roman" w:hAnsi="Times New Roman" w:cs="Times New Roman"/>
+                <w:noProof/>
+              </w:rPr>
+              <w:t>2.2</w:t>
+            </w:r>
+            <w:r>
+              <w:rPr>
+                <w:rFonts w:ascii="Times New Roman" w:eastAsiaTheme="minorEastAsia" w:hAnsi="Times New Roman" w:cs="Times New Roman"/>
+                <w:iCs w:val="0"/>
+                <w:noProof/>
+                <w:sz w:val="22"/>
+                <w:szCs w:val="22"/>
+              </w:rPr>
+              <w:tab/>
+            </w:r>
+            <w:r>
+              <w:rPr>
+                <w:rStyle w:val="Hyperlink"/>
+                <w:rFonts w:ascii="Times New Roman" w:hAnsi="Times New Roman" w:cs="Times New Roman"/>
+                <w:noProof/>
+              </w:rPr>
+              <w:t>Segmentação de Movimento</w:t>
+            </w:r>
+            <w:r>
+              <w:rPr>
+                <w:rFonts w:ascii="Times New Roman" w:hAnsi="Times New Roman" w:cs="Times New Roman"/>
+                <w:noProof/>
+                <w:webHidden/>
+              </w:rPr>
+              <w:tab/>
+            </w:r>
+            <w:r>
+              <w:rPr>
+                <w:rFonts w:ascii="Times New Roman" w:hAnsi="Times New Roman" w:cs="Times New Roman"/>
+                <w:noProof/>
+                <w:webHidden/>
+              </w:rPr>
+              <w:fldChar w:fldCharType="begin"/>
+            </w:r>
+            <w:r>
+              <w:rPr>
+                <w:rFonts w:ascii="Times New Roman" w:hAnsi="Times New Roman" w:cs="Times New Roman"/>
+                <w:noProof/>
+                <w:webHidden/>
+              </w:rPr>
+              <w:instrText xml:space="preserve"> PAGEREF _Toc45712430 \h </w:instrText>
+            </w:r>
+            <w:r>
+              <w:rPr>
+                <w:rFonts w:ascii="Times New Roman" w:hAnsi="Times New Roman" w:cs="Times New Roman"/>
+                <w:noProof/>
+                <w:webHidden/>
+              </w:rPr>
+            </w:r>
+            <w:r>
+              <w:rPr>
+                <w:rFonts w:ascii="Times New Roman" w:hAnsi="Times New Roman" w:cs="Times New Roman"/>
+                <w:noProof/>
+                <w:webHidden/>
+              </w:rPr>
+              <w:fldChar w:fldCharType="separate"/>
+            </w:r>
+            <w:r>
+              <w:rPr>
+                <w:rFonts w:ascii="Times New Roman" w:hAnsi="Times New Roman" w:cs="Times New Roman"/>
+                <w:noProof/>
+                <w:webHidden/>
+              </w:rPr>
+              <w:t>7</w:t>
+            </w:r>
+            <w:r>
+              <w:rPr>
+                <w:rFonts w:ascii="Times New Roman" w:hAnsi="Times New Roman" w:cs="Times New Roman"/>
+                <w:noProof/>
+                <w:webHidden/>
+              </w:rPr>
+              <w:fldChar w:fldCharType="end"/>
+            </w:r>
+          </w:hyperlink>
+        </w:p>
+        <w:p>
+          <w:pPr>
+            <w:pStyle w:val="Sumrio1"/>
+            <w:rPr>
+              <w:rFonts w:eastAsiaTheme="minorEastAsia"/>
+              <w:bCs w:val="0"/>
+              <w:sz w:val="22"/>
+              <w:szCs w:val="22"/>
+            </w:rPr>
+          </w:pPr>
+          <w:hyperlink w:anchor="_Toc45712431" w:history="1">
+            <w:r>
+              <w:rPr>
+                <w:rStyle w:val="Hyperlink"/>
+              </w:rPr>
+              <w:t>3</w:t>
+            </w:r>
+            <w:r>
+              <w:rPr>
+                <w:rFonts w:eastAsiaTheme="minorEastAsia"/>
+                <w:bCs w:val="0"/>
+                <w:sz w:val="22"/>
+                <w:szCs w:val="22"/>
+              </w:rPr>
+              <w:tab/>
+            </w:r>
+            <w:r>
+              <w:rPr>
+                <w:rStyle w:val="Hyperlink"/>
+              </w:rPr>
+              <w:t>Procedimentos METODOLÓGICOS</w:t>
+            </w:r>
+            <w:r>
+              <w:rPr>
+                <w:webHidden/>
+              </w:rPr>
+              <w:tab/>
+            </w:r>
+            <w:r>
+              <w:rPr>
+                <w:webHidden/>
+              </w:rPr>
+              <w:fldChar w:fldCharType="begin"/>
+            </w:r>
+            <w:r>
+              <w:rPr>
+                <w:webHidden/>
+              </w:rPr>
+              <w:instrText xml:space="preserve"> PAGEREF _Toc45712431 \h </w:instrText>
+            </w:r>
+            <w:r>
+              <w:rPr>
+                <w:webHidden/>
+              </w:rPr>
+            </w:r>
+            <w:r>
+              <w:rPr>
+                <w:webHidden/>
+              </w:rPr>
+              <w:fldChar w:fldCharType="separate"/>
+            </w:r>
+            <w:r>
+              <w:rPr>
+                <w:webHidden/>
+              </w:rPr>
+              <w:t>8</w:t>
+            </w:r>
+            <w:r>
+              <w:rPr>
+                <w:webHidden/>
+              </w:rPr>
+              <w:fldChar w:fldCharType="end"/>
+            </w:r>
+          </w:hyperlink>
+        </w:p>
+        <w:p>
+          <w:pPr>
+            <w:pStyle w:val="Sumrio2"/>
+            <w:tabs>
+              <w:tab w:val="left" w:pos="520"/>
+              <w:tab w:val="right" w:leader="dot" w:pos="9062"/>
+            </w:tabs>
+            <w:rPr>
+              <w:rFonts w:ascii="Times New Roman" w:eastAsiaTheme="minorEastAsia" w:hAnsi="Times New Roman" w:cs="Times New Roman"/>
+              <w:iCs w:val="0"/>
+              <w:noProof/>
+              <w:sz w:val="22"/>
+              <w:szCs w:val="22"/>
+            </w:rPr>
+          </w:pPr>
+          <w:hyperlink w:anchor="_Toc45712432" w:history="1">
+            <w:r>
+              <w:rPr>
+                <w:rStyle w:val="Hyperlink"/>
+                <w:rFonts w:ascii="Times New Roman" w:hAnsi="Times New Roman" w:cs="Times New Roman"/>
+                <w:noProof/>
+              </w:rPr>
+              <w:t>3.1</w:t>
+            </w:r>
+            <w:r>
+              <w:rPr>
+                <w:rFonts w:ascii="Times New Roman" w:eastAsiaTheme="minorEastAsia" w:hAnsi="Times New Roman" w:cs="Times New Roman"/>
+                <w:iCs w:val="0"/>
+                <w:noProof/>
+                <w:sz w:val="22"/>
+                <w:szCs w:val="22"/>
+              </w:rPr>
+              <w:tab/>
+            </w:r>
+            <w:r>
+              <w:rPr>
+                <w:rStyle w:val="Hyperlink"/>
+                <w:rFonts w:ascii="Times New Roman" w:hAnsi="Times New Roman" w:cs="Times New Roman"/>
+                <w:noProof/>
+              </w:rPr>
+              <w:t>Linguagem de Programação utilizada</w:t>
+            </w:r>
+            <w:r>
+              <w:rPr>
+                <w:rFonts w:ascii="Times New Roman" w:hAnsi="Times New Roman" w:cs="Times New Roman"/>
+                <w:noProof/>
+                <w:webHidden/>
+              </w:rPr>
+              <w:tab/>
+            </w:r>
+            <w:r>
+              <w:rPr>
+                <w:rFonts w:ascii="Times New Roman" w:hAnsi="Times New Roman" w:cs="Times New Roman"/>
+                <w:noProof/>
+                <w:webHidden/>
+              </w:rPr>
+              <w:fldChar w:fldCharType="begin"/>
+            </w:r>
+            <w:r>
+              <w:rPr>
+                <w:rFonts w:ascii="Times New Roman" w:hAnsi="Times New Roman" w:cs="Times New Roman"/>
+                <w:noProof/>
+                <w:webHidden/>
+              </w:rPr>
+              <w:instrText xml:space="preserve"> PAGEREF _Toc45712432 \h </w:instrText>
+            </w:r>
+            <w:r>
+              <w:rPr>
+                <w:rFonts w:ascii="Times New Roman" w:hAnsi="Times New Roman" w:cs="Times New Roman"/>
+                <w:noProof/>
+                <w:webHidden/>
+              </w:rPr>
+            </w:r>
+            <w:r>
+              <w:rPr>
+                <w:rFonts w:ascii="Times New Roman" w:hAnsi="Times New Roman" w:cs="Times New Roman"/>
+                <w:noProof/>
+                <w:webHidden/>
+              </w:rPr>
+              <w:fldChar w:fldCharType="separate"/>
+            </w:r>
+            <w:r>
+              <w:rPr>
+                <w:rFonts w:ascii="Times New Roman" w:hAnsi="Times New Roman" w:cs="Times New Roman"/>
+                <w:noProof/>
+                <w:webHidden/>
+              </w:rPr>
+              <w:t>8</w:t>
+            </w:r>
+            <w:r>
+              <w:rPr>
+                <w:rFonts w:ascii="Times New Roman" w:hAnsi="Times New Roman" w:cs="Times New Roman"/>
+                <w:noProof/>
+                <w:webHidden/>
+              </w:rPr>
+              <w:fldChar w:fldCharType="end"/>
+            </w:r>
+          </w:hyperlink>
+        </w:p>
+        <w:p>
+          <w:pPr>
+            <w:pStyle w:val="Sumrio2"/>
+            <w:tabs>
+              <w:tab w:val="left" w:pos="520"/>
+              <w:tab w:val="right" w:leader="dot" w:pos="9062"/>
+            </w:tabs>
+            <w:rPr>
+              <w:rFonts w:ascii="Times New Roman" w:eastAsiaTheme="minorEastAsia" w:hAnsi="Times New Roman" w:cs="Times New Roman"/>
+              <w:iCs w:val="0"/>
+              <w:noProof/>
+              <w:sz w:val="22"/>
+              <w:szCs w:val="22"/>
+            </w:rPr>
+          </w:pPr>
+          <w:hyperlink w:anchor="_Toc45712433" w:history="1">
+            <w:r>
+              <w:rPr>
+                <w:rStyle w:val="Hyperlink"/>
+                <w:rFonts w:ascii="Times New Roman" w:hAnsi="Times New Roman" w:cs="Times New Roman"/>
+                <w:noProof/>
+              </w:rPr>
+              <w:t>3.2</w:t>
+            </w:r>
+            <w:r>
+              <w:rPr>
+                <w:rFonts w:ascii="Times New Roman" w:eastAsiaTheme="minorEastAsia" w:hAnsi="Times New Roman" w:cs="Times New Roman"/>
+                <w:iCs w:val="0"/>
+                <w:noProof/>
+                <w:sz w:val="22"/>
+                <w:szCs w:val="22"/>
+              </w:rPr>
+              <w:tab/>
+            </w:r>
+            <w:r>
+              <w:rPr>
+                <w:rStyle w:val="Hyperlink"/>
+                <w:rFonts w:ascii="Times New Roman" w:hAnsi="Times New Roman" w:cs="Times New Roman"/>
+                <w:noProof/>
+              </w:rPr>
+              <w:t>Análise do Código</w:t>
+            </w:r>
+            <w:r>
+              <w:rPr>
+                <w:rFonts w:ascii="Times New Roman" w:hAnsi="Times New Roman" w:cs="Times New Roman"/>
+                <w:noProof/>
+                <w:webHidden/>
+              </w:rPr>
+              <w:tab/>
+            </w:r>
+            <w:r>
+              <w:rPr>
+                <w:rFonts w:ascii="Times New Roman" w:hAnsi="Times New Roman" w:cs="Times New Roman"/>
+                <w:noProof/>
+                <w:webHidden/>
+              </w:rPr>
+              <w:fldChar w:fldCharType="begin"/>
+            </w:r>
+            <w:r>
+              <w:rPr>
+                <w:rFonts w:ascii="Times New Roman" w:hAnsi="Times New Roman" w:cs="Times New Roman"/>
+                <w:noProof/>
+                <w:webHidden/>
+              </w:rPr>
+              <w:instrText xml:space="preserve"> PAGEREF _Toc45712433 \h </w:instrText>
+            </w:r>
+            <w:r>
+              <w:rPr>
+                <w:rFonts w:ascii="Times New Roman" w:hAnsi="Times New Roman" w:cs="Times New Roman"/>
+                <w:noProof/>
+                <w:webHidden/>
+              </w:rPr>
+            </w:r>
+            <w:r>
+              <w:rPr>
+                <w:rFonts w:ascii="Times New Roman" w:hAnsi="Times New Roman" w:cs="Times New Roman"/>
+                <w:noProof/>
+                <w:webHidden/>
+              </w:rPr>
+              <w:fldChar w:fldCharType="separate"/>
+            </w:r>
+            <w:r>
+              <w:rPr>
+                <w:rFonts w:ascii="Times New Roman" w:hAnsi="Times New Roman" w:cs="Times New Roman"/>
+                <w:noProof/>
+                <w:webHidden/>
+              </w:rPr>
+              <w:t>8</w:t>
+            </w:r>
+            <w:r>
+              <w:rPr>
+                <w:rFonts w:ascii="Times New Roman" w:hAnsi="Times New Roman" w:cs="Times New Roman"/>
+                <w:noProof/>
+                <w:webHidden/>
+              </w:rPr>
+              <w:fldChar w:fldCharType="end"/>
+            </w:r>
+          </w:hyperlink>
+        </w:p>
+        <w:p>
+          <w:pPr>
+            <w:pStyle w:val="Sumrio3"/>
+            <w:tabs>
+              <w:tab w:val="left" w:pos="700"/>
+              <w:tab w:val="right" w:leader="dot" w:pos="9062"/>
+            </w:tabs>
+            <w:rPr>
+              <w:rFonts w:ascii="Times New Roman" w:eastAsiaTheme="minorEastAsia" w:hAnsi="Times New Roman" w:cs="Times New Roman"/>
+              <w:noProof/>
+              <w:sz w:val="22"/>
+              <w:szCs w:val="22"/>
+            </w:rPr>
+          </w:pPr>
+          <w:hyperlink w:anchor="_Toc45712434" w:history="1">
+            <w:r>
+              <w:rPr>
+                <w:rStyle w:val="Hyperlink"/>
+                <w:rFonts w:ascii="Times New Roman" w:hAnsi="Times New Roman" w:cs="Times New Roman"/>
+                <w:noProof/>
+              </w:rPr>
+              <w:t>3.2.1</w:t>
+            </w:r>
+            <w:r>
+              <w:rPr>
+                <w:rFonts w:ascii="Times New Roman" w:eastAsiaTheme="minorEastAsia" w:hAnsi="Times New Roman" w:cs="Times New Roman"/>
+                <w:noProof/>
+                <w:sz w:val="22"/>
+                <w:szCs w:val="22"/>
+              </w:rPr>
+              <w:tab/>
+            </w:r>
+            <w:r>
+              <w:rPr>
+                <w:rStyle w:val="Hyperlink"/>
+                <w:rFonts w:ascii="Times New Roman" w:hAnsi="Times New Roman" w:cs="Times New Roman"/>
+                <w:noProof/>
+              </w:rPr>
+              <w:t>Atualização do Código</w:t>
+            </w:r>
+            <w:r>
+              <w:rPr>
+                <w:rFonts w:ascii="Times New Roman" w:hAnsi="Times New Roman" w:cs="Times New Roman"/>
+                <w:noProof/>
+                <w:webHidden/>
+              </w:rPr>
+              <w:tab/>
+            </w:r>
+            <w:r>
+              <w:rPr>
+                <w:rFonts w:ascii="Times New Roman" w:hAnsi="Times New Roman" w:cs="Times New Roman"/>
+                <w:noProof/>
+                <w:webHidden/>
+              </w:rPr>
+              <w:fldChar w:fldCharType="begin"/>
+            </w:r>
+            <w:r>
+              <w:rPr>
+                <w:rFonts w:ascii="Times New Roman" w:hAnsi="Times New Roman" w:cs="Times New Roman"/>
+                <w:noProof/>
+                <w:webHidden/>
+              </w:rPr>
+              <w:instrText xml:space="preserve"> PAGEREF _Toc45712434 \h </w:instrText>
+            </w:r>
+            <w:r>
+              <w:rPr>
+                <w:rFonts w:ascii="Times New Roman" w:hAnsi="Times New Roman" w:cs="Times New Roman"/>
+                <w:noProof/>
+                <w:webHidden/>
+              </w:rPr>
+            </w:r>
+            <w:r>
+              <w:rPr>
+                <w:rFonts w:ascii="Times New Roman" w:hAnsi="Times New Roman" w:cs="Times New Roman"/>
+                <w:noProof/>
+                <w:webHidden/>
+              </w:rPr>
+              <w:fldChar w:fldCharType="separate"/>
+            </w:r>
+            <w:r>
+              <w:rPr>
+                <w:rFonts w:ascii="Times New Roman" w:hAnsi="Times New Roman" w:cs="Times New Roman"/>
+                <w:noProof/>
+                <w:webHidden/>
+              </w:rPr>
+              <w:t>9</w:t>
+            </w:r>
+            <w:r>
+              <w:rPr>
+                <w:rFonts w:ascii="Times New Roman" w:hAnsi="Times New Roman" w:cs="Times New Roman"/>
+                <w:noProof/>
+                <w:webHidden/>
+              </w:rPr>
+              <w:fldChar w:fldCharType="end"/>
+            </w:r>
+          </w:hyperlink>
+        </w:p>
+        <w:p>
+          <w:pPr>
+            <w:pStyle w:val="Sumrio1"/>
+            <w:rPr>
+              <w:rFonts w:eastAsiaTheme="minorEastAsia"/>
+              <w:bCs w:val="0"/>
+              <w:sz w:val="22"/>
+              <w:szCs w:val="22"/>
+            </w:rPr>
+          </w:pPr>
+          <w:hyperlink w:anchor="_Toc45712435" w:history="1">
+            <w:r>
+              <w:rPr>
+                <w:rStyle w:val="Hyperlink"/>
+              </w:rPr>
+              <w:t>4</w:t>
+            </w:r>
+            <w:r>
+              <w:rPr>
+                <w:rFonts w:eastAsiaTheme="minorEastAsia"/>
+                <w:bCs w:val="0"/>
+                <w:sz w:val="22"/>
+                <w:szCs w:val="22"/>
+              </w:rPr>
+              <w:tab/>
+            </w:r>
+            <w:r>
+              <w:rPr>
+                <w:rStyle w:val="Hyperlink"/>
+              </w:rPr>
+              <w:t>DESENVOLVIMENTO</w:t>
+            </w:r>
+            <w:r>
+              <w:rPr>
+                <w:webHidden/>
+              </w:rPr>
+              <w:tab/>
+            </w:r>
+            <w:r>
+              <w:rPr>
+                <w:webHidden/>
+              </w:rPr>
+              <w:fldChar w:fldCharType="begin"/>
+            </w:r>
+            <w:r>
+              <w:rPr>
+                <w:webHidden/>
+              </w:rPr>
+              <w:instrText xml:space="preserve"> PAGEREF _Toc45712435 \h </w:instrText>
+            </w:r>
+            <w:r>
+              <w:rPr>
+                <w:webHidden/>
+              </w:rPr>
+            </w:r>
+            <w:r>
+              <w:rPr>
+                <w:webHidden/>
+              </w:rPr>
+              <w:fldChar w:fldCharType="separate"/>
+            </w:r>
+            <w:r>
+              <w:rPr>
+                <w:webHidden/>
+              </w:rPr>
+              <w:t>9</w:t>
+            </w:r>
+            <w:r>
+              <w:rPr>
+                <w:webHidden/>
+              </w:rPr>
+              <w:fldChar w:fldCharType="end"/>
+            </w:r>
+          </w:hyperlink>
+        </w:p>
+        <w:p>
+          <w:pPr>
+            <w:pStyle w:val="Sumrio2"/>
+            <w:tabs>
+              <w:tab w:val="left" w:pos="520"/>
+              <w:tab w:val="right" w:leader="dot" w:pos="9062"/>
+            </w:tabs>
+            <w:rPr>
+              <w:rFonts w:ascii="Times New Roman" w:eastAsiaTheme="minorEastAsia" w:hAnsi="Times New Roman" w:cs="Times New Roman"/>
+              <w:iCs w:val="0"/>
+              <w:noProof/>
+              <w:sz w:val="22"/>
+              <w:szCs w:val="22"/>
+            </w:rPr>
+          </w:pPr>
+          <w:hyperlink w:anchor="_Toc45712436" w:history="1">
+            <w:r>
+              <w:rPr>
+                <w:rStyle w:val="Hyperlink"/>
+                <w:rFonts w:ascii="Times New Roman" w:hAnsi="Times New Roman" w:cs="Times New Roman"/>
+                <w:noProof/>
+              </w:rPr>
+              <w:t>4.1</w:t>
+            </w:r>
+            <w:r>
+              <w:rPr>
+                <w:rFonts w:ascii="Times New Roman" w:eastAsiaTheme="minorEastAsia" w:hAnsi="Times New Roman" w:cs="Times New Roman"/>
+                <w:iCs w:val="0"/>
+                <w:noProof/>
+                <w:sz w:val="22"/>
+                <w:szCs w:val="22"/>
+              </w:rPr>
+              <w:tab/>
+            </w:r>
+            <w:r>
+              <w:rPr>
+                <w:rStyle w:val="Hyperlink"/>
+                <w:rFonts w:ascii="Times New Roman" w:hAnsi="Times New Roman" w:cs="Times New Roman"/>
+                <w:noProof/>
+              </w:rPr>
+              <w:t>Grupo Anterior</w:t>
+            </w:r>
+            <w:r>
+              <w:rPr>
+                <w:rFonts w:ascii="Times New Roman" w:hAnsi="Times New Roman" w:cs="Times New Roman"/>
+                <w:noProof/>
+                <w:webHidden/>
+              </w:rPr>
+              <w:tab/>
+            </w:r>
+            <w:r>
+              <w:rPr>
+                <w:rFonts w:ascii="Times New Roman" w:hAnsi="Times New Roman" w:cs="Times New Roman"/>
+                <w:noProof/>
+                <w:webHidden/>
+              </w:rPr>
+              <w:fldChar w:fldCharType="begin"/>
+            </w:r>
+            <w:r>
+              <w:rPr>
+                <w:rFonts w:ascii="Times New Roman" w:hAnsi="Times New Roman" w:cs="Times New Roman"/>
+                <w:noProof/>
+                <w:webHidden/>
+              </w:rPr>
+              <w:instrText xml:space="preserve"> PAGEREF _Toc45712436 \h </w:instrText>
+            </w:r>
+            <w:r>
+              <w:rPr>
+                <w:rFonts w:ascii="Times New Roman" w:hAnsi="Times New Roman" w:cs="Times New Roman"/>
+                <w:noProof/>
+                <w:webHidden/>
+              </w:rPr>
+            </w:r>
+            <w:r>
+              <w:rPr>
+                <w:rFonts w:ascii="Times New Roman" w:hAnsi="Times New Roman" w:cs="Times New Roman"/>
+                <w:noProof/>
+                <w:webHidden/>
+              </w:rPr>
+              <w:fldChar w:fldCharType="separate"/>
+            </w:r>
+            <w:r>
+              <w:rPr>
+                <w:rFonts w:ascii="Times New Roman" w:hAnsi="Times New Roman" w:cs="Times New Roman"/>
+                <w:noProof/>
+                <w:webHidden/>
+              </w:rPr>
+              <w:t>9</w:t>
+            </w:r>
+            <w:r>
+              <w:rPr>
+                <w:rFonts w:ascii="Times New Roman" w:hAnsi="Times New Roman" w:cs="Times New Roman"/>
+                <w:noProof/>
+                <w:webHidden/>
+              </w:rPr>
+              <w:fldChar w:fldCharType="end"/>
+            </w:r>
+          </w:hyperlink>
+        </w:p>
+        <w:p>
+          <w:pPr>
+            <w:pStyle w:val="Sumrio2"/>
+            <w:tabs>
+              <w:tab w:val="left" w:pos="520"/>
+              <w:tab w:val="right" w:leader="dot" w:pos="9062"/>
+            </w:tabs>
+            <w:rPr>
+              <w:rFonts w:ascii="Times New Roman" w:eastAsiaTheme="minorEastAsia" w:hAnsi="Times New Roman" w:cs="Times New Roman"/>
+              <w:iCs w:val="0"/>
+              <w:noProof/>
+              <w:sz w:val="22"/>
+              <w:szCs w:val="22"/>
+            </w:rPr>
+          </w:pPr>
+          <w:hyperlink w:anchor="_Toc45712437" w:history="1">
+            <w:r>
+              <w:rPr>
+                <w:rStyle w:val="Hyperlink"/>
+                <w:rFonts w:ascii="Times New Roman" w:hAnsi="Times New Roman" w:cs="Times New Roman"/>
+                <w:noProof/>
+              </w:rPr>
+              <w:t>4.2</w:t>
+            </w:r>
+            <w:r>
+              <w:rPr>
+                <w:rFonts w:ascii="Times New Roman" w:eastAsiaTheme="minorEastAsia" w:hAnsi="Times New Roman" w:cs="Times New Roman"/>
+                <w:iCs w:val="0"/>
+                <w:noProof/>
+                <w:sz w:val="22"/>
+                <w:szCs w:val="22"/>
+              </w:rPr>
+              <w:tab/>
+            </w:r>
+            <w:r>
+              <w:rPr>
+                <w:rStyle w:val="Hyperlink"/>
+                <w:rFonts w:ascii="Times New Roman" w:hAnsi="Times New Roman" w:cs="Times New Roman"/>
+                <w:noProof/>
+              </w:rPr>
+              <w:t>Grupo Atual</w:t>
+            </w:r>
+            <w:r>
+              <w:rPr>
+                <w:rFonts w:ascii="Times New Roman" w:hAnsi="Times New Roman" w:cs="Times New Roman"/>
+                <w:noProof/>
+                <w:webHidden/>
+              </w:rPr>
+              <w:tab/>
+            </w:r>
+            <w:r>
+              <w:rPr>
+                <w:rFonts w:ascii="Times New Roman" w:hAnsi="Times New Roman" w:cs="Times New Roman"/>
+                <w:noProof/>
+                <w:webHidden/>
+              </w:rPr>
+              <w:fldChar w:fldCharType="begin"/>
+            </w:r>
+            <w:r>
+              <w:rPr>
+                <w:rFonts w:ascii="Times New Roman" w:hAnsi="Times New Roman" w:cs="Times New Roman"/>
+                <w:noProof/>
+                <w:webHidden/>
+              </w:rPr>
+              <w:instrText xml:space="preserve"> PAGEREF _Toc45712437 \h </w:instrText>
+            </w:r>
+            <w:r>
+              <w:rPr>
+                <w:rFonts w:ascii="Times New Roman" w:hAnsi="Times New Roman" w:cs="Times New Roman"/>
+                <w:noProof/>
+                <w:webHidden/>
+              </w:rPr>
+            </w:r>
+            <w:r>
+              <w:rPr>
+                <w:rFonts w:ascii="Times New Roman" w:hAnsi="Times New Roman" w:cs="Times New Roman"/>
+                <w:noProof/>
+                <w:webHidden/>
+              </w:rPr>
+              <w:fldChar w:fldCharType="separate"/>
+            </w:r>
+            <w:r>
+              <w:rPr>
+                <w:rFonts w:ascii="Times New Roman" w:hAnsi="Times New Roman" w:cs="Times New Roman"/>
+                <w:noProof/>
+                <w:webHidden/>
+              </w:rPr>
+              <w:t>9</w:t>
+            </w:r>
+            <w:r>
+              <w:rPr>
+                <w:rFonts w:ascii="Times New Roman" w:hAnsi="Times New Roman" w:cs="Times New Roman"/>
+                <w:noProof/>
+                <w:webHidden/>
+              </w:rPr>
+              <w:fldChar w:fldCharType="end"/>
+            </w:r>
+          </w:hyperlink>
+        </w:p>
+        <w:p>
+          <w:pPr>
+            <w:pStyle w:val="Sumrio2"/>
+            <w:tabs>
+              <w:tab w:val="left" w:pos="520"/>
+              <w:tab w:val="right" w:leader="dot" w:pos="9062"/>
+            </w:tabs>
+            <w:rPr>
+              <w:rFonts w:ascii="Times New Roman" w:eastAsiaTheme="minorEastAsia" w:hAnsi="Times New Roman" w:cs="Times New Roman"/>
+              <w:iCs w:val="0"/>
+              <w:noProof/>
+              <w:sz w:val="22"/>
+              <w:szCs w:val="22"/>
+            </w:rPr>
+          </w:pPr>
+          <w:hyperlink w:anchor="_Toc45712438" w:history="1">
+            <w:r>
+              <w:rPr>
+                <w:rStyle w:val="Hyperlink"/>
+                <w:rFonts w:ascii="Times New Roman" w:hAnsi="Times New Roman" w:cs="Times New Roman"/>
+                <w:noProof/>
+              </w:rPr>
+              <w:t>4.3</w:t>
+            </w:r>
+            <w:r>
+              <w:rPr>
+                <w:rFonts w:ascii="Times New Roman" w:eastAsiaTheme="minorEastAsia" w:hAnsi="Times New Roman" w:cs="Times New Roman"/>
+                <w:iCs w:val="0"/>
+                <w:noProof/>
+                <w:sz w:val="22"/>
+                <w:szCs w:val="22"/>
+              </w:rPr>
+              <w:tab/>
+            </w:r>
+            <w:r>
+              <w:rPr>
+                <w:rStyle w:val="Hyperlink"/>
+                <w:rFonts w:ascii="Times New Roman" w:hAnsi="Times New Roman" w:cs="Times New Roman"/>
+                <w:noProof/>
+              </w:rPr>
+              <w:t>Implementação</w:t>
+            </w:r>
+            <w:r>
+              <w:rPr>
+                <w:rFonts w:ascii="Times New Roman" w:hAnsi="Times New Roman" w:cs="Times New Roman"/>
+                <w:noProof/>
+                <w:webHidden/>
+              </w:rPr>
+              <w:tab/>
+            </w:r>
+            <w:r>
+              <w:rPr>
+                <w:rFonts w:ascii="Times New Roman" w:hAnsi="Times New Roman" w:cs="Times New Roman"/>
+                <w:noProof/>
+                <w:webHidden/>
+              </w:rPr>
+              <w:fldChar w:fldCharType="begin"/>
+            </w:r>
+            <w:r>
+              <w:rPr>
+                <w:rFonts w:ascii="Times New Roman" w:hAnsi="Times New Roman" w:cs="Times New Roman"/>
+                <w:noProof/>
+                <w:webHidden/>
+              </w:rPr>
+              <w:instrText xml:space="preserve"> PAGEREF _Toc45712438 \h </w:instrText>
+            </w:r>
+            <w:r>
+              <w:rPr>
+                <w:rFonts w:ascii="Times New Roman" w:hAnsi="Times New Roman" w:cs="Times New Roman"/>
+                <w:noProof/>
+                <w:webHidden/>
+              </w:rPr>
+            </w:r>
+            <w:r>
+              <w:rPr>
+                <w:rFonts w:ascii="Times New Roman" w:hAnsi="Times New Roman" w:cs="Times New Roman"/>
+                <w:noProof/>
+                <w:webHidden/>
+              </w:rPr>
+              <w:fldChar w:fldCharType="separate"/>
+            </w:r>
+            <w:r>
+              <w:rPr>
+                <w:rFonts w:ascii="Times New Roman" w:hAnsi="Times New Roman" w:cs="Times New Roman"/>
+                <w:noProof/>
+                <w:webHidden/>
+              </w:rPr>
+              <w:t>10</w:t>
+            </w:r>
+            <w:r>
+              <w:rPr>
+                <w:rFonts w:ascii="Times New Roman" w:hAnsi="Times New Roman" w:cs="Times New Roman"/>
+                <w:noProof/>
+                <w:webHidden/>
+              </w:rPr>
+              <w:fldChar w:fldCharType="end"/>
+            </w:r>
+          </w:hyperlink>
+        </w:p>
+        <w:p>
+          <w:pPr>
+            <w:pStyle w:val="Sumrio1"/>
+            <w:rPr>
+              <w:rFonts w:eastAsiaTheme="minorEastAsia"/>
+              <w:bCs w:val="0"/>
+              <w:sz w:val="22"/>
+              <w:szCs w:val="22"/>
+            </w:rPr>
+          </w:pPr>
+          <w:hyperlink w:anchor="_Toc45712439" w:history="1">
+            <w:r>
+              <w:rPr>
+                <w:rStyle w:val="Hyperlink"/>
+              </w:rPr>
+              <w:t>5</w:t>
+            </w:r>
+            <w:r>
+              <w:rPr>
+                <w:rFonts w:eastAsiaTheme="minorEastAsia"/>
+                <w:bCs w:val="0"/>
+                <w:sz w:val="22"/>
+                <w:szCs w:val="22"/>
+              </w:rPr>
+              <w:tab/>
+            </w:r>
+            <w:r>
+              <w:rPr>
+                <w:rStyle w:val="Hyperlink"/>
+              </w:rPr>
+              <w:t>RESULTADOS E DISCUSSÃO</w:t>
+            </w:r>
+            <w:r>
+              <w:rPr>
+                <w:webHidden/>
+              </w:rPr>
+              <w:tab/>
+            </w:r>
+            <w:r>
+              <w:rPr>
+                <w:webHidden/>
+              </w:rPr>
+              <w:fldChar w:fldCharType="begin"/>
+            </w:r>
+            <w:r>
+              <w:rPr>
+                <w:webHidden/>
+              </w:rPr>
+              <w:instrText xml:space="preserve"> PAGEREF _Toc45712439 \h </w:instrText>
+            </w:r>
+            <w:r>
+              <w:rPr>
+                <w:webHidden/>
+              </w:rPr>
+            </w:r>
+            <w:r>
+              <w:rPr>
+                <w:webHidden/>
+              </w:rPr>
+              <w:fldChar w:fldCharType="separate"/>
+            </w:r>
+            <w:r>
+              <w:rPr>
+                <w:webHidden/>
+              </w:rPr>
+              <w:t>11</w:t>
+            </w:r>
+            <w:r>
+              <w:rPr>
+                <w:webHidden/>
+              </w:rPr>
+              <w:fldChar w:fldCharType="end"/>
+            </w:r>
+          </w:hyperlink>
+        </w:p>
+        <w:p>
+          <w:pPr>
+            <w:pStyle w:val="Sumrio1"/>
+            <w:rPr>
+              <w:rFonts w:eastAsiaTheme="minorEastAsia"/>
+              <w:bCs w:val="0"/>
+              <w:sz w:val="22"/>
+              <w:szCs w:val="22"/>
+            </w:rPr>
+          </w:pPr>
+          <w:hyperlink w:anchor="_Toc45712440" w:history="1">
+            <w:r>
+              <w:rPr>
+                <w:rStyle w:val="Hyperlink"/>
+              </w:rPr>
+              <w:t>6</w:t>
+            </w:r>
+            <w:r>
+              <w:rPr>
+                <w:rFonts w:eastAsiaTheme="minorEastAsia"/>
+                <w:bCs w:val="0"/>
+                <w:sz w:val="22"/>
+                <w:szCs w:val="22"/>
+              </w:rPr>
+              <w:tab/>
+            </w:r>
+            <w:r>
+              <w:rPr>
+                <w:rStyle w:val="Hyperlink"/>
+              </w:rPr>
+              <w:t>CONSIDERAÇÕES FINAIS</w:t>
+            </w:r>
+            <w:r>
+              <w:rPr>
+                <w:webHidden/>
+              </w:rPr>
+              <w:tab/>
+            </w:r>
+            <w:r>
+              <w:rPr>
+                <w:webHidden/>
+              </w:rPr>
+              <w:fldChar w:fldCharType="begin"/>
+            </w:r>
+            <w:r>
+              <w:rPr>
+                <w:webHidden/>
+              </w:rPr>
+              <w:instrText xml:space="preserve"> PAGEREF _Toc45712440 \h </w:instrText>
+            </w:r>
+            <w:r>
+              <w:rPr>
+                <w:webHidden/>
+              </w:rPr>
+            </w:r>
+            <w:r>
+              <w:rPr>
+                <w:webHidden/>
+              </w:rPr>
+              <w:fldChar w:fldCharType="separate"/>
+            </w:r>
+            <w:r>
+              <w:rPr>
+                <w:webHidden/>
+              </w:rPr>
+              <w:t>13</w:t>
+            </w:r>
+            <w:r>
+              <w:rPr>
+                <w:webHidden/>
+              </w:rPr>
+              <w:fldChar w:fldCharType="end"/>
+            </w:r>
+          </w:hyperlink>
+        </w:p>
+        <w:p>
+          <w:pPr>
+            <w:pStyle w:val="Sumrio1"/>
+            <w:rPr>
+              <w:rFonts w:eastAsiaTheme="minorEastAsia"/>
+              <w:bCs w:val="0"/>
+              <w:sz w:val="22"/>
+              <w:szCs w:val="22"/>
+            </w:rPr>
+          </w:pPr>
+          <w:hyperlink w:anchor="_Toc45712441" w:history="1">
+            <w:r>
+              <w:rPr>
+                <w:rStyle w:val="Hyperlink"/>
+              </w:rPr>
+              <w:t>REFERÊNCIAS</w:t>
+            </w:r>
+            <w:r>
+              <w:rPr>
+                <w:webHidden/>
+              </w:rPr>
+              <w:tab/>
+            </w:r>
+            <w:r>
+              <w:rPr>
+                <w:webHidden/>
+              </w:rPr>
+              <w:fldChar w:fldCharType="begin"/>
+            </w:r>
+            <w:r>
+              <w:rPr>
+                <w:webHidden/>
+              </w:rPr>
+              <w:instrText xml:space="preserve"> PAGEREF _Toc45712441 \h </w:instrText>
+            </w:r>
+            <w:r>
+              <w:rPr>
+                <w:webHidden/>
+              </w:rPr>
+            </w:r>
+            <w:r>
+              <w:rPr>
+                <w:webHidden/>
+              </w:rPr>
+              <w:fldChar w:fldCharType="separate"/>
+            </w:r>
+            <w:r>
+              <w:rPr>
+                <w:webHidden/>
+              </w:rPr>
+              <w:t>14</w:t>
+            </w:r>
+            <w:r>
+              <w:rPr>
+                <w:webHidden/>
+              </w:rPr>
+              <w:fldChar w:fldCharType="end"/>
+            </w:r>
+          </w:hyperlink>
+        </w:p>
+        <w:p>
+          <w:pPr>
+            <w:pStyle w:val="Sumrio1"/>
+            <w:rPr>
+              <w:rFonts w:eastAsiaTheme="minorEastAsia"/>
+              <w:bCs w:val="0"/>
+              <w:sz w:val="22"/>
+              <w:szCs w:val="22"/>
+            </w:rPr>
+          </w:pPr>
+          <w:hyperlink w:anchor="_Toc45712442" w:history="1">
+            <w:r>
+              <w:rPr>
+                <w:rStyle w:val="Hyperlink"/>
+              </w:rPr>
+              <w:t>ANEXOS</w:t>
+            </w:r>
+            <w:r>
+              <w:rPr>
+                <w:webHidden/>
+              </w:rPr>
+              <w:tab/>
+            </w:r>
+            <w:r>
+              <w:rPr>
+                <w:webHidden/>
+              </w:rPr>
+              <w:fldChar w:fldCharType="begin"/>
+            </w:r>
+            <w:r>
+              <w:rPr>
+                <w:webHidden/>
+              </w:rPr>
+              <w:instrText xml:space="preserve"> PAGEREF _Toc45712442 \h </w:instrText>
+            </w:r>
+            <w:r>
+              <w:rPr>
+                <w:webHidden/>
+              </w:rPr>
+            </w:r>
+            <w:r>
+              <w:rPr>
+                <w:webHidden/>
+              </w:rPr>
+              <w:fldChar w:fldCharType="separate"/>
+            </w:r>
+            <w:r>
+              <w:rPr>
+                <w:webHidden/>
+              </w:rPr>
+              <w:t>16</w:t>
+            </w:r>
+            <w:r>
+              <w:rPr>
+                <w:webHidden/>
+              </w:rPr>
+              <w:fldChar w:fldCharType="end"/>
+            </w:r>
+          </w:hyperlink>
+        </w:p>
+        <w:p>
+          <w:r>
+            <w:rPr>
+              <w:rFonts w:ascii="Times New Roman" w:hAnsi="Times New Roman"/>
+              <w:b/>
+              <w:bCs/>
+            </w:rPr>
+            <w:fldChar w:fldCharType="end"/>
+          </w:r>
+        </w:p>
+      </w:sdtContent>
+    </w:sdt>
+    <w:p/>
+    <w:p/>
+    <w:p/>
+    <w:p/>
+    <w:p/>
+    <w:p/>
+    <w:p/>
+    <w:p/>
+    <w:p/>
+    <w:p/>
+    <w:p/>
+    <w:p/>
+    <w:p/>
+    <w:p/>
+    <w:p>
+      <w:pPr>
+        <w:pStyle w:val="Ttulo1"/>
+        <w:rPr>
+          <w:rFonts w:ascii="Times New Roman" w:hAnsi="Times New Roman" w:cs="Times New Roman"/>
+        </w:rPr>
+      </w:pPr>
+      <w:bookmarkStart w:id="1" w:name="_Toc459298929"/>
+      <w:bookmarkStart w:id="2" w:name="_Toc45712427"/>
+      <w:r>
+        <w:rPr>
+          <w:rFonts w:ascii="Times New Roman" w:hAnsi="Times New Roman" w:cs="Times New Roman"/>
+        </w:rPr>
         <w:lastRenderedPageBreak/>
-        <w:tab/>
-      </w:r>
-    </w:p>
-    <w:p>
-      <w:pPr>
-        <w:pStyle w:val="Ttulo1"/>
-        <w:rPr>
-          <w:rFonts w:ascii="Times New Roman" w:hAnsi="Times New Roman" w:cs="Times New Roman"/>
-        </w:rPr>
-      </w:pPr>
-      <w:bookmarkStart w:id="1" w:name="_Toc459298929"/>
-      <w:r>
-        <w:rPr>
-          <w:rFonts w:ascii="Times New Roman" w:hAnsi="Times New Roman" w:cs="Times New Roman"/>
-        </w:rPr>
         <w:t>INTRODUÇÃO</w:t>
       </w:r>
       <w:bookmarkEnd w:id="1"/>
+      <w:bookmarkEnd w:id="2"/>
     </w:p>
     <w:p>
       <w:pPr>
@@ -715,12 +4224,14 @@
           <w:rFonts w:ascii="Times New Roman" w:hAnsi="Times New Roman" w:cs="Times New Roman"/>
         </w:rPr>
       </w:pPr>
+      <w:bookmarkStart w:id="3" w:name="_Toc45712428"/>
       <w:r>
         <w:rPr>
           <w:rFonts w:ascii="Times New Roman" w:hAnsi="Times New Roman" w:cs="Times New Roman"/>
         </w:rPr>
         <w:t>FUNDAMENTAÇÃO TEÓRICA</w:t>
       </w:r>
+      <w:bookmarkEnd w:id="3"/>
     </w:p>
     <w:p>
       <w:pPr>
@@ -780,12 +4291,14 @@
           <w:rFonts w:ascii="Times New Roman" w:hAnsi="Times New Roman" w:cs="Times New Roman"/>
         </w:rPr>
       </w:pPr>
+      <w:bookmarkStart w:id="4" w:name="_Toc45712429"/>
       <w:r>
         <w:rPr>
           <w:rFonts w:ascii="Times New Roman" w:hAnsi="Times New Roman" w:cs="Times New Roman"/>
         </w:rPr>
         <w:t>O que é segmentação</w:t>
       </w:r>
+      <w:bookmarkEnd w:id="4"/>
     </w:p>
     <w:p>
       <w:pPr>
@@ -799,7 +4312,37 @@
         <w:rPr>
           <w:rFonts w:ascii="Times New Roman" w:hAnsi="Times New Roman"/>
         </w:rPr>
-        <w:t>Em visão computacional, segmentação se refere ao processo de dividir uma imagem digital em múltiplas regiões (conjunto de pixels) ou objetos, com o objetivo de simplificar e/ou mudar a representação de uma imagem para facilitar a sua análise. Segmentação de imagens é tipicamente usada para localizar objetos e formas (linhas, curvas etc.) em imagens.</w:t>
+        <w:t>Em visão computacional, segmentação se refere ao processo de dividir uma imagem digital em múltiplas regiões (conjunto de pixels) ou objetos, com o objetivo de simplificar e/ou mudar a representação de uma imagem para facilitar a sua análise</w:t>
+      </w:r>
+      <w:r>
+        <w:rPr>
+          <w:rFonts w:ascii="Times New Roman" w:hAnsi="Times New Roman"/>
+        </w:rPr>
+        <w:t xml:space="preserve"> (SALDANHA</w:t>
+      </w:r>
+      <w:r>
+        <w:rPr>
+          <w:rFonts w:ascii="Times New Roman" w:hAnsi="Times New Roman"/>
+        </w:rPr>
+        <w:t>, 2009)</w:t>
+      </w:r>
+      <w:r>
+        <w:rPr>
+          <w:rFonts w:ascii="Times New Roman" w:hAnsi="Times New Roman"/>
+        </w:rPr>
+        <w:t>. Segmentação de imagens é tipicamente usada para localizar objetos e formas (linhas, curvas etc.) em imagens</w:t>
+      </w:r>
+      <w:r>
+        <w:rPr>
+          <w:rFonts w:ascii="Times New Roman" w:hAnsi="Times New Roman"/>
+        </w:rPr>
+        <w:t xml:space="preserve"> (NIELSEN, 2004)</w:t>
+      </w:r>
+      <w:r>
+        <w:rPr>
+          <w:rFonts w:ascii="Times New Roman" w:hAnsi="Times New Roman"/>
+        </w:rPr>
+        <w:t>.</w:t>
       </w:r>
     </w:p>
     <w:p>
@@ -814,7 +4357,91 @@
         <w:rPr>
           <w:rFonts w:ascii="Times New Roman" w:hAnsi="Times New Roman"/>
         </w:rPr>
-        <w:t>O resultado da segmentação de imagens é um conjunto de regiões/objetos ou um conjunto de contornos extraídos da imagem (ver detecção de borda). Como resultado, cada um dos pixels em uma mesma região é similar com referência a alguma característica ou propriedade computacional, tais como cor, intensidade, textura ou continuidade. Regiões adjacentes devem possuir diferenças significativas com respeito a mesma característica(s).</w:t>
+        <w:t xml:space="preserve">Como </w:t>
+      </w:r>
+      <w:r>
+        <w:rPr>
+          <w:rFonts w:ascii="Times New Roman" w:hAnsi="Times New Roman"/>
+        </w:rPr>
+        <w:t>resultado</w:t>
+      </w:r>
+      <w:r>
+        <w:rPr>
+          <w:rFonts w:ascii="Times New Roman" w:hAnsi="Times New Roman"/>
+        </w:rPr>
+        <w:t>, é exibido um conjunto de contornos retirados da imagem após a segmentação, tendo cada pixel da região</w:t>
+      </w:r>
+      <w:r>
+        <w:rPr>
+          <w:rFonts w:ascii="Times New Roman" w:hAnsi="Times New Roman"/>
+        </w:rPr>
+        <w:t xml:space="preserve"> com menção a alguma característica ou propriedade computacional (ex. cor, textura, continuidade etc</w:t>
+      </w:r>
+      <w:r>
+        <w:rPr>
+          <w:rFonts w:ascii="Times New Roman" w:hAnsi="Times New Roman"/>
+        </w:rPr>
+        <w:t>.</w:t>
+      </w:r>
+      <w:r>
+        <w:rPr>
+          <w:rFonts w:ascii="Times New Roman" w:hAnsi="Times New Roman"/>
+        </w:rPr>
+        <w:t>).</w:t>
+      </w:r>
+      <w:r>
+        <w:rPr>
+          <w:rFonts w:ascii="Times New Roman" w:hAnsi="Times New Roman"/>
+        </w:rPr>
+        <w:t xml:space="preserve"> </w:t>
+      </w:r>
+      <w:r>
+        <w:rPr>
+          <w:rFonts w:ascii="Times New Roman" w:hAnsi="Times New Roman"/>
+        </w:rPr>
+        <w:t xml:space="preserve">Áreas próximas </w:t>
+      </w:r>
+      <w:r>
+        <w:rPr>
+          <w:rFonts w:ascii="Times New Roman" w:hAnsi="Times New Roman"/>
+        </w:rPr>
+        <w:t xml:space="preserve">devem </w:t>
+      </w:r>
+      <w:r>
+        <w:rPr>
+          <w:rFonts w:ascii="Times New Roman" w:hAnsi="Times New Roman"/>
+        </w:rPr>
+        <w:t>ter</w:t>
+      </w:r>
+      <w:r>
+        <w:rPr>
+          <w:rFonts w:ascii="Times New Roman" w:hAnsi="Times New Roman"/>
+        </w:rPr>
+        <w:t xml:space="preserve"> diferenças </w:t>
+      </w:r>
+      <w:r>
+        <w:rPr>
+          <w:rFonts w:ascii="Times New Roman" w:hAnsi="Times New Roman"/>
+        </w:rPr>
+        <w:t>expressivas</w:t>
+      </w:r>
+      <w:r>
+        <w:rPr>
+          <w:rFonts w:ascii="Times New Roman" w:hAnsi="Times New Roman"/>
+        </w:rPr>
+        <w:t xml:space="preserve"> com </w:t>
+      </w:r>
+      <w:r>
+        <w:rPr>
+          <w:rFonts w:ascii="Times New Roman" w:hAnsi="Times New Roman"/>
+        </w:rPr>
+        <w:t>relação</w:t>
+      </w:r>
+      <w:r>
+        <w:rPr>
+          <w:rFonts w:ascii="Times New Roman" w:hAnsi="Times New Roman"/>
+        </w:rPr>
+        <w:t xml:space="preserve"> a mesma característica.</w:t>
       </w:r>
     </w:p>
     <w:p>
@@ -830,27 +4457,55 @@
         <w:rPr>
           <w:rFonts w:ascii="Times New Roman" w:hAnsi="Times New Roman"/>
         </w:rPr>
+        <w:t>Segundo Sobral (2002, p.1)</w:t>
+      </w:r>
+    </w:p>
+    <w:p>
+      <w:pPr>
+        <w:shd w:val="clear" w:color="auto" w:fill="FFFFFF"/>
+        <w:spacing w:after="100"/>
+        <w:ind w:left="2268"/>
+        <w:rPr>
+          <w:rFonts w:ascii="Times New Roman" w:hAnsi="Times New Roman"/>
+          <w:sz w:val="22"/>
+          <w:szCs w:val="22"/>
+        </w:rPr>
+      </w:pPr>
+      <w:r>
+        <w:rPr>
+          <w:rFonts w:ascii="Times New Roman" w:hAnsi="Times New Roman"/>
+          <w:sz w:val="22"/>
+          <w:szCs w:val="22"/>
+        </w:rPr>
         <w:lastRenderedPageBreak/>
-        <w:t>A segmentação pode seguir duas estratégias genéricas:</w:t>
-      </w:r>
-    </w:p>
-    <w:p>
-      <w:pPr>
-        <w:numPr>
-          <w:ilvl w:val="0"/>
-          <w:numId w:val="12"/>
-        </w:numPr>
+        <w:t>A</w:t>
+      </w:r>
+      <w:r>
+        <w:rPr>
+          <w:rFonts w:ascii="Times New Roman" w:hAnsi="Times New Roman"/>
+          <w:sz w:val="22"/>
+          <w:szCs w:val="22"/>
+        </w:rPr>
+        <w:t xml:space="preserve"> segmentação pode seguir duas estratégias genéricas:</w:t>
+      </w:r>
+    </w:p>
+    <w:p>
+      <w:pPr>
         <w:shd w:val="clear" w:color="auto" w:fill="FFFFFF"/>
         <w:spacing w:before="100"/>
-        <w:ind w:firstLine="709"/>
+        <w:ind w:left="2268"/>
         <w:textAlignment w:val="baseline"/>
         <w:rPr>
           <w:rFonts w:ascii="Times New Roman" w:hAnsi="Times New Roman"/>
-        </w:rPr>
-      </w:pPr>
-      <w:r>
-        <w:rPr>
-          <w:rFonts w:ascii="Times New Roman" w:hAnsi="Times New Roman"/>
+          <w:sz w:val="22"/>
+          <w:szCs w:val="22"/>
+        </w:rPr>
+      </w:pPr>
+      <w:r>
+        <w:rPr>
+          <w:rFonts w:ascii="Times New Roman" w:hAnsi="Times New Roman"/>
+          <w:sz w:val="22"/>
+          <w:szCs w:val="22"/>
         </w:rPr>
         <w:t>Descontinuidade: A partição da imagem é efetuada com base nas alterações bruscas de intensidade (</w:t>
       </w:r>
@@ -858,6 +4513,8 @@
       <w:r>
         <w:rPr>
           <w:rFonts w:ascii="Times New Roman" w:hAnsi="Times New Roman"/>
+          <w:sz w:val="22"/>
+          <w:szCs w:val="22"/>
         </w:rPr>
         <w:t>ex</w:t>
       </w:r>
@@ -865,27 +4522,29 @@
       <w:r>
         <w:rPr>
           <w:rFonts w:ascii="Times New Roman" w:hAnsi="Times New Roman"/>
+          <w:sz w:val="22"/>
+          <w:szCs w:val="22"/>
         </w:rPr>
         <w:t>: detecção de contornos).</w:t>
       </w:r>
     </w:p>
     <w:p>
       <w:pPr>
-        <w:numPr>
-          <w:ilvl w:val="0"/>
-          <w:numId w:val="12"/>
-        </w:numPr>
         <w:shd w:val="clear" w:color="auto" w:fill="FFFFFF"/>
         <w:spacing w:after="100"/>
-        <w:ind w:firstLine="709"/>
+        <w:ind w:left="2268"/>
         <w:textAlignment w:val="baseline"/>
         <w:rPr>
           <w:rFonts w:ascii="Times New Roman" w:hAnsi="Times New Roman"/>
-        </w:rPr>
-      </w:pPr>
-      <w:r>
-        <w:rPr>
-          <w:rFonts w:ascii="Times New Roman" w:hAnsi="Times New Roman"/>
+          <w:sz w:val="22"/>
+          <w:szCs w:val="22"/>
+        </w:rPr>
+      </w:pPr>
+      <w:r>
+        <w:rPr>
+          <w:rFonts w:ascii="Times New Roman" w:hAnsi="Times New Roman"/>
+          <w:sz w:val="22"/>
+          <w:szCs w:val="22"/>
         </w:rPr>
         <w:t>Similaridade: A partição é efetuada com base na similaridade entre pixels, seguindo um determinado critério (</w:t>
       </w:r>
@@ -893,6 +4552,8 @@
       <w:r>
         <w:rPr>
           <w:rFonts w:ascii="Times New Roman" w:hAnsi="Times New Roman"/>
+          <w:sz w:val="22"/>
+          <w:szCs w:val="22"/>
         </w:rPr>
         <w:t>ex</w:t>
       </w:r>
@@ -900,6 +4561,8 @@
       <w:r>
         <w:rPr>
           <w:rFonts w:ascii="Times New Roman" w:hAnsi="Times New Roman"/>
+          <w:sz w:val="22"/>
+          <w:szCs w:val="22"/>
         </w:rPr>
         <w:t xml:space="preserve">: </w:t>
       </w:r>
@@ -907,6 +4570,8 @@
       <w:r>
         <w:rPr>
           <w:rFonts w:ascii="Times New Roman" w:hAnsi="Times New Roman"/>
+          <w:sz w:val="22"/>
+          <w:szCs w:val="22"/>
         </w:rPr>
         <w:t>binarização</w:t>
       </w:r>
@@ -914,8 +4579,18 @@
       <w:r>
         <w:rPr>
           <w:rFonts w:ascii="Times New Roman" w:hAnsi="Times New Roman"/>
-        </w:rPr>
-        <w:t>, crescimento de regiões, divisão e junção de regiões).</w:t>
+          <w:sz w:val="22"/>
+          <w:szCs w:val="22"/>
+        </w:rPr>
+        <w:t>, crescimento de regiões, divisão e junção de regiões)</w:t>
+      </w:r>
+      <w:r>
+        <w:rPr>
+          <w:rFonts w:ascii="Times New Roman" w:hAnsi="Times New Roman"/>
+          <w:sz w:val="22"/>
+          <w:szCs w:val="22"/>
+        </w:rPr>
+        <w:t>.</w:t>
       </w:r>
     </w:p>
     <w:p>
@@ -935,12 +4610,14 @@
           <w:rFonts w:ascii="Times New Roman" w:hAnsi="Times New Roman" w:cs="Times New Roman"/>
         </w:rPr>
       </w:pPr>
+      <w:bookmarkStart w:id="5" w:name="_Toc45712430"/>
       <w:r>
         <w:rPr>
           <w:rFonts w:ascii="Times New Roman" w:hAnsi="Times New Roman" w:cs="Times New Roman"/>
         </w:rPr>
         <w:t>Segmentação de Movimento</w:t>
       </w:r>
+      <w:bookmarkEnd w:id="5"/>
     </w:p>
     <w:p>
       <w:pPr>
@@ -948,77 +4625,149 @@
         <w:ind w:firstLine="567"/>
         <w:rPr>
           <w:rFonts w:ascii="Times New Roman" w:hAnsi="Times New Roman"/>
-        </w:rPr>
-      </w:pPr>
-      <w:r>
-        <w:rPr>
-          <w:rFonts w:ascii="Times New Roman" w:hAnsi="Times New Roman"/>
-        </w:rPr>
-        <w:t>O movimento é uma poderosa pista usada por seres humanos e animais para a extração de um objeto de interesse de um fundo de detalhes irrelevantes, logo também é muito utilizada na segmentação. O modelo utilizado mais básico consiste na comparação pixel a pixel entre duas imagens, subsequentes, capturadas de um mesmo ambiente. Tal diferença pode ser expressa como:</w:t>
-      </w:r>
-    </w:p>
-    <w:p>
-      <w:pPr>
-        <w:shd w:val="clear" w:color="auto" w:fill="FFFFFF"/>
-        <w:ind w:firstLine="567"/>
-        <w:rPr>
-          <w:rFonts w:ascii="Times New Roman" w:hAnsi="Times New Roman"/>
-        </w:rPr>
-      </w:pPr>
-      <w:r>
-        <w:rPr>
-          <w:rFonts w:ascii="Times New Roman" w:hAnsi="Times New Roman"/>
-          <w:noProof/>
-          <w:bdr w:val="none" w:sz="0" w:space="0" w:color="auto" w:frame="1"/>
-        </w:rPr>
-        <w:drawing>
-          <wp:inline distT="0" distB="0" distL="0" distR="0" wp14:anchorId="3F30F9C4" wp14:editId="54EAA32D">
-            <wp:extent cx="3076575" cy="561975"/>
-            <wp:effectExtent l="0" t="0" r="9525" b="9525"/>
-            <wp:docPr id="2" name="Imagem 2"/>
-            <wp:cNvGraphicFramePr>
-              <a:graphicFrameLocks xmlns:a="http://schemas.openxmlformats.org/drawingml/2006/main" noChangeAspect="1"/>
-            </wp:cNvGraphicFramePr>
-            <a:graphic xmlns:a="http://schemas.openxmlformats.org/drawingml/2006/main">
-              <a:graphicData uri="http://schemas.openxmlformats.org/drawingml/2006/picture">
-                <pic:pic xmlns:pic="http://schemas.openxmlformats.org/drawingml/2006/picture">
-                  <pic:nvPicPr>
-                    <pic:cNvPr id="0" name="Picture 7"/>
-                    <pic:cNvPicPr>
-                      <a:picLocks noChangeAspect="1" noChangeArrowheads="1"/>
-                    </pic:cNvPicPr>
-                  </pic:nvPicPr>
-                  <pic:blipFill>
-                    <a:blip r:embed="rId8">
-                      <a:extLst>
-                        <a:ext uri="{28A0092B-C50C-407E-A947-70E740481C1C}">
-                          <a14:useLocalDpi xmlns:a14="http://schemas.microsoft.com/office/drawing/2010/main" val="0"/>
-                        </a:ext>
-                      </a:extLst>
-                    </a:blip>
-                    <a:srcRect/>
-                    <a:stretch>
-                      <a:fillRect/>
-                    </a:stretch>
-                  </pic:blipFill>
-                  <pic:spPr bwMode="auto">
-                    <a:xfrm>
-                      <a:off x="0" y="0"/>
-                      <a:ext cx="3076575" cy="561975"/>
-                    </a:xfrm>
-                    <a:prstGeom prst="rect">
-                      <a:avLst/>
-                    </a:prstGeom>
-                    <a:noFill/>
-                    <a:ln>
-                      <a:noFill/>
-                    </a:ln>
-                  </pic:spPr>
-                </pic:pic>
-              </a:graphicData>
-            </a:graphic>
-          </wp:inline>
-        </w:drawing>
+          <w:b/>
+          <w:bCs/>
+          <w:sz w:val="22"/>
+          <w:szCs w:val="22"/>
+        </w:rPr>
+      </w:pPr>
+      <w:r>
+        <w:rPr>
+          <w:rFonts w:ascii="Times New Roman" w:hAnsi="Times New Roman"/>
+        </w:rPr>
+        <w:t xml:space="preserve">O movimento é uma </w:t>
+      </w:r>
+      <w:r>
+        <w:rPr>
+          <w:rFonts w:ascii="Times New Roman" w:hAnsi="Times New Roman"/>
+        </w:rPr>
+        <w:t>ação usada</w:t>
+      </w:r>
+      <w:r>
+        <w:rPr>
+          <w:rFonts w:ascii="Times New Roman" w:hAnsi="Times New Roman"/>
+        </w:rPr>
+        <w:t xml:space="preserve"> por seres humanos e animais</w:t>
+      </w:r>
+      <w:r>
+        <w:rPr>
+          <w:rFonts w:ascii="Times New Roman" w:hAnsi="Times New Roman"/>
+        </w:rPr>
+        <w:t>, podendo ser utilizado</w:t>
+      </w:r>
+      <w:r>
+        <w:rPr>
+          <w:rFonts w:ascii="Times New Roman" w:hAnsi="Times New Roman"/>
+        </w:rPr>
+        <w:t xml:space="preserve"> para </w:t>
+      </w:r>
+      <w:r>
+        <w:rPr>
+          <w:rFonts w:ascii="Times New Roman" w:hAnsi="Times New Roman"/>
+        </w:rPr>
+        <w:t xml:space="preserve">retirar um </w:t>
+      </w:r>
+      <w:r>
+        <w:rPr>
+          <w:rFonts w:ascii="Times New Roman" w:hAnsi="Times New Roman"/>
+        </w:rPr>
+        <w:t>objeto de interesse</w:t>
+      </w:r>
+      <w:r>
+        <w:rPr>
+          <w:rFonts w:ascii="Times New Roman" w:hAnsi="Times New Roman"/>
+        </w:rPr>
+        <w:t xml:space="preserve"> </w:t>
+      </w:r>
+      <w:r>
+        <w:rPr>
+          <w:rFonts w:ascii="Times New Roman" w:hAnsi="Times New Roman"/>
+        </w:rPr>
+        <w:t>de um</w:t>
+      </w:r>
+      <w:r>
+        <w:rPr>
+          <w:rFonts w:ascii="Times New Roman" w:hAnsi="Times New Roman"/>
+        </w:rPr>
+        <w:t xml:space="preserve"> fundo</w:t>
+      </w:r>
+      <w:r>
+        <w:rPr>
+          <w:rFonts w:ascii="Times New Roman" w:hAnsi="Times New Roman"/>
+        </w:rPr>
+        <w:t xml:space="preserve"> com detalhes desnecessários</w:t>
+      </w:r>
+      <w:r>
+        <w:rPr>
+          <w:rFonts w:ascii="Times New Roman" w:hAnsi="Times New Roman"/>
+        </w:rPr>
+        <w:t>,</w:t>
+      </w:r>
+      <w:r>
+        <w:rPr>
+          <w:rFonts w:ascii="Times New Roman" w:hAnsi="Times New Roman"/>
+        </w:rPr>
+        <w:t xml:space="preserve"> sendo assim </w:t>
+      </w:r>
+      <w:r>
+        <w:rPr>
+          <w:rFonts w:ascii="Times New Roman" w:hAnsi="Times New Roman"/>
+        </w:rPr>
+        <w:t xml:space="preserve">é muito </w:t>
+      </w:r>
+      <w:r>
+        <w:rPr>
+          <w:rFonts w:ascii="Times New Roman" w:hAnsi="Times New Roman"/>
+        </w:rPr>
+        <w:t>útil</w:t>
+      </w:r>
+      <w:r>
+        <w:rPr>
+          <w:rFonts w:ascii="Times New Roman" w:hAnsi="Times New Roman"/>
+        </w:rPr>
+        <w:t xml:space="preserve"> na segmentação. O modelo básico </w:t>
+      </w:r>
+      <w:r>
+        <w:rPr>
+          <w:rFonts w:ascii="Times New Roman" w:hAnsi="Times New Roman"/>
+        </w:rPr>
+        <w:t>é formado pela</w:t>
+      </w:r>
+      <w:r>
+        <w:rPr>
+          <w:rFonts w:ascii="Times New Roman" w:hAnsi="Times New Roman"/>
+        </w:rPr>
+        <w:t xml:space="preserve"> comparação pixel a pixel entre duas imagens</w:t>
+      </w:r>
+      <w:r>
+        <w:rPr>
+          <w:rFonts w:ascii="Times New Roman" w:hAnsi="Times New Roman"/>
+        </w:rPr>
+        <w:t xml:space="preserve"> e</w:t>
+      </w:r>
+      <w:r>
+        <w:rPr>
+          <w:rFonts w:ascii="Times New Roman" w:hAnsi="Times New Roman"/>
+        </w:rPr>
+        <w:t xml:space="preserve"> </w:t>
+      </w:r>
+      <w:r>
+        <w:rPr>
+          <w:rFonts w:ascii="Times New Roman" w:hAnsi="Times New Roman"/>
+        </w:rPr>
+        <w:t>detectadas</w:t>
+      </w:r>
+      <w:r>
+        <w:rPr>
+          <w:rFonts w:ascii="Times New Roman" w:hAnsi="Times New Roman"/>
+        </w:rPr>
+        <w:t xml:space="preserve"> de um mesmo ambiente</w:t>
+      </w:r>
+      <w:r>
+        <w:rPr>
+          <w:rFonts w:ascii="Times New Roman" w:hAnsi="Times New Roman"/>
+        </w:rPr>
+        <w:t>.</w:t>
       </w:r>
     </w:p>
     <w:p>
@@ -1036,57 +4785,43 @@
         <w:rPr>
           <w:rFonts w:ascii="Times New Roman" w:hAnsi="Times New Roman"/>
         </w:rPr>
-        <w:t xml:space="preserve">onde, </w:t>
-      </w:r>
-      <w:r>
-        <w:rPr>
-          <w:rFonts w:ascii="Times New Roman" w:hAnsi="Times New Roman"/>
-          <w:b/>
-          <w:bCs/>
-          <w:i/>
-          <w:iCs/>
-        </w:rPr>
-        <w:t xml:space="preserve">0 </w:t>
-      </w:r>
-      <w:r>
-        <w:rPr>
-          <w:rFonts w:ascii="Times New Roman" w:hAnsi="Times New Roman"/>
-        </w:rPr>
-        <w:t xml:space="preserve">é o limiar entre os tons de cinza, isto é na imagem obtida </w:t>
-      </w:r>
-      <w:proofErr w:type="spellStart"/>
-      <w:r>
-        <w:rPr>
-          <w:rFonts w:ascii="Times New Roman" w:hAnsi="Times New Roman"/>
-          <w:b/>
-          <w:bCs/>
-          <w:i/>
-          <w:iCs/>
-        </w:rPr>
-        <w:t>dij</w:t>
-      </w:r>
-      <w:proofErr w:type="spellEnd"/>
-      <w:r>
-        <w:rPr>
-          <w:rFonts w:ascii="Times New Roman" w:hAnsi="Times New Roman"/>
-        </w:rPr>
-        <w:t xml:space="preserve">, só existiam os pixels que apresentaram uma diferença de cor maior que </w:t>
-      </w:r>
-      <w:r>
-        <w:rPr>
-          <w:rFonts w:ascii="Times New Roman" w:hAnsi="Times New Roman"/>
-          <w:b/>
-          <w:bCs/>
-          <w:i/>
-          <w:iCs/>
-        </w:rPr>
-        <w:t>0</w:t>
-      </w:r>
-      <w:r>
-        <w:rPr>
-          <w:rFonts w:ascii="Times New Roman" w:hAnsi="Times New Roman"/>
-        </w:rPr>
-        <w:t>. Com isso a imagem obtida será apenas a silhueta do objeto que se movimentou, porque o ambiente permanecerá o mesmo e será apagado com a diferença.</w:t>
+        <w:t xml:space="preserve">Com isso a imagem obtida será apenas a silhueta do objeto que se movimentou, </w:t>
+      </w:r>
+      <w:r>
+        <w:rPr>
+          <w:rFonts w:ascii="Times New Roman" w:hAnsi="Times New Roman"/>
+        </w:rPr>
+        <w:t>pois</w:t>
+      </w:r>
+      <w:r>
+        <w:rPr>
+          <w:rFonts w:ascii="Times New Roman" w:hAnsi="Times New Roman"/>
+        </w:rPr>
+        <w:t xml:space="preserve"> o ambiente </w:t>
+      </w:r>
+      <w:r>
+        <w:rPr>
+          <w:rFonts w:ascii="Times New Roman" w:hAnsi="Times New Roman"/>
+        </w:rPr>
+        <w:t>continuará</w:t>
+      </w:r>
+      <w:r>
+        <w:rPr>
+          <w:rFonts w:ascii="Times New Roman" w:hAnsi="Times New Roman"/>
+        </w:rPr>
+        <w:t xml:space="preserve"> o mesmo e será </w:t>
+      </w:r>
+      <w:r>
+        <w:rPr>
+          <w:rFonts w:ascii="Times New Roman" w:hAnsi="Times New Roman"/>
+        </w:rPr>
+        <w:t>removida</w:t>
+      </w:r>
+      <w:r>
+        <w:rPr>
+          <w:rFonts w:ascii="Times New Roman" w:hAnsi="Times New Roman"/>
+        </w:rPr>
+        <w:t xml:space="preserve"> com a diferença.</w:t>
       </w:r>
     </w:p>
     <w:p>
@@ -1104,7 +4839,91 @@
         <w:rPr>
           <w:rFonts w:ascii="Times New Roman" w:hAnsi="Times New Roman"/>
         </w:rPr>
-        <w:t>Exemplo de imagem segmentada:</w:t>
+        <w:t>A seguir é</w:t>
+      </w:r>
+      <w:r>
+        <w:rPr>
+          <w:rFonts w:ascii="Times New Roman" w:hAnsi="Times New Roman"/>
+        </w:rPr>
+        <w:t xml:space="preserve"> possível ver </w:t>
+      </w:r>
+      <w:r>
+        <w:rPr>
+          <w:rFonts w:ascii="Times New Roman" w:hAnsi="Times New Roman"/>
+        </w:rPr>
+        <w:t>dois</w:t>
+      </w:r>
+      <w:r>
+        <w:rPr>
+          <w:rFonts w:ascii="Times New Roman" w:hAnsi="Times New Roman"/>
+        </w:rPr>
+        <w:t xml:space="preserve"> exemplo</w:t>
+      </w:r>
+      <w:r>
+        <w:rPr>
+          <w:rFonts w:ascii="Times New Roman" w:hAnsi="Times New Roman"/>
+        </w:rPr>
+        <w:t>s</w:t>
+      </w:r>
+      <w:r>
+        <w:rPr>
+          <w:rFonts w:ascii="Times New Roman" w:hAnsi="Times New Roman"/>
+        </w:rPr>
+        <w:t xml:space="preserve"> d</w:t>
+      </w:r>
+      <w:r>
+        <w:rPr>
+          <w:rFonts w:ascii="Times New Roman" w:hAnsi="Times New Roman"/>
+        </w:rPr>
+        <w:t>e image</w:t>
+      </w:r>
+      <w:r>
+        <w:rPr>
+          <w:rFonts w:ascii="Times New Roman" w:hAnsi="Times New Roman"/>
+        </w:rPr>
+        <w:t>ns</w:t>
+      </w:r>
+      <w:r>
+        <w:rPr>
+          <w:rFonts w:ascii="Times New Roman" w:hAnsi="Times New Roman"/>
+        </w:rPr>
+        <w:t xml:space="preserve"> segmentada</w:t>
+      </w:r>
+      <w:r>
+        <w:rPr>
+          <w:rFonts w:ascii="Times New Roman" w:hAnsi="Times New Roman"/>
+        </w:rPr>
+        <w:t>s</w:t>
+      </w:r>
+      <w:r>
+        <w:rPr>
+          <w:rFonts w:ascii="Times New Roman" w:hAnsi="Times New Roman"/>
+        </w:rPr>
+        <w:t>, conforme Figura 0</w:t>
+      </w:r>
+      <w:r>
+        <w:rPr>
+          <w:rFonts w:ascii="Times New Roman" w:hAnsi="Times New Roman"/>
+        </w:rPr>
+        <w:t>1</w:t>
+      </w:r>
+      <w:r>
+        <w:rPr>
+          <w:rFonts w:ascii="Times New Roman" w:hAnsi="Times New Roman"/>
+        </w:rPr>
+        <w:t xml:space="preserve"> e Figura 0</w:t>
+      </w:r>
+      <w:r>
+        <w:rPr>
+          <w:rFonts w:ascii="Times New Roman" w:hAnsi="Times New Roman"/>
+        </w:rPr>
+        <w:t>2</w:t>
+      </w:r>
+      <w:r>
+        <w:rPr>
+          <w:rFonts w:ascii="Times New Roman" w:hAnsi="Times New Roman"/>
+        </w:rPr>
+        <w:t>.</w:t>
       </w:r>
     </w:p>
     <w:p>
@@ -1117,6 +4936,47 @@
           <w:rFonts w:ascii="Times New Roman" w:hAnsi="Times New Roman"/>
         </w:rPr>
       </w:pPr>
+    </w:p>
+    <w:p>
+      <w:pPr>
+        <w:pStyle w:val="NormalWeb"/>
+        <w:shd w:val="clear" w:color="auto" w:fill="FFFFFF"/>
+        <w:spacing w:beforeAutospacing="0" w:after="0" w:afterAutospacing="0" w:line="360" w:lineRule="auto"/>
+        <w:jc w:val="center"/>
+        <w:rPr>
+          <w:rFonts w:ascii="Times New Roman" w:hAnsi="Times New Roman"/>
+        </w:rPr>
+      </w:pPr>
+      <w:r>
+        <w:rPr>
+          <w:rFonts w:ascii="Times New Roman" w:hAnsi="Times New Roman"/>
+          <w:b/>
+          <w:bCs/>
+          <w:sz w:val="22"/>
+          <w:szCs w:val="22"/>
+        </w:rPr>
+        <w:t>Figura 0</w:t>
+      </w:r>
+      <w:r>
+        <w:rPr>
+          <w:rFonts w:ascii="Times New Roman" w:hAnsi="Times New Roman"/>
+          <w:b/>
+          <w:bCs/>
+          <w:sz w:val="22"/>
+          <w:szCs w:val="22"/>
+        </w:rPr>
+        <w:t>1</w:t>
+      </w:r>
+      <w:r>
+        <w:rPr>
+          <w:rFonts w:ascii="Times New Roman" w:hAnsi="Times New Roman"/>
+          <w:b/>
+          <w:bCs/>
+          <w:sz w:val="22"/>
+          <w:szCs w:val="22"/>
+        </w:rPr>
+        <w:t>: Imagem Segmentada</w:t>
+      </w:r>
       <w:r>
         <w:rPr>
           <w:rFonts w:ascii="Times New Roman" w:hAnsi="Times New Roman"/>
@@ -1152,7 +5012,7 @@
                     </pic:cNvPicPr>
                   </pic:nvPicPr>
                   <pic:blipFill>
-                    <a:blip r:embed="rId9">
+                    <a:blip r:embed="rId8">
                       <a:extLst>
                         <a:ext uri="{28A0092B-C50C-407E-A947-70E740481C1C}">
                           <a14:useLocalDpi xmlns:a14="http://schemas.microsoft.com/office/drawing/2010/main" val="0"/>
@@ -1186,6 +5046,152 @@
         <w:pStyle w:val="NormalWeb"/>
         <w:shd w:val="clear" w:color="auto" w:fill="FFFFFF"/>
         <w:spacing w:beforeAutospacing="0" w:after="0" w:afterAutospacing="0" w:line="360" w:lineRule="auto"/>
+        <w:jc w:val="center"/>
+        <w:rPr>
+          <w:rFonts w:ascii="Times New Roman" w:hAnsi="Times New Roman"/>
+          <w:b/>
+          <w:bCs/>
+          <w:sz w:val="22"/>
+          <w:szCs w:val="22"/>
+        </w:rPr>
+      </w:pPr>
+      <w:r>
+        <w:rPr>
+          <w:rFonts w:ascii="Times New Roman" w:hAnsi="Times New Roman"/>
+          <w:b/>
+          <w:bCs/>
+          <w:sz w:val="22"/>
+          <w:szCs w:val="22"/>
+        </w:rPr>
+        <w:t>Fonte: GABAN, Jean (2018, Wikipedia)</w:t>
+      </w:r>
+    </w:p>
+    <w:p>
+      <w:pPr>
+        <w:pStyle w:val="NormalWeb"/>
+        <w:shd w:val="clear" w:color="auto" w:fill="FFFFFF"/>
+        <w:spacing w:beforeAutospacing="0" w:after="0" w:afterAutospacing="0" w:line="360" w:lineRule="auto"/>
+        <w:jc w:val="center"/>
+        <w:rPr>
+          <w:rFonts w:ascii="Times New Roman" w:hAnsi="Times New Roman"/>
+          <w:b/>
+          <w:bCs/>
+          <w:sz w:val="22"/>
+          <w:szCs w:val="22"/>
+        </w:rPr>
+      </w:pPr>
+    </w:p>
+    <w:p>
+      <w:pPr>
+        <w:pStyle w:val="NormalWeb"/>
+        <w:shd w:val="clear" w:color="auto" w:fill="FFFFFF"/>
+        <w:spacing w:beforeAutospacing="0" w:after="0" w:afterAutospacing="0" w:line="360" w:lineRule="auto"/>
+        <w:jc w:val="center"/>
+        <w:rPr>
+          <w:rFonts w:ascii="Times New Roman" w:hAnsi="Times New Roman"/>
+          <w:b/>
+          <w:bCs/>
+          <w:sz w:val="22"/>
+          <w:szCs w:val="22"/>
+        </w:rPr>
+      </w:pPr>
+    </w:p>
+    <w:p>
+      <w:pPr>
+        <w:pStyle w:val="NormalWeb"/>
+        <w:shd w:val="clear" w:color="auto" w:fill="FFFFFF"/>
+        <w:spacing w:beforeAutospacing="0" w:after="0" w:afterAutospacing="0" w:line="360" w:lineRule="auto"/>
+        <w:jc w:val="center"/>
+        <w:rPr>
+          <w:rFonts w:ascii="Times New Roman" w:hAnsi="Times New Roman"/>
+          <w:b/>
+          <w:bCs/>
+          <w:sz w:val="22"/>
+          <w:szCs w:val="22"/>
+        </w:rPr>
+      </w:pPr>
+    </w:p>
+    <w:p>
+      <w:pPr>
+        <w:pStyle w:val="NormalWeb"/>
+        <w:shd w:val="clear" w:color="auto" w:fill="FFFFFF"/>
+        <w:spacing w:beforeAutospacing="0" w:after="0" w:afterAutospacing="0" w:line="360" w:lineRule="auto"/>
+        <w:jc w:val="center"/>
+        <w:rPr>
+          <w:rFonts w:ascii="Times New Roman" w:hAnsi="Times New Roman"/>
+          <w:b/>
+          <w:bCs/>
+          <w:sz w:val="22"/>
+          <w:szCs w:val="22"/>
+        </w:rPr>
+      </w:pPr>
+    </w:p>
+    <w:p>
+      <w:pPr>
+        <w:pStyle w:val="NormalWeb"/>
+        <w:shd w:val="clear" w:color="auto" w:fill="FFFFFF"/>
+        <w:spacing w:beforeAutospacing="0" w:after="0" w:afterAutospacing="0" w:line="360" w:lineRule="auto"/>
+        <w:jc w:val="center"/>
+        <w:rPr>
+          <w:rFonts w:ascii="Times New Roman" w:hAnsi="Times New Roman"/>
+          <w:b/>
+          <w:bCs/>
+          <w:sz w:val="22"/>
+          <w:szCs w:val="22"/>
+        </w:rPr>
+      </w:pPr>
+    </w:p>
+    <w:p>
+      <w:pPr>
+        <w:pStyle w:val="NormalWeb"/>
+        <w:shd w:val="clear" w:color="auto" w:fill="FFFFFF"/>
+        <w:spacing w:beforeAutospacing="0" w:after="0" w:afterAutospacing="0" w:line="360" w:lineRule="auto"/>
+        <w:jc w:val="center"/>
+        <w:rPr>
+          <w:rFonts w:ascii="Times New Roman" w:hAnsi="Times New Roman"/>
+          <w:b/>
+          <w:bCs/>
+          <w:sz w:val="22"/>
+          <w:szCs w:val="22"/>
+        </w:rPr>
+      </w:pPr>
+      <w:r>
+        <w:rPr>
+          <w:rFonts w:ascii="Times New Roman" w:hAnsi="Times New Roman"/>
+          <w:b/>
+          <w:bCs/>
+          <w:sz w:val="22"/>
+          <w:szCs w:val="22"/>
+        </w:rPr>
+        <w:lastRenderedPageBreak/>
+        <w:t>Figura 0</w:t>
+      </w:r>
+      <w:r>
+        <w:rPr>
+          <w:rFonts w:ascii="Times New Roman" w:hAnsi="Times New Roman"/>
+          <w:b/>
+          <w:bCs/>
+          <w:sz w:val="22"/>
+          <w:szCs w:val="22"/>
+        </w:rPr>
+        <w:t>2</w:t>
+      </w:r>
+      <w:r>
+        <w:rPr>
+          <w:rFonts w:ascii="Times New Roman" w:hAnsi="Times New Roman"/>
+          <w:b/>
+          <w:bCs/>
+          <w:sz w:val="22"/>
+          <w:szCs w:val="22"/>
+        </w:rPr>
+        <w:t>: Imagem Segmentada Após Erosão</w:t>
+      </w:r>
+    </w:p>
+    <w:p>
+      <w:pPr>
+        <w:pStyle w:val="NormalWeb"/>
+        <w:shd w:val="clear" w:color="auto" w:fill="FFFFFF"/>
+        <w:spacing w:beforeAutospacing="0" w:after="0" w:afterAutospacing="0" w:line="360" w:lineRule="auto"/>
         <w:jc w:val="both"/>
         <w:rPr>
           <w:rFonts w:ascii="Times New Roman" w:hAnsi="Times New Roman"/>
@@ -1196,7 +5202,6 @@
           <w:rFonts w:ascii="Times New Roman" w:hAnsi="Times New Roman"/>
           <w:noProof/>
         </w:rPr>
-        <w:lastRenderedPageBreak/>
         <w:drawing>
           <wp:inline distT="0" distB="0" distL="0" distR="0" wp14:anchorId="01110AB3" wp14:editId="2948520D">
             <wp:extent cx="5760720" cy="1446530"/>
@@ -1227,7 +5232,7 @@
                     </pic:cNvPicPr>
                   </pic:nvPicPr>
                   <pic:blipFill rotWithShape="1">
-                    <a:blip r:embed="rId10">
+                    <a:blip r:embed="rId9">
                       <a:extLst>
                         <a:ext uri="{28A0092B-C50C-407E-A947-70E740481C1C}">
                           <a14:useLocalDpi xmlns:a14="http://schemas.microsoft.com/office/drawing/2010/main" val="0"/>
@@ -1256,6 +5261,78 @@
     </w:p>
     <w:p>
       <w:pPr>
+        <w:pStyle w:val="NormalWeb"/>
+        <w:shd w:val="clear" w:color="auto" w:fill="FFFFFF"/>
+        <w:spacing w:beforeAutospacing="0" w:after="0" w:afterAutospacing="0" w:line="360" w:lineRule="auto"/>
+        <w:jc w:val="center"/>
+        <w:rPr>
+          <w:rFonts w:ascii="Times New Roman" w:hAnsi="Times New Roman"/>
+          <w:b/>
+          <w:bCs/>
+          <w:sz w:val="22"/>
+          <w:szCs w:val="22"/>
+        </w:rPr>
+      </w:pPr>
+      <w:r>
+        <w:rPr>
+          <w:rFonts w:ascii="Times New Roman" w:hAnsi="Times New Roman"/>
+          <w:b/>
+          <w:bCs/>
+          <w:sz w:val="22"/>
+          <w:szCs w:val="22"/>
+        </w:rPr>
+        <w:t xml:space="preserve">Fonte: </w:t>
+      </w:r>
+      <w:r>
+        <w:rPr>
+          <w:rFonts w:ascii="Times New Roman" w:hAnsi="Times New Roman"/>
+          <w:b/>
+          <w:bCs/>
+          <w:sz w:val="22"/>
+          <w:szCs w:val="22"/>
+        </w:rPr>
+        <w:t xml:space="preserve">SOUZA, Guilherme </w:t>
+      </w:r>
+      <w:proofErr w:type="spellStart"/>
+      <w:r>
+        <w:rPr>
+          <w:rFonts w:ascii="Times New Roman" w:hAnsi="Times New Roman"/>
+          <w:b/>
+          <w:bCs/>
+          <w:sz w:val="22"/>
+          <w:szCs w:val="22"/>
+        </w:rPr>
+        <w:t>Schirmer</w:t>
+      </w:r>
+      <w:proofErr w:type="spellEnd"/>
+      <w:r>
+        <w:rPr>
+          <w:rFonts w:ascii="Times New Roman" w:hAnsi="Times New Roman"/>
+          <w:b/>
+          <w:bCs/>
+          <w:sz w:val="22"/>
+          <w:szCs w:val="22"/>
+        </w:rPr>
+        <w:t xml:space="preserve"> (Visão Computacional)</w:t>
+      </w:r>
+    </w:p>
+    <w:p>
+      <w:pPr>
+        <w:pStyle w:val="NormalWeb"/>
+        <w:shd w:val="clear" w:color="auto" w:fill="FFFFFF"/>
+        <w:spacing w:beforeAutospacing="0" w:after="0" w:afterAutospacing="0" w:line="360" w:lineRule="auto"/>
+        <w:jc w:val="center"/>
+        <w:rPr>
+          <w:rFonts w:ascii="Times New Roman" w:hAnsi="Times New Roman"/>
+          <w:b/>
+          <w:bCs/>
+          <w:sz w:val="22"/>
+          <w:szCs w:val="22"/>
+        </w:rPr>
+      </w:pPr>
+    </w:p>
+    <w:p>
+      <w:pPr>
         <w:shd w:val="clear" w:color="auto" w:fill="FFFFFF"/>
         <w:spacing w:after="100"/>
         <w:ind w:firstLine="567"/>
@@ -1267,21 +5344,105 @@
         <w:rPr>
           <w:rFonts w:ascii="Times New Roman" w:hAnsi="Times New Roman"/>
         </w:rPr>
-        <w:t xml:space="preserve">Porém tal método possui algumas limitações: o ambiente nas duas imagens tem que possuir uma iluminação constante, o tempo entre as duas imagens </w:t>
-      </w:r>
-      <w:r>
-        <w:rPr>
-          <w:rFonts w:ascii="Times New Roman" w:hAnsi="Times New Roman"/>
-        </w:rPr>
-        <w:t>têm</w:t>
-      </w:r>
-      <w:r>
-        <w:rPr>
-          <w:rFonts w:ascii="Times New Roman" w:hAnsi="Times New Roman"/>
-        </w:rPr>
-        <w:t xml:space="preserve"> que ser pequeno o suficiente para pegar apenas uma silhueta do objeto e não um borrão do mesmo e grande o suficiente para ser possível a observação do movimento. Uma possível melhora para esse método é a utilização de mais imagens, onde as diferenças entre elas são acumulativas, gerando uma imagem mais nítida do objeto e diminuindo os ruídos da imagem.</w:t>
-      </w:r>
-      <w:bookmarkStart w:id="2" w:name="_Toc459298937"/>
+        <w:t>Entretanto este</w:t>
+      </w:r>
+      <w:r>
+        <w:rPr>
+          <w:rFonts w:ascii="Times New Roman" w:hAnsi="Times New Roman"/>
+        </w:rPr>
+        <w:t xml:space="preserve"> método possui </w:t>
+      </w:r>
+      <w:r>
+        <w:rPr>
+          <w:rFonts w:ascii="Times New Roman" w:hAnsi="Times New Roman"/>
+        </w:rPr>
+        <w:t>empecilhos</w:t>
+      </w:r>
+      <w:r>
+        <w:rPr>
+          <w:rFonts w:ascii="Times New Roman" w:hAnsi="Times New Roman"/>
+        </w:rPr>
+        <w:t xml:space="preserve">: o </w:t>
+      </w:r>
+      <w:r>
+        <w:rPr>
+          <w:rFonts w:ascii="Times New Roman" w:hAnsi="Times New Roman"/>
+        </w:rPr>
+        <w:t>local deve estar continuamente bem iluminado</w:t>
+      </w:r>
+      <w:r>
+        <w:rPr>
+          <w:rFonts w:ascii="Times New Roman" w:hAnsi="Times New Roman"/>
+        </w:rPr>
+        <w:t>, o tempo entre as imagens</w:t>
+      </w:r>
+      <w:r>
+        <w:rPr>
+          <w:rFonts w:ascii="Times New Roman" w:hAnsi="Times New Roman"/>
+        </w:rPr>
+        <w:t xml:space="preserve"> deve </w:t>
+      </w:r>
+      <w:r>
+        <w:rPr>
+          <w:rFonts w:ascii="Times New Roman" w:hAnsi="Times New Roman"/>
+        </w:rPr>
+        <w:t xml:space="preserve">ser pequeno para pegar </w:t>
+      </w:r>
+      <w:r>
+        <w:rPr>
+          <w:rFonts w:ascii="Times New Roman" w:hAnsi="Times New Roman"/>
+        </w:rPr>
+        <w:t>somente</w:t>
+      </w:r>
+      <w:r>
+        <w:rPr>
+          <w:rFonts w:ascii="Times New Roman" w:hAnsi="Times New Roman"/>
+        </w:rPr>
+        <w:t xml:space="preserve"> uma silhueta do objeto e grande o </w:t>
+      </w:r>
+      <w:r>
+        <w:rPr>
+          <w:rFonts w:ascii="Times New Roman" w:hAnsi="Times New Roman"/>
+        </w:rPr>
+        <w:t>bastante</w:t>
+      </w:r>
+      <w:r>
+        <w:rPr>
+          <w:rFonts w:ascii="Times New Roman" w:hAnsi="Times New Roman"/>
+        </w:rPr>
+        <w:t xml:space="preserve"> para ser possível a observação do movimento. Uma </w:t>
+      </w:r>
+      <w:r>
+        <w:rPr>
+          <w:rFonts w:ascii="Times New Roman" w:hAnsi="Times New Roman"/>
+        </w:rPr>
+        <w:t xml:space="preserve">possibilidade de melhoria </w:t>
+      </w:r>
+      <w:r>
+        <w:rPr>
+          <w:rFonts w:ascii="Times New Roman" w:hAnsi="Times New Roman"/>
+        </w:rPr>
+        <w:t xml:space="preserve">é a utilização de </w:t>
+      </w:r>
+      <w:r>
+        <w:rPr>
+          <w:rFonts w:ascii="Times New Roman" w:hAnsi="Times New Roman"/>
+        </w:rPr>
+        <w:t>várias</w:t>
+      </w:r>
+      <w:r>
+        <w:rPr>
+          <w:rFonts w:ascii="Times New Roman" w:hAnsi="Times New Roman"/>
+        </w:rPr>
+        <w:t xml:space="preserve"> imagens, </w:t>
+      </w:r>
+      <w:r>
+        <w:rPr>
+          <w:rFonts w:ascii="Times New Roman" w:hAnsi="Times New Roman"/>
+        </w:rPr>
+        <w:t>para as diferenças serem acumulativas, sendo mais nítida e com poucos ruídos da imagem.</w:t>
+      </w:r>
+      <w:bookmarkStart w:id="6" w:name="_Toc459298937"/>
     </w:p>
     <w:p>
       <w:pPr>
@@ -1300,12 +5461,14 @@
           <w:rFonts w:ascii="Times New Roman" w:hAnsi="Times New Roman" w:cs="Times New Roman"/>
         </w:rPr>
       </w:pPr>
+      <w:bookmarkStart w:id="7" w:name="_Toc45712431"/>
       <w:r>
         <w:rPr>
           <w:rFonts w:ascii="Times New Roman" w:hAnsi="Times New Roman" w:cs="Times New Roman"/>
         </w:rPr>
         <w:t>Procedimentos METODOLÓGICOS</w:t>
       </w:r>
+      <w:bookmarkEnd w:id="7"/>
     </w:p>
     <w:p>
       <w:pPr>
@@ -1314,6 +5477,7 @@
           <w:rFonts w:ascii="Times New Roman" w:hAnsi="Times New Roman" w:cs="Times New Roman"/>
         </w:rPr>
       </w:pPr>
+      <w:bookmarkStart w:id="8" w:name="_Toc45712432"/>
       <w:r>
         <w:rPr>
           <w:rFonts w:ascii="Times New Roman" w:hAnsi="Times New Roman" w:cs="Times New Roman"/>
@@ -1326,6 +5490,7 @@
         </w:rPr>
         <w:t xml:space="preserve"> de Programação utilizada</w:t>
       </w:r>
+      <w:bookmarkEnd w:id="8"/>
     </w:p>
     <w:p>
       <w:pPr>
@@ -1372,12 +5537,14 @@
           <w:rFonts w:ascii="Times New Roman" w:hAnsi="Times New Roman" w:cs="Times New Roman"/>
         </w:rPr>
       </w:pPr>
+      <w:bookmarkStart w:id="9" w:name="_Toc45712433"/>
       <w:r>
         <w:rPr>
           <w:rFonts w:ascii="Times New Roman" w:hAnsi="Times New Roman" w:cs="Times New Roman"/>
         </w:rPr>
         <w:t>Análise do Código</w:t>
       </w:r>
+      <w:bookmarkEnd w:id="9"/>
     </w:p>
     <w:p>
       <w:pPr>
@@ -1437,7 +5604,21 @@
         <w:rPr>
           <w:rFonts w:ascii="Times New Roman" w:hAnsi="Times New Roman"/>
         </w:rPr>
-        <w:t>ENCODE FACES: Nesse arquivo temos as bibliotecas utilizadas na aplicação, a busca de caminho das imagens, a interação com as mesmas e temos os encoding faciais salvos em um arquivo</w:t>
+        <w:t xml:space="preserve">ENCODE FACES: Nesse arquivo temos as bibliotecas utilizadas na aplicação, a busca de caminho das imagens, a interação com as mesmas e temos os </w:t>
+      </w:r>
+      <w:proofErr w:type="spellStart"/>
+      <w:r>
+        <w:rPr>
+          <w:rFonts w:ascii="Times New Roman" w:hAnsi="Times New Roman"/>
+        </w:rPr>
+        <w:t>encoding</w:t>
+      </w:r>
+      <w:proofErr w:type="spellEnd"/>
+      <w:r>
+        <w:rPr>
+          <w:rFonts w:ascii="Times New Roman" w:hAnsi="Times New Roman"/>
+        </w:rPr>
+        <w:t xml:space="preserve"> faciais salvos em um arquivo</w:t>
       </w:r>
     </w:p>
     <w:p>
@@ -1454,7 +5635,21 @@
           <w:rFonts w:ascii="Times New Roman" w:hAnsi="Times New Roman"/>
         </w:rPr>
         <w:lastRenderedPageBreak/>
-        <w:t>RECOGNIZE FACES VIDEO: Já neste arquivo temos as importações de bibliotecas responsáveis pela inicialização da stream de vídeo, busca de encode facial e similares para comparação.</w:t>
+        <w:t xml:space="preserve">RECOGNIZE FACES VIDEO: Já neste arquivo temos as importações de bibliotecas responsáveis pela inicialização da </w:t>
+      </w:r>
+      <w:proofErr w:type="spellStart"/>
+      <w:r>
+        <w:rPr>
+          <w:rFonts w:ascii="Times New Roman" w:hAnsi="Times New Roman"/>
+        </w:rPr>
+        <w:t>stream</w:t>
+      </w:r>
+      <w:proofErr w:type="spellEnd"/>
+      <w:r>
+        <w:rPr>
+          <w:rFonts w:ascii="Times New Roman" w:hAnsi="Times New Roman"/>
+        </w:rPr>
+        <w:t xml:space="preserve"> de vídeo, busca de encode facial e similares para comparação.</w:t>
       </w:r>
     </w:p>
     <w:p>
@@ -1473,12 +5668,20 @@
           <w:rFonts w:ascii="Times New Roman" w:hAnsi="Times New Roman" w:cs="Times New Roman"/>
         </w:rPr>
       </w:pPr>
+      <w:bookmarkStart w:id="10" w:name="_Toc45712434"/>
       <w:r>
         <w:rPr>
           <w:rFonts w:ascii="Times New Roman" w:hAnsi="Times New Roman" w:cs="Times New Roman"/>
         </w:rPr>
-        <w:t>Análise do Código</w:t>
-      </w:r>
+        <w:t>Atualização</w:t>
+      </w:r>
+      <w:r>
+        <w:rPr>
+          <w:rFonts w:ascii="Times New Roman" w:hAnsi="Times New Roman" w:cs="Times New Roman"/>
+        </w:rPr>
+        <w:t xml:space="preserve"> do Código</w:t>
+      </w:r>
+      <w:bookmarkEnd w:id="10"/>
     </w:p>
     <w:p>
       <w:pPr>
@@ -1493,25 +5696,63 @@
         <w:rPr>
           <w:rFonts w:ascii="Times New Roman" w:hAnsi="Times New Roman"/>
         </w:rPr>
-        <w:t xml:space="preserve">Devido a complicações com algumas bibliotecas no código utilizado pelo grupo anterior, foi recomendado e orientado pelo professor uma alteração </w:t>
-      </w:r>
-      <w:r>
-        <w:rPr>
-          <w:rFonts w:ascii="Times New Roman" w:hAnsi="Times New Roman"/>
-        </w:rPr>
-        <w:t>dele</w:t>
-      </w:r>
-      <w:r>
-        <w:rPr>
-          <w:rFonts w:ascii="Times New Roman" w:hAnsi="Times New Roman"/>
-        </w:rPr>
-        <w:t>. Então nos foi dado outras referências, e assim implantamos outro método de reconhecimento de faces pela câmera, utilizando os arquivos landmarks.py e o arquivo.dat (que nomeamos como no projeto original).</w:t>
-      </w:r>
-      <w:r>
-        <w:rPr>
-          <w:rFonts w:ascii="Times New Roman" w:hAnsi="Times New Roman"/>
-        </w:rPr>
-        <w:t xml:space="preserve"> Todo o processo de instalação foi dentro do ambiente virtual Anaconda.</w:t>
+        <w:t>Devido a complicações com algumas bibliotecas no código utilizado pelo grupo anterior, foi recomendado e orientado pelo professor uma alteração dele. Então nos foi dado outras referências</w:t>
+      </w:r>
+      <w:r>
+        <w:rPr>
+          <w:rFonts w:ascii="Times New Roman" w:hAnsi="Times New Roman"/>
+        </w:rPr>
+        <w:t xml:space="preserve"> como GENT (2016) e VIANA (2018), </w:t>
+      </w:r>
+      <w:r>
+        <w:rPr>
+          <w:rFonts w:ascii="Times New Roman" w:hAnsi="Times New Roman"/>
+        </w:rPr>
+        <w:t>assim implantamos outro método de reconhecimento de faces pela câmera, utilizando os arquivos landmarks.py e o arquivo.dat (que nomeamos como no projeto original).</w:t>
+      </w:r>
+      <w:r>
+        <w:rPr>
+          <w:rFonts w:ascii="Times New Roman" w:hAnsi="Times New Roman"/>
+        </w:rPr>
+        <w:t xml:space="preserve"> Durante o desenvolvimento usamos como base o site</w:t>
+      </w:r>
+      <w:r>
+        <w:rPr>
+          <w:rFonts w:ascii="Times New Roman" w:hAnsi="Times New Roman"/>
+        </w:rPr>
+        <w:t xml:space="preserve"> </w:t>
+      </w:r>
+      <w:proofErr w:type="spellStart"/>
+      <w:r>
+        <w:rPr>
+          <w:rFonts w:ascii="Times New Roman" w:hAnsi="Times New Roman"/>
+        </w:rPr>
+        <w:t>PyPI</w:t>
+      </w:r>
+      <w:proofErr w:type="spellEnd"/>
+      <w:r>
+        <w:rPr>
+          <w:rFonts w:ascii="Times New Roman" w:hAnsi="Times New Roman"/>
+        </w:rPr>
+        <w:t xml:space="preserve"> e o Anaconda, portanto t</w:t>
+      </w:r>
+      <w:r>
+        <w:rPr>
+          <w:rFonts w:ascii="Times New Roman" w:hAnsi="Times New Roman"/>
+        </w:rPr>
+        <w:t xml:space="preserve">odo o processo de instalação foi </w:t>
+      </w:r>
+      <w:r>
+        <w:rPr>
+          <w:rFonts w:ascii="Times New Roman" w:hAnsi="Times New Roman"/>
+        </w:rPr>
+        <w:t xml:space="preserve">realizado </w:t>
+      </w:r>
+      <w:r>
+        <w:rPr>
+          <w:rFonts w:ascii="Times New Roman" w:hAnsi="Times New Roman"/>
+        </w:rPr>
+        <w:t>dentro do ambiente virtual Anaconda.</w:t>
       </w:r>
     </w:p>
     <w:p>
@@ -1618,13 +5859,71 @@
     </w:p>
     <w:p>
       <w:pPr>
-        <w:shd w:val="clear" w:color="auto" w:fill="FFFFFF"/>
-        <w:spacing w:after="100"/>
+        <w:rPr>
+          <w:rFonts w:ascii="Times New Roman" w:hAnsi="Times New Roman"/>
+        </w:rPr>
+      </w:pPr>
+    </w:p>
+    <w:p/>
+    <w:p>
+      <w:pPr>
+        <w:pStyle w:val="Ttulo1"/>
+        <w:rPr>
+          <w:rFonts w:ascii="Times New Roman" w:hAnsi="Times New Roman" w:cs="Times New Roman"/>
+        </w:rPr>
+      </w:pPr>
+      <w:bookmarkStart w:id="11" w:name="_Toc45712435"/>
+      <w:r>
+        <w:rPr>
+          <w:rFonts w:ascii="Times New Roman" w:hAnsi="Times New Roman" w:cs="Times New Roman"/>
+        </w:rPr>
+        <w:t>DESENVOLVIMENTO</w:t>
+      </w:r>
+      <w:bookmarkEnd w:id="11"/>
+      <w:r>
+        <w:rPr>
+          <w:rFonts w:ascii="Times New Roman" w:hAnsi="Times New Roman" w:cs="Times New Roman"/>
+        </w:rPr>
+        <w:t xml:space="preserve"> </w:t>
+      </w:r>
+    </w:p>
+    <w:p>
+      <w:pPr>
+        <w:pStyle w:val="Ttulo2"/>
+        <w:rPr>
+          <w:rFonts w:ascii="Times New Roman" w:hAnsi="Times New Roman" w:cs="Times New Roman"/>
+        </w:rPr>
+      </w:pPr>
+      <w:bookmarkStart w:id="12" w:name="_Toc45712436"/>
+      <w:r>
+        <w:rPr>
+          <w:rFonts w:ascii="Times New Roman" w:hAnsi="Times New Roman" w:cs="Times New Roman"/>
+        </w:rPr>
+        <w:t>Grupo Anterior</w:t>
+      </w:r>
+      <w:bookmarkEnd w:id="12"/>
+    </w:p>
+    <w:p>
+      <w:pPr>
         <w:ind w:firstLine="567"/>
         <w:rPr>
           <w:rFonts w:ascii="Times New Roman" w:hAnsi="Times New Roman"/>
         </w:rPr>
       </w:pPr>
+      <w:r>
+        <w:rPr>
+          <w:rFonts w:ascii="Times New Roman" w:hAnsi="Times New Roman"/>
+        </w:rPr>
+        <w:t>Estava desenvolvendo o reconhecimento facial de pessoas para quando o robô entrasse em contato com a pessoa, o Fatequino pudesse reconhecê-la e auxiliá-la através de perguntas feitas pela pessoa.</w:t>
+      </w:r>
+    </w:p>
+    <w:p>
+      <w:pPr>
+        <w:ind w:firstLine="567"/>
+        <w:rPr>
+          <w:rFonts w:ascii="Times New Roman" w:hAnsi="Times New Roman"/>
+        </w:rPr>
+      </w:pPr>
     </w:p>
     <w:p>
       <w:pPr>
@@ -1633,16 +5932,17 @@
           <w:rFonts w:ascii="Times New Roman" w:hAnsi="Times New Roman" w:cs="Times New Roman"/>
         </w:rPr>
       </w:pPr>
+      <w:bookmarkStart w:id="13" w:name="_Toc45712437"/>
       <w:r>
         <w:rPr>
           <w:rFonts w:ascii="Times New Roman" w:hAnsi="Times New Roman" w:cs="Times New Roman"/>
         </w:rPr>
-        <w:t>Aplicativo de Reconhecimento de Objetos</w:t>
-      </w:r>
-    </w:p>
-    <w:p>
-      <w:pPr>
-        <w:shd w:val="clear" w:color="auto" w:fill="FFFFFF"/>
+        <w:t>Grupo Atual</w:t>
+      </w:r>
+      <w:bookmarkEnd w:id="13"/>
+    </w:p>
+    <w:p>
+      <w:pPr>
         <w:ind w:firstLine="567"/>
         <w:rPr>
           <w:rFonts w:ascii="Times New Roman" w:hAnsi="Times New Roman"/>
@@ -1652,78 +5952,95 @@
         <w:rPr>
           <w:rFonts w:ascii="Times New Roman" w:hAnsi="Times New Roman"/>
         </w:rPr>
-        <w:t>Utilizaremos uma API que utiliza bibliotecas públicas para detectar vários objetos em uma imagem enviada, a principal biblioteca utilizada será a do TensorFlow, pois é uma biblioteca de aprendizado de máquina de código aberto (fornecida pela Google),</w:t>
-      </w:r>
-      <w:r>
-        <w:rPr>
-          <w:rFonts w:ascii="Times New Roman" w:hAnsi="Times New Roman"/>
-        </w:rPr>
-        <w:t xml:space="preserve"> o</w:t>
-      </w:r>
-      <w:r>
-        <w:rPr>
-          <w:rFonts w:ascii="Times New Roman" w:hAnsi="Times New Roman"/>
-        </w:rPr>
-        <w:t xml:space="preserve"> TensorFlow é executado em vários computadores para distribuir as cargas de trabalho de treinamento.</w:t>
-      </w:r>
-    </w:p>
-    <w:p>
-      <w:pPr>
-        <w:shd w:val="clear" w:color="auto" w:fill="FFFFFF"/>
-        <w:spacing w:after="100"/>
+        <w:t xml:space="preserve">Documentar os métodos de instalação no projeto, atualizar no repositório </w:t>
+      </w:r>
+      <w:proofErr w:type="spellStart"/>
+      <w:r>
+        <w:rPr>
+          <w:rFonts w:ascii="Times New Roman" w:hAnsi="Times New Roman"/>
+        </w:rPr>
+        <w:t>github</w:t>
+      </w:r>
+      <w:proofErr w:type="spellEnd"/>
+      <w:r>
+        <w:rPr>
+          <w:rFonts w:ascii="Times New Roman" w:hAnsi="Times New Roman"/>
+        </w:rPr>
+        <w:t xml:space="preserve"> os arquivos e se possível implementar</w:t>
+      </w:r>
+      <w:r>
+        <w:rPr>
+          <w:rFonts w:ascii="Times New Roman" w:hAnsi="Times New Roman"/>
+        </w:rPr>
+        <w:t xml:space="preserve"> o reconhecimento de </w:t>
+      </w:r>
+      <w:r>
+        <w:rPr>
+          <w:rFonts w:ascii="Times New Roman" w:hAnsi="Times New Roman"/>
+        </w:rPr>
+        <w:t>gestos</w:t>
+      </w:r>
+      <w:r>
+        <w:rPr>
+          <w:rFonts w:ascii="Times New Roman" w:hAnsi="Times New Roman"/>
+        </w:rPr>
+        <w:t xml:space="preserve"> com o propósito de </w:t>
+      </w:r>
+      <w:r>
+        <w:rPr>
+          <w:rFonts w:ascii="Times New Roman" w:hAnsi="Times New Roman"/>
+        </w:rPr>
+        <w:t>identificar faces e gestos</w:t>
+      </w:r>
+      <w:r>
+        <w:rPr>
+          <w:rFonts w:ascii="Times New Roman" w:hAnsi="Times New Roman"/>
+        </w:rPr>
+        <w:t xml:space="preserve">. Caso alguém queira interagir com o Fatequino, o usuário deverá </w:t>
+      </w:r>
+      <w:r>
+        <w:rPr>
+          <w:rFonts w:ascii="Times New Roman" w:hAnsi="Times New Roman"/>
+        </w:rPr>
+        <w:t>fazer o sinal de “V”, levantando o dedo indicador e médio</w:t>
+      </w:r>
+      <w:r>
+        <w:rPr>
+          <w:rFonts w:ascii="Times New Roman" w:hAnsi="Times New Roman"/>
+        </w:rPr>
+        <w:t xml:space="preserve"> de forma direta para a câmera do robô a fim de </w:t>
+      </w:r>
+      <w:r>
+        <w:rPr>
+          <w:rFonts w:ascii="Times New Roman" w:hAnsi="Times New Roman"/>
+        </w:rPr>
+        <w:lastRenderedPageBreak/>
+        <w:t>que o Fatequino tenha a ciência de sua solicitação para responder alguma dúvida, seja de alunos ou professores.</w:t>
+      </w:r>
+    </w:p>
+    <w:p>
+      <w:pPr>
         <w:ind w:firstLine="567"/>
         <w:rPr>
           <w:rFonts w:ascii="Times New Roman" w:hAnsi="Times New Roman"/>
         </w:rPr>
       </w:pPr>
-      <w:r>
-        <w:rPr>
-          <w:rFonts w:ascii="Times New Roman" w:hAnsi="Times New Roman"/>
-        </w:rPr>
-        <w:t xml:space="preserve">API Object Detection é uma estrutura que facilita a construção, o treinamento e a implantação de modelos de detecção de objetos. Ela fornece modelos de detecção de objetos pré-treinados para usuários que executam </w:t>
-      </w:r>
-      <w:r>
-        <w:rPr>
-          <w:rFonts w:ascii="Times New Roman" w:hAnsi="Times New Roman"/>
-        </w:rPr>
-        <w:t>Jobs</w:t>
-      </w:r>
-      <w:r>
-        <w:rPr>
-          <w:rFonts w:ascii="Times New Roman" w:hAnsi="Times New Roman"/>
-        </w:rPr>
-        <w:t xml:space="preserve"> de inferência. Os usuários não precisam treinar modelos a partir do zero.</w:t>
-      </w:r>
-    </w:p>
-    <w:p/>
-    <w:p>
-      <w:pPr>
-        <w:pStyle w:val="Ttulo1"/>
+    </w:p>
+    <w:p>
+      <w:pPr>
+        <w:pStyle w:val="Ttulo2"/>
         <w:rPr>
           <w:rFonts w:ascii="Times New Roman" w:hAnsi="Times New Roman" w:cs="Times New Roman"/>
         </w:rPr>
       </w:pPr>
+      <w:bookmarkStart w:id="14" w:name="_Toc45712438"/>
       <w:r>
         <w:rPr>
           <w:rFonts w:ascii="Times New Roman" w:hAnsi="Times New Roman" w:cs="Times New Roman"/>
         </w:rPr>
-        <w:lastRenderedPageBreak/>
-        <w:t xml:space="preserve">DESENVOLVIMENTO </w:t>
-      </w:r>
-    </w:p>
-    <w:p>
-      <w:pPr>
-        <w:pStyle w:val="Ttulo2"/>
-        <w:rPr>
-          <w:rFonts w:ascii="Times New Roman" w:hAnsi="Times New Roman" w:cs="Times New Roman"/>
-        </w:rPr>
-      </w:pPr>
-      <w:r>
-        <w:rPr>
-          <w:rFonts w:ascii="Times New Roman" w:hAnsi="Times New Roman" w:cs="Times New Roman"/>
-        </w:rPr>
-        <w:t>Grupo Anterior</w:t>
-      </w:r>
+        <w:t>Implementação</w:t>
+      </w:r>
+      <w:bookmarkEnd w:id="14"/>
     </w:p>
     <w:p>
       <w:pPr>
@@ -1736,7 +6053,67 @@
         <w:rPr>
           <w:rFonts w:ascii="Times New Roman" w:hAnsi="Times New Roman"/>
         </w:rPr>
-        <w:t>Estava desenvolvendo o reconhecimento facial de pessoas para quando o robô entrasse em contato com a pessoa, o Fatequino pudesse reconhecê-la e auxiliá-la através de perguntas feitas pela pessoa.</w:t>
+        <w:t xml:space="preserve">Trabalharemos com a segmentação (processamento de imagem) para identificar formas nas imagens, com o objetivo de poder identificar possíveis </w:t>
+      </w:r>
+      <w:r>
+        <w:rPr>
+          <w:rFonts w:ascii="Times New Roman" w:hAnsi="Times New Roman"/>
+        </w:rPr>
+        <w:t>rostos e gestos</w:t>
+      </w:r>
+      <w:r>
+        <w:rPr>
+          <w:rFonts w:ascii="Times New Roman" w:hAnsi="Times New Roman"/>
+        </w:rPr>
+        <w:t>. Há vários tipos de segmentação, porém a que mais se adequa ao nosso projeto é a descontinuidade de movimento, pois como o Fatequino estará sempre em movimento na Fatec</w:t>
+      </w:r>
+      <w:r>
+        <w:rPr>
+          <w:rFonts w:ascii="Times New Roman" w:hAnsi="Times New Roman"/>
+        </w:rPr>
+        <w:t>,</w:t>
+      </w:r>
+      <w:r>
+        <w:rPr>
+          <w:rFonts w:ascii="Times New Roman" w:hAnsi="Times New Roman"/>
+        </w:rPr>
+        <w:t xml:space="preserve"> os obstáculos serão móveis e não fixos (no caso de pessoas), </w:t>
+      </w:r>
+      <w:r>
+        <w:rPr>
+          <w:rFonts w:ascii="Times New Roman" w:hAnsi="Times New Roman"/>
+        </w:rPr>
+        <w:t xml:space="preserve">para futuramente </w:t>
+      </w:r>
+      <w:r>
+        <w:rPr>
+          <w:rFonts w:ascii="Times New Roman" w:hAnsi="Times New Roman"/>
+        </w:rPr>
+        <w:t xml:space="preserve">também </w:t>
+      </w:r>
+      <w:r>
+        <w:rPr>
+          <w:rFonts w:ascii="Times New Roman" w:hAnsi="Times New Roman"/>
+        </w:rPr>
+        <w:t>poder</w:t>
+      </w:r>
+      <w:r>
+        <w:rPr>
+          <w:rFonts w:ascii="Times New Roman" w:hAnsi="Times New Roman"/>
+        </w:rPr>
+        <w:t xml:space="preserve"> utilizar o aceno</w:t>
+      </w:r>
+      <w:r>
+        <w:rPr>
+          <w:rFonts w:ascii="Times New Roman" w:hAnsi="Times New Roman"/>
+        </w:rPr>
+        <w:t xml:space="preserve"> (HandGesture.py)</w:t>
+      </w:r>
+      <w:r>
+        <w:rPr>
+          <w:rFonts w:ascii="Times New Roman" w:hAnsi="Times New Roman"/>
+        </w:rPr>
+        <w:t>, esse tipo de segmentação irá se adequar bem ao que foi sugerido para o projeto.</w:t>
       </w:r>
     </w:p>
     <w:p>
@@ -1746,19 +6123,53 @@
           <w:rFonts w:ascii="Times New Roman" w:hAnsi="Times New Roman"/>
         </w:rPr>
       </w:pPr>
-    </w:p>
-    <w:p>
-      <w:pPr>
-        <w:pStyle w:val="Ttulo2"/>
-        <w:rPr>
-          <w:rFonts w:ascii="Times New Roman" w:hAnsi="Times New Roman" w:cs="Times New Roman"/>
-        </w:rPr>
-      </w:pPr>
-      <w:r>
-        <w:rPr>
-          <w:rFonts w:ascii="Times New Roman" w:hAnsi="Times New Roman" w:cs="Times New Roman"/>
-        </w:rPr>
-        <w:t>Grupo Atual</w:t>
+      <w:r>
+        <w:rPr>
+          <w:rFonts w:ascii="Times New Roman" w:hAnsi="Times New Roman"/>
+        </w:rPr>
+        <w:t>O programa Landmarks.py utiliza de um arquivo .</w:t>
+      </w:r>
+      <w:proofErr w:type="spellStart"/>
+      <w:r>
+        <w:rPr>
+          <w:rFonts w:ascii="Times New Roman" w:hAnsi="Times New Roman"/>
+        </w:rPr>
+        <w:t>dat</w:t>
+      </w:r>
+      <w:proofErr w:type="spellEnd"/>
+      <w:r>
+        <w:rPr>
+          <w:rFonts w:ascii="Times New Roman" w:hAnsi="Times New Roman"/>
+        </w:rPr>
+        <w:t xml:space="preserve"> (</w:t>
+      </w:r>
+      <w:proofErr w:type="spellStart"/>
+      <w:r>
+        <w:rPr>
+          <w:rFonts w:ascii="Times New Roman" w:hAnsi="Times New Roman"/>
+        </w:rPr>
+        <w:t>machine</w:t>
+      </w:r>
+      <w:proofErr w:type="spellEnd"/>
+      <w:r>
+        <w:rPr>
+          <w:rFonts w:ascii="Times New Roman" w:hAnsi="Times New Roman"/>
+        </w:rPr>
+        <w:t xml:space="preserve"> </w:t>
+      </w:r>
+      <w:proofErr w:type="spellStart"/>
+      <w:r>
+        <w:rPr>
+          <w:rFonts w:ascii="Times New Roman" w:hAnsi="Times New Roman"/>
+        </w:rPr>
+        <w:t>learning</w:t>
+      </w:r>
+      <w:proofErr w:type="spellEnd"/>
+      <w:r>
+        <w:rPr>
+          <w:rFonts w:ascii="Times New Roman" w:hAnsi="Times New Roman"/>
+        </w:rPr>
+        <w:t>) como referência de análise dentro do algoritmo para identificar a face e assim diferenciar falsos positivos.</w:t>
       </w:r>
     </w:p>
     <w:p>
@@ -1768,107 +6179,6 @@
           <w:rFonts w:ascii="Times New Roman" w:hAnsi="Times New Roman"/>
         </w:rPr>
       </w:pPr>
-      <w:r>
-        <w:rPr>
-          <w:rFonts w:ascii="Times New Roman" w:hAnsi="Times New Roman"/>
-        </w:rPr>
-        <w:t xml:space="preserve">Documentar os métodos de instalação no projeto, atualizar no repositório </w:t>
-      </w:r>
-      <w:proofErr w:type="spellStart"/>
-      <w:r>
-        <w:rPr>
-          <w:rFonts w:ascii="Times New Roman" w:hAnsi="Times New Roman"/>
-        </w:rPr>
-        <w:t>github</w:t>
-      </w:r>
-      <w:proofErr w:type="spellEnd"/>
-      <w:r>
-        <w:rPr>
-          <w:rFonts w:ascii="Times New Roman" w:hAnsi="Times New Roman"/>
-        </w:rPr>
-        <w:t xml:space="preserve"> os arquivos e se possível implementar</w:t>
-      </w:r>
-      <w:r>
-        <w:rPr>
-          <w:rFonts w:ascii="Times New Roman" w:hAnsi="Times New Roman"/>
-        </w:rPr>
-        <w:t xml:space="preserve"> o reconhecimento de objetos com o propósito de poder desviar de paredes, objetos, pessoas que não querem interagir com o robô, evitando impactos para que o Fatequino seja danificado. Caso alguém queira interagir com o Fatequino, o usuário deverá acenar de forma direta para a câmera do robô a fim de que o Fatequino tenha a ciência de sua solicitação para responder alguma dúvida, seja de alunos ou professores.</w:t>
-      </w:r>
-    </w:p>
-    <w:p>
-      <w:pPr>
-        <w:ind w:firstLine="567"/>
-        <w:rPr>
-          <w:rFonts w:ascii="Times New Roman" w:hAnsi="Times New Roman"/>
-        </w:rPr>
-      </w:pPr>
-    </w:p>
-    <w:p>
-      <w:pPr>
-        <w:pStyle w:val="Ttulo2"/>
-        <w:rPr>
-          <w:rFonts w:ascii="Times New Roman" w:hAnsi="Times New Roman" w:cs="Times New Roman"/>
-        </w:rPr>
-      </w:pPr>
-      <w:r>
-        <w:rPr>
-          <w:rFonts w:ascii="Times New Roman" w:hAnsi="Times New Roman" w:cs="Times New Roman"/>
-        </w:rPr>
-        <w:t>Implementação</w:t>
-      </w:r>
-    </w:p>
-    <w:p>
-      <w:pPr>
-        <w:ind w:firstLine="567"/>
-        <w:rPr>
-          <w:rFonts w:ascii="Times New Roman" w:hAnsi="Times New Roman"/>
-        </w:rPr>
-      </w:pPr>
-      <w:r>
-        <w:rPr>
-          <w:rFonts w:ascii="Times New Roman" w:hAnsi="Times New Roman"/>
-        </w:rPr>
-        <w:t>Trabalharemos com a segmentação (processamento de imagem) para identificar formas e objetos nas imagens, com o objetivo de poder identificar possíveis obstáculos. Há vários tipos de segmentação, porém a que mais se adequa ao nosso projeto é a descontinuidade de movimento, pois como o Fatequino estará sempre em movimento na Fatec, os obstáculos serão móveis e não fixos (no caso de pessoas), também como iremos utilizar o aceno, esse tipo de segmentação irá se adequar bem ao que foi sugerido para o projeto.</w:t>
-      </w:r>
-    </w:p>
-    <w:p/>
-    <w:p>
-      <w:pPr>
-        <w:pStyle w:val="Ttulo1"/>
-        <w:rPr>
-          <w:rFonts w:ascii="Times New Roman" w:hAnsi="Times New Roman" w:cs="Times New Roman"/>
-        </w:rPr>
-      </w:pPr>
-      <w:r>
-        <w:rPr>
-          <w:rFonts w:ascii="Times New Roman" w:hAnsi="Times New Roman" w:cs="Times New Roman"/>
-        </w:rPr>
-        <w:t>RESULTADOS E DISCUSSÃO</w:t>
-      </w:r>
-    </w:p>
-    <w:p>
-      <w:pPr>
-        <w:spacing w:after="120"/>
-        <w:contextualSpacing/>
-        <w:rPr>
-          <w:rFonts w:ascii="Times New Roman" w:hAnsi="Times New Roman"/>
-        </w:rPr>
-      </w:pPr>
-    </w:p>
-    <w:p>
-      <w:pPr>
-        <w:pStyle w:val="Ttulo1"/>
-        <w:rPr>
-          <w:rFonts w:ascii="Times New Roman" w:hAnsi="Times New Roman" w:cs="Times New Roman"/>
-        </w:rPr>
-      </w:pPr>
-      <w:r>
-        <w:rPr>
-          <w:rFonts w:ascii="Times New Roman" w:hAnsi="Times New Roman" w:cs="Times New Roman"/>
-        </w:rPr>
-        <w:t>CONSIDERAÇÕES FINAIS</w:t>
-      </w:r>
-      <w:bookmarkEnd w:id="2"/>
     </w:p>
     <w:p/>
     <w:p/>
@@ -1876,65 +6186,1095 @@
     <w:p/>
     <w:p/>
     <w:p/>
-    <w:p>
-      <w:pPr>
-        <w:rPr>
-          <w:rFonts w:ascii="Times New Roman" w:hAnsi="Times New Roman"/>
-          <w:b/>
-        </w:rPr>
-      </w:pPr>
-      <w:r>
-        <w:rPr>
-          <w:rFonts w:ascii="Times New Roman" w:hAnsi="Times New Roman"/>
-          <w:b/>
+    <w:p/>
+    <w:p/>
+    <w:p/>
+    <w:p/>
+    <w:p/>
+    <w:p/>
+    <w:p/>
+    <w:p/>
+    <w:p/>
+    <w:p>
+      <w:pPr>
+        <w:pStyle w:val="Ttulo1"/>
+        <w:rPr>
+          <w:rFonts w:ascii="Times New Roman" w:hAnsi="Times New Roman" w:cs="Times New Roman"/>
+        </w:rPr>
+      </w:pPr>
+      <w:bookmarkStart w:id="15" w:name="_Toc45712439"/>
+      <w:r>
+        <w:rPr>
+          <w:rFonts w:ascii="Times New Roman" w:hAnsi="Times New Roman" w:cs="Times New Roman"/>
+        </w:rPr>
+        <w:lastRenderedPageBreak/>
+        <w:t>RESULTADOS E DISCUSSÃO</w:t>
+      </w:r>
+      <w:bookmarkEnd w:id="15"/>
+    </w:p>
+    <w:p>
+      <w:pPr>
+        <w:ind w:firstLine="567"/>
+        <w:textAlignment w:val="baseline"/>
+        <w:rPr>
+          <w:rFonts w:ascii="Times New Roman" w:hAnsi="Times New Roman"/>
+        </w:rPr>
+      </w:pPr>
+      <w:r>
+        <w:rPr>
+          <w:rFonts w:ascii="Times New Roman" w:hAnsi="Times New Roman"/>
+        </w:rPr>
+        <w:t>D</w:t>
+      </w:r>
+      <w:r>
+        <w:rPr>
+          <w:rFonts w:ascii="Times New Roman" w:hAnsi="Times New Roman"/>
+        </w:rPr>
+        <w:t>urante o desenvolvimento do projeto encontramos algumas dificuldades</w:t>
+      </w:r>
+      <w:r>
+        <w:rPr>
+          <w:rFonts w:ascii="Times New Roman" w:hAnsi="Times New Roman"/>
+        </w:rPr>
+        <w:t xml:space="preserve">: as bibliotecas de implementação da linguagem </w:t>
+      </w:r>
+      <w:proofErr w:type="spellStart"/>
+      <w:r>
+        <w:rPr>
+          <w:rFonts w:ascii="Times New Roman" w:hAnsi="Times New Roman"/>
+        </w:rPr>
+        <w:t>python</w:t>
+      </w:r>
+      <w:proofErr w:type="spellEnd"/>
+      <w:r>
+        <w:rPr>
+          <w:rFonts w:ascii="Times New Roman" w:hAnsi="Times New Roman"/>
+        </w:rPr>
+        <w:t xml:space="preserve"> estavam desatualizadas, impedindo o uso. Houve a tentativa de alterar o código pré-existente para que pudesse ser reutilizado, porém sem sucesso. A cada tentativa surgiam mais erros na programação (como: instalação de bibliotecas e execução) pois estavam dependendo de bibliotecas que não poderiam ser utilizadas. Para contornar esses problemas fo</w:t>
+      </w:r>
+      <w:r>
+        <w:rPr>
+          <w:rFonts w:ascii="Times New Roman" w:hAnsi="Times New Roman"/>
+        </w:rPr>
+        <w:t>ram inseridos dois</w:t>
+      </w:r>
+      <w:r>
+        <w:rPr>
+          <w:rFonts w:ascii="Times New Roman" w:hAnsi="Times New Roman"/>
+        </w:rPr>
+        <w:t xml:space="preserve"> novo</w:t>
+      </w:r>
+      <w:r>
+        <w:rPr>
+          <w:rFonts w:ascii="Times New Roman" w:hAnsi="Times New Roman"/>
+        </w:rPr>
+        <w:t>s</w:t>
+      </w:r>
+      <w:r>
+        <w:rPr>
+          <w:rFonts w:ascii="Times New Roman" w:hAnsi="Times New Roman"/>
+        </w:rPr>
+        <w:t xml:space="preserve"> código</w:t>
+      </w:r>
+      <w:r>
+        <w:rPr>
+          <w:rFonts w:ascii="Times New Roman" w:hAnsi="Times New Roman"/>
+        </w:rPr>
+        <w:t>s (</w:t>
+      </w:r>
+      <w:r>
+        <w:rPr>
+          <w:rFonts w:ascii="inherit" w:hAnsi="inherit"/>
+          <w:color w:val="000000"/>
+        </w:rPr>
+        <w:t>Landmarks.py</w:t>
+      </w:r>
+      <w:r>
+        <w:rPr>
+          <w:rFonts w:ascii="inherit" w:hAnsi="inherit"/>
+          <w:color w:val="000000"/>
+        </w:rPr>
+        <w:t xml:space="preserve"> e </w:t>
+      </w:r>
+      <w:r>
+        <w:rPr>
+          <w:rFonts w:ascii="Times New Roman" w:hAnsi="Times New Roman"/>
+        </w:rPr>
+        <w:t>HandGesture.py</w:t>
+      </w:r>
+      <w:r>
+        <w:rPr>
+          <w:rFonts w:ascii="Times New Roman" w:hAnsi="Times New Roman"/>
+        </w:rPr>
+        <w:t>) com o auxílio do professor e fontes já especificadas anteriormente,</w:t>
+      </w:r>
+      <w:r>
+        <w:rPr>
+          <w:rFonts w:ascii="Times New Roman" w:hAnsi="Times New Roman"/>
+        </w:rPr>
+        <w:t xml:space="preserve"> para atender as expectativas propostas ao grupo.</w:t>
+      </w:r>
+    </w:p>
+    <w:p>
+      <w:pPr>
+        <w:spacing w:after="120"/>
+        <w:ind w:firstLine="567"/>
+        <w:contextualSpacing/>
+        <w:rPr>
+          <w:rFonts w:ascii="Times New Roman" w:hAnsi="Times New Roman"/>
+        </w:rPr>
+      </w:pPr>
+      <w:r>
+        <w:rPr>
+          <w:rFonts w:ascii="Times New Roman" w:hAnsi="Times New Roman"/>
+        </w:rPr>
+        <w:t>O código Landmarks.py é capaz de reconhecer faces, ao identificá-lo realiza a marcação com pontos em vermelho conforme Figura 03.</w:t>
+      </w:r>
+    </w:p>
+    <w:p>
+      <w:pPr>
+        <w:spacing w:after="120"/>
+        <w:ind w:firstLine="567"/>
+        <w:contextualSpacing/>
+        <w:rPr>
+          <w:rFonts w:ascii="Times New Roman" w:hAnsi="Times New Roman"/>
+        </w:rPr>
+      </w:pPr>
+    </w:p>
+    <w:p>
+      <w:pPr>
+        <w:pStyle w:val="NormalWeb"/>
+        <w:shd w:val="clear" w:color="auto" w:fill="FFFFFF"/>
+        <w:spacing w:beforeAutospacing="0" w:after="0" w:afterAutospacing="0" w:line="360" w:lineRule="auto"/>
+        <w:jc w:val="center"/>
+        <w:rPr>
+          <w:rFonts w:ascii="Times New Roman" w:hAnsi="Times New Roman"/>
+        </w:rPr>
+      </w:pPr>
+      <w:r>
+        <w:rPr>
+          <w:rFonts w:ascii="Times New Roman" w:hAnsi="Times New Roman"/>
+          <w:b/>
+          <w:bCs/>
+          <w:sz w:val="22"/>
+          <w:szCs w:val="22"/>
+        </w:rPr>
+        <w:t>Figura 0</w:t>
+      </w:r>
+      <w:r>
+        <w:rPr>
+          <w:rFonts w:ascii="Times New Roman" w:hAnsi="Times New Roman"/>
+          <w:b/>
+          <w:bCs/>
+          <w:sz w:val="22"/>
+          <w:szCs w:val="22"/>
+        </w:rPr>
+        <w:t>3</w:t>
+      </w:r>
+      <w:r>
+        <w:rPr>
+          <w:rFonts w:ascii="Times New Roman" w:hAnsi="Times New Roman"/>
+          <w:b/>
+          <w:bCs/>
+          <w:sz w:val="22"/>
+          <w:szCs w:val="22"/>
+        </w:rPr>
+        <w:t xml:space="preserve">: </w:t>
+      </w:r>
+      <w:r>
+        <w:rPr>
+          <w:rFonts w:ascii="Times New Roman" w:hAnsi="Times New Roman"/>
+          <w:b/>
+          <w:bCs/>
+          <w:sz w:val="22"/>
+          <w:szCs w:val="22"/>
+        </w:rPr>
+        <w:t>Exemplo Face (Alunos)</w:t>
+      </w:r>
+    </w:p>
+    <w:p>
+      <w:pPr>
+        <w:spacing w:after="120"/>
+        <w:ind w:firstLine="567"/>
+        <w:contextualSpacing/>
+        <w:rPr>
+          <w:rFonts w:ascii="Times New Roman" w:hAnsi="Times New Roman"/>
+        </w:rPr>
+      </w:pPr>
+      <w:r>
+        <w:rPr>
+          <w:noProof/>
+        </w:rPr>
+        <w:drawing>
+          <wp:inline distT="0" distB="0" distL="0" distR="0" wp14:anchorId="0F533577" wp14:editId="70C01679">
+            <wp:extent cx="5238750" cy="4524375"/>
+            <wp:effectExtent l="0" t="0" r="0" b="9525"/>
+            <wp:docPr id="3" name="Imagem 3"/>
+            <wp:cNvGraphicFramePr>
+              <a:graphicFrameLocks xmlns:a="http://schemas.openxmlformats.org/drawingml/2006/main" noChangeAspect="1"/>
+            </wp:cNvGraphicFramePr>
+            <a:graphic xmlns:a="http://schemas.openxmlformats.org/drawingml/2006/main">
+              <a:graphicData uri="http://schemas.openxmlformats.org/drawingml/2006/picture">
+                <pic:pic xmlns:pic="http://schemas.openxmlformats.org/drawingml/2006/picture">
+                  <pic:nvPicPr>
+                    <pic:cNvPr id="0" name="Picture 1"/>
+                    <pic:cNvPicPr>
+                      <a:picLocks noChangeAspect="1" noChangeArrowheads="1"/>
+                    </pic:cNvPicPr>
+                  </pic:nvPicPr>
+                  <pic:blipFill>
+                    <a:blip r:embed="rId10">
+                      <a:extLst>
+                        <a:ext uri="{28A0092B-C50C-407E-A947-70E740481C1C}">
+                          <a14:useLocalDpi xmlns:a14="http://schemas.microsoft.com/office/drawing/2010/main" val="0"/>
+                        </a:ext>
+                      </a:extLst>
+                    </a:blip>
+                    <a:srcRect/>
+                    <a:stretch>
+                      <a:fillRect/>
+                    </a:stretch>
+                  </pic:blipFill>
+                  <pic:spPr bwMode="auto">
+                    <a:xfrm>
+                      <a:off x="0" y="0"/>
+                      <a:ext cx="5238750" cy="4524375"/>
+                    </a:xfrm>
+                    <a:prstGeom prst="rect">
+                      <a:avLst/>
+                    </a:prstGeom>
+                    <a:noFill/>
+                    <a:ln>
+                      <a:noFill/>
+                    </a:ln>
+                  </pic:spPr>
+                </pic:pic>
+              </a:graphicData>
+            </a:graphic>
+          </wp:inline>
+        </w:drawing>
+      </w:r>
+    </w:p>
+    <w:p>
+      <w:pPr>
+        <w:pStyle w:val="NormalWeb"/>
+        <w:shd w:val="clear" w:color="auto" w:fill="FFFFFF"/>
+        <w:spacing w:beforeAutospacing="0" w:after="0" w:afterAutospacing="0" w:line="360" w:lineRule="auto"/>
+        <w:jc w:val="center"/>
+        <w:rPr>
+          <w:rFonts w:ascii="Times New Roman" w:hAnsi="Times New Roman"/>
+          <w:b/>
+          <w:bCs/>
+          <w:sz w:val="22"/>
+          <w:szCs w:val="22"/>
+        </w:rPr>
+      </w:pPr>
+      <w:r>
+        <w:rPr>
+          <w:rFonts w:ascii="Times New Roman" w:hAnsi="Times New Roman"/>
+          <w:b/>
+          <w:bCs/>
+          <w:sz w:val="22"/>
+          <w:szCs w:val="22"/>
+        </w:rPr>
+        <w:t>Fonte: Próprios autores</w:t>
+      </w:r>
+    </w:p>
+    <w:p>
+      <w:pPr>
+        <w:spacing w:after="120"/>
+        <w:ind w:firstLine="567"/>
+        <w:contextualSpacing/>
+        <w:rPr>
+          <w:rFonts w:ascii="Times New Roman" w:hAnsi="Times New Roman"/>
+        </w:rPr>
+      </w:pPr>
+    </w:p>
+    <w:p>
+      <w:pPr>
+        <w:spacing w:after="120"/>
+        <w:ind w:firstLine="567"/>
+        <w:contextualSpacing/>
+        <w:rPr>
+          <w:rFonts w:ascii="Times New Roman" w:hAnsi="Times New Roman"/>
+        </w:rPr>
+      </w:pPr>
+      <w:r>
+        <w:rPr>
+          <w:rFonts w:ascii="Times New Roman" w:hAnsi="Times New Roman"/>
+        </w:rPr>
+        <w:lastRenderedPageBreak/>
+        <w:t>O código</w:t>
+      </w:r>
+      <w:r>
+        <w:rPr>
+          <w:rFonts w:ascii="Times New Roman" w:hAnsi="Times New Roman"/>
+        </w:rPr>
+        <w:t xml:space="preserve"> </w:t>
+      </w:r>
+      <w:proofErr w:type="spellStart"/>
+      <w:r>
+        <w:rPr>
+          <w:rFonts w:ascii="Times New Roman" w:hAnsi="Times New Roman"/>
+        </w:rPr>
+        <w:t>HandGesture</w:t>
+      </w:r>
+      <w:proofErr w:type="spellEnd"/>
+      <w:r>
+        <w:rPr>
+          <w:rFonts w:ascii="Times New Roman" w:hAnsi="Times New Roman"/>
+        </w:rPr>
+        <w:t xml:space="preserve"> é capaz de reconhecer </w:t>
+      </w:r>
+      <w:r>
+        <w:rPr>
+          <w:rFonts w:ascii="Times New Roman" w:hAnsi="Times New Roman"/>
+        </w:rPr>
+        <w:t>gestos</w:t>
+      </w:r>
+      <w:r>
+        <w:rPr>
+          <w:rFonts w:ascii="Times New Roman" w:hAnsi="Times New Roman"/>
+        </w:rPr>
+        <w:t>, ao locali</w:t>
+      </w:r>
+      <w:r>
+        <w:rPr>
+          <w:rFonts w:ascii="Times New Roman" w:hAnsi="Times New Roman"/>
+        </w:rPr>
+        <w:t>za</w:t>
+      </w:r>
+      <w:r>
+        <w:rPr>
+          <w:rFonts w:ascii="Times New Roman" w:hAnsi="Times New Roman"/>
+        </w:rPr>
+        <w:t xml:space="preserve">-lo o </w:t>
+      </w:r>
+      <w:r>
+        <w:rPr>
+          <w:rFonts w:ascii="Times New Roman" w:hAnsi="Times New Roman"/>
+        </w:rPr>
+        <w:t xml:space="preserve">coloca em uma caixa na cor azul clara mostrando que está conseguindo identificar algo, em seguida faz uma marcação com contorno na cor verde com pontos na cor azul para especificar </w:t>
+      </w:r>
+      <w:r>
+        <w:rPr>
+          <w:rFonts w:ascii="Times New Roman" w:hAnsi="Times New Roman"/>
+        </w:rPr>
+        <w:t>o</w:t>
+      </w:r>
+      <w:r>
+        <w:rPr>
+          <w:rFonts w:ascii="Times New Roman" w:hAnsi="Times New Roman"/>
+        </w:rPr>
+        <w:t xml:space="preserve"> gesto, por último realiza a segmentação de imagem deixando </w:t>
+      </w:r>
+      <w:r>
+        <w:rPr>
+          <w:rFonts w:ascii="Times New Roman" w:hAnsi="Times New Roman"/>
+        </w:rPr>
+        <w:t xml:space="preserve">o </w:t>
+      </w:r>
+      <w:r>
+        <w:rPr>
+          <w:rFonts w:ascii="Times New Roman" w:hAnsi="Times New Roman"/>
+        </w:rPr>
+        <w:t>gesto em branco com fundo preto.</w:t>
+      </w:r>
+      <w:r>
+        <w:rPr>
+          <w:rFonts w:ascii="Times New Roman" w:hAnsi="Times New Roman"/>
+        </w:rPr>
+        <w:t xml:space="preserve"> Caso seja retirada a mão, exibe uma mensagem de gesto não identificado (“No </w:t>
+      </w:r>
+      <w:proofErr w:type="spellStart"/>
+      <w:r>
+        <w:rPr>
+          <w:rFonts w:ascii="Times New Roman" w:hAnsi="Times New Roman"/>
+        </w:rPr>
+        <w:t>Hand</w:t>
+      </w:r>
+      <w:proofErr w:type="spellEnd"/>
+      <w:r>
+        <w:rPr>
+          <w:rFonts w:ascii="Times New Roman" w:hAnsi="Times New Roman"/>
+        </w:rPr>
+        <w:t xml:space="preserve"> </w:t>
+      </w:r>
+      <w:proofErr w:type="spellStart"/>
+      <w:r>
+        <w:rPr>
+          <w:rFonts w:ascii="Times New Roman" w:hAnsi="Times New Roman"/>
+        </w:rPr>
+        <w:t>Detected</w:t>
+      </w:r>
+      <w:proofErr w:type="spellEnd"/>
+      <w:r>
+        <w:rPr>
+          <w:rFonts w:ascii="Times New Roman" w:hAnsi="Times New Roman"/>
+        </w:rPr>
+        <w:t>”).</w:t>
+      </w:r>
+    </w:p>
+    <w:p>
+      <w:pPr>
+        <w:spacing w:after="120"/>
+        <w:ind w:firstLine="567"/>
+        <w:contextualSpacing/>
+        <w:rPr>
+          <w:rFonts w:ascii="Times New Roman" w:hAnsi="Times New Roman"/>
+        </w:rPr>
+      </w:pPr>
+      <w:r>
+        <w:rPr>
+          <w:rFonts w:ascii="Times New Roman" w:hAnsi="Times New Roman"/>
+        </w:rPr>
+        <w:t xml:space="preserve">Na Figura 04 é possível ver a interação do </w:t>
+      </w:r>
+      <w:r>
+        <w:rPr>
+          <w:rFonts w:ascii="Times New Roman" w:hAnsi="Times New Roman"/>
+        </w:rPr>
+        <w:t>programa com o usuário imprimindo na tela a mensagem: “Olá Aluno!”.</w:t>
+      </w:r>
+    </w:p>
+    <w:p>
+      <w:pPr>
+        <w:spacing w:after="120"/>
+        <w:ind w:firstLine="567"/>
+        <w:contextualSpacing/>
+        <w:rPr>
+          <w:rFonts w:ascii="Times New Roman" w:hAnsi="Times New Roman"/>
+        </w:rPr>
+      </w:pPr>
+    </w:p>
+    <w:p>
+      <w:pPr>
+        <w:pStyle w:val="NormalWeb"/>
+        <w:shd w:val="clear" w:color="auto" w:fill="FFFFFF"/>
+        <w:spacing w:beforeAutospacing="0" w:after="0" w:afterAutospacing="0" w:line="360" w:lineRule="auto"/>
+        <w:jc w:val="center"/>
+        <w:rPr>
+          <w:rFonts w:ascii="Times New Roman" w:hAnsi="Times New Roman"/>
+          <w:b/>
+          <w:bCs/>
+          <w:sz w:val="22"/>
+          <w:szCs w:val="22"/>
+        </w:rPr>
+      </w:pPr>
+      <w:r>
+        <w:rPr>
+          <w:rFonts w:ascii="Times New Roman" w:hAnsi="Times New Roman"/>
+          <w:b/>
+          <w:bCs/>
+          <w:sz w:val="22"/>
+          <w:szCs w:val="22"/>
+        </w:rPr>
+        <w:t>Figura 0</w:t>
+      </w:r>
+      <w:r>
+        <w:rPr>
+          <w:rFonts w:ascii="Times New Roman" w:hAnsi="Times New Roman"/>
+          <w:b/>
+          <w:bCs/>
+          <w:sz w:val="22"/>
+          <w:szCs w:val="22"/>
+        </w:rPr>
+        <w:t>4</w:t>
+      </w:r>
+      <w:r>
+        <w:rPr>
+          <w:rFonts w:ascii="Times New Roman" w:hAnsi="Times New Roman"/>
+          <w:b/>
+          <w:bCs/>
+          <w:sz w:val="22"/>
+          <w:szCs w:val="22"/>
+        </w:rPr>
+        <w:t xml:space="preserve">: </w:t>
+      </w:r>
+      <w:r>
+        <w:rPr>
+          <w:rFonts w:ascii="Times New Roman" w:hAnsi="Times New Roman"/>
+          <w:b/>
+          <w:bCs/>
+          <w:sz w:val="22"/>
+          <w:szCs w:val="22"/>
+        </w:rPr>
+        <w:t>Exemplo Gesto (Alunos)</w:t>
+      </w:r>
+    </w:p>
+    <w:p>
+      <w:pPr>
+        <w:spacing w:after="120"/>
+        <w:contextualSpacing/>
+        <w:rPr>
+          <w:rFonts w:ascii="Times New Roman" w:hAnsi="Times New Roman"/>
+        </w:rPr>
+      </w:pPr>
+      <w:r>
+        <w:rPr>
+          <w:noProof/>
+        </w:rPr>
+        <w:drawing>
+          <wp:inline distT="0" distB="0" distL="0" distR="0" wp14:anchorId="70D9C0DE" wp14:editId="29131763">
+            <wp:extent cx="5760720" cy="2914650"/>
+            <wp:effectExtent l="0" t="0" r="0" b="0"/>
+            <wp:docPr id="1" name="Imagem 1"/>
+            <wp:cNvGraphicFramePr>
+              <a:graphicFrameLocks xmlns:a="http://schemas.openxmlformats.org/drawingml/2006/main" noChangeAspect="1"/>
+            </wp:cNvGraphicFramePr>
+            <a:graphic xmlns:a="http://schemas.openxmlformats.org/drawingml/2006/main">
+              <a:graphicData uri="http://schemas.openxmlformats.org/drawingml/2006/picture">
+                <pic:pic xmlns:pic="http://schemas.openxmlformats.org/drawingml/2006/picture">
+                  <pic:nvPicPr>
+                    <pic:cNvPr id="0" name="Picture 1"/>
+                    <pic:cNvPicPr>
+                      <a:picLocks noChangeAspect="1" noChangeArrowheads="1"/>
+                    </pic:cNvPicPr>
+                  </pic:nvPicPr>
+                  <pic:blipFill rotWithShape="1">
+                    <a:blip r:embed="rId11">
+                      <a:extLst>
+                        <a:ext uri="{28A0092B-C50C-407E-A947-70E740481C1C}">
+                          <a14:useLocalDpi xmlns:a14="http://schemas.microsoft.com/office/drawing/2010/main" val="0"/>
+                        </a:ext>
+                      </a:extLst>
+                    </a:blip>
+                    <a:srcRect t="3823" b="6178"/>
+                    <a:stretch/>
+                  </pic:blipFill>
+                  <pic:spPr bwMode="auto">
+                    <a:xfrm>
+                      <a:off x="0" y="0"/>
+                      <a:ext cx="5760720" cy="2914650"/>
+                    </a:xfrm>
+                    <a:prstGeom prst="rect">
+                      <a:avLst/>
+                    </a:prstGeom>
+                    <a:noFill/>
+                    <a:ln>
+                      <a:noFill/>
+                    </a:ln>
+                    <a:extLst>
+                      <a:ext uri="{53640926-AAD7-44D8-BBD7-CCE9431645EC}">
+                        <a14:shadowObscured xmlns:a14="http://schemas.microsoft.com/office/drawing/2010/main"/>
+                      </a:ext>
+                    </a:extLst>
+                  </pic:spPr>
+                </pic:pic>
+              </a:graphicData>
+            </a:graphic>
+          </wp:inline>
+        </w:drawing>
+      </w:r>
+    </w:p>
+    <w:p>
+      <w:pPr>
+        <w:pStyle w:val="NormalWeb"/>
+        <w:shd w:val="clear" w:color="auto" w:fill="FFFFFF"/>
+        <w:spacing w:beforeAutospacing="0" w:after="0" w:afterAutospacing="0" w:line="360" w:lineRule="auto"/>
+        <w:jc w:val="center"/>
+        <w:rPr>
+          <w:rFonts w:ascii="Times New Roman" w:hAnsi="Times New Roman"/>
+          <w:b/>
+          <w:bCs/>
+          <w:sz w:val="22"/>
+          <w:szCs w:val="22"/>
+        </w:rPr>
+      </w:pPr>
+      <w:r>
+        <w:rPr>
+          <w:rFonts w:ascii="Times New Roman" w:hAnsi="Times New Roman"/>
+          <w:b/>
+          <w:bCs/>
+          <w:sz w:val="22"/>
+          <w:szCs w:val="22"/>
+        </w:rPr>
+        <w:t>Fonte: Próprios autores</w:t>
+      </w:r>
+    </w:p>
+    <w:p>
+      <w:pPr>
+        <w:spacing w:after="120"/>
+        <w:ind w:firstLine="567"/>
+        <w:contextualSpacing/>
+        <w:rPr>
+          <w:rFonts w:ascii="Times New Roman" w:hAnsi="Times New Roman"/>
+        </w:rPr>
+      </w:pPr>
+    </w:p>
+    <w:p>
+      <w:pPr>
+        <w:spacing w:after="120"/>
+        <w:contextualSpacing/>
+        <w:rPr>
+          <w:rFonts w:ascii="Times New Roman" w:hAnsi="Times New Roman"/>
+        </w:rPr>
+      </w:pPr>
+    </w:p>
+    <w:p>
+      <w:pPr>
+        <w:spacing w:after="120"/>
+        <w:contextualSpacing/>
+        <w:rPr>
+          <w:rFonts w:ascii="Times New Roman" w:hAnsi="Times New Roman"/>
+        </w:rPr>
+      </w:pPr>
+    </w:p>
+    <w:p>
+      <w:pPr>
+        <w:spacing w:after="120"/>
+        <w:contextualSpacing/>
+        <w:rPr>
+          <w:rFonts w:ascii="Times New Roman" w:hAnsi="Times New Roman"/>
+        </w:rPr>
+      </w:pPr>
+    </w:p>
+    <w:p>
+      <w:pPr>
+        <w:spacing w:after="120"/>
+        <w:contextualSpacing/>
+        <w:rPr>
+          <w:rFonts w:ascii="Times New Roman" w:hAnsi="Times New Roman"/>
+        </w:rPr>
+      </w:pPr>
+    </w:p>
+    <w:p>
+      <w:pPr>
+        <w:spacing w:after="120"/>
+        <w:contextualSpacing/>
+        <w:rPr>
+          <w:rFonts w:ascii="Times New Roman" w:hAnsi="Times New Roman"/>
+        </w:rPr>
+      </w:pPr>
+    </w:p>
+    <w:p>
+      <w:pPr>
+        <w:spacing w:after="120"/>
+        <w:contextualSpacing/>
+        <w:rPr>
+          <w:rFonts w:ascii="Times New Roman" w:hAnsi="Times New Roman"/>
+        </w:rPr>
+      </w:pPr>
+    </w:p>
+    <w:p>
+      <w:pPr>
+        <w:spacing w:after="120"/>
+        <w:contextualSpacing/>
+        <w:rPr>
+          <w:rFonts w:ascii="Times New Roman" w:hAnsi="Times New Roman"/>
+        </w:rPr>
+      </w:pPr>
+    </w:p>
+    <w:p>
+      <w:pPr>
+        <w:spacing w:after="120"/>
+        <w:contextualSpacing/>
+        <w:rPr>
+          <w:rFonts w:ascii="Times New Roman" w:hAnsi="Times New Roman"/>
+        </w:rPr>
+      </w:pPr>
+    </w:p>
+    <w:p>
+      <w:pPr>
+        <w:pStyle w:val="Ttulo1"/>
+        <w:rPr>
+          <w:rFonts w:ascii="Times New Roman" w:hAnsi="Times New Roman" w:cs="Times New Roman"/>
+        </w:rPr>
+      </w:pPr>
+      <w:bookmarkStart w:id="16" w:name="_Toc45712440"/>
+      <w:r>
+        <w:rPr>
+          <w:rFonts w:ascii="Times New Roman" w:hAnsi="Times New Roman" w:cs="Times New Roman"/>
+        </w:rPr>
+        <w:lastRenderedPageBreak/>
+        <w:t>CONSIDERAÇÕES FINAIS</w:t>
+      </w:r>
+      <w:bookmarkEnd w:id="6"/>
+      <w:bookmarkEnd w:id="16"/>
+    </w:p>
+    <w:p>
+      <w:pPr>
+        <w:ind w:firstLine="567"/>
+        <w:rPr>
+          <w:rFonts w:ascii="Times New Roman" w:hAnsi="Times New Roman"/>
+        </w:rPr>
+      </w:pPr>
+      <w:r>
+        <w:rPr>
+          <w:rFonts w:ascii="Times New Roman" w:hAnsi="Times New Roman"/>
+        </w:rPr>
+        <w:t>Ao desenvolver o projeto pudemos notar que a</w:t>
+      </w:r>
+      <w:r>
+        <w:rPr>
+          <w:rFonts w:ascii="Times New Roman" w:hAnsi="Times New Roman"/>
+        </w:rPr>
+        <w:t>s</w:t>
+      </w:r>
+      <w:r>
+        <w:rPr>
+          <w:rFonts w:ascii="Times New Roman" w:hAnsi="Times New Roman"/>
+        </w:rPr>
+        <w:t xml:space="preserve"> implantaç</w:t>
+      </w:r>
+      <w:r>
+        <w:rPr>
+          <w:rFonts w:ascii="Times New Roman" w:hAnsi="Times New Roman"/>
+        </w:rPr>
+        <w:t>ões</w:t>
+      </w:r>
+      <w:r>
+        <w:rPr>
+          <w:rFonts w:ascii="Times New Roman" w:hAnsi="Times New Roman"/>
+        </w:rPr>
+        <w:t xml:space="preserve"> </w:t>
+      </w:r>
+      <w:r>
+        <w:rPr>
+          <w:rFonts w:ascii="Times New Roman" w:hAnsi="Times New Roman"/>
+        </w:rPr>
+        <w:t>dos códigos Landmarks.py e HandGesture.py</w:t>
+      </w:r>
+      <w:r>
+        <w:rPr>
+          <w:rFonts w:ascii="Times New Roman" w:hAnsi="Times New Roman"/>
+        </w:rPr>
+        <w:t xml:space="preserve"> facilitar</w:t>
+      </w:r>
+      <w:r>
+        <w:rPr>
+          <w:rFonts w:ascii="Times New Roman" w:hAnsi="Times New Roman"/>
+        </w:rPr>
+        <w:t>ão</w:t>
+      </w:r>
+      <w:r>
+        <w:rPr>
+          <w:rFonts w:ascii="Times New Roman" w:hAnsi="Times New Roman"/>
+        </w:rPr>
+        <w:t xml:space="preserve"> e contribuir</w:t>
+      </w:r>
+      <w:r>
+        <w:rPr>
+          <w:rFonts w:ascii="Times New Roman" w:hAnsi="Times New Roman"/>
+        </w:rPr>
+        <w:t>ão</w:t>
+      </w:r>
+      <w:r>
+        <w:rPr>
+          <w:rFonts w:ascii="Times New Roman" w:hAnsi="Times New Roman"/>
+        </w:rPr>
+        <w:t xml:space="preserve"> para a conclusão do Fatequino.</w:t>
+      </w:r>
+    </w:p>
+    <w:p>
+      <w:pPr>
+        <w:ind w:firstLine="567"/>
+        <w:rPr>
+          <w:rFonts w:ascii="Times New Roman" w:hAnsi="Times New Roman"/>
+        </w:rPr>
+      </w:pPr>
+      <w:r>
+        <w:rPr>
+          <w:rFonts w:ascii="Times New Roman" w:hAnsi="Times New Roman"/>
+        </w:rPr>
+        <w:t>Apesar dos empecilhos durante o desenvolvimento, podemos observar que o</w:t>
+      </w:r>
+      <w:r>
+        <w:rPr>
+          <w:rFonts w:ascii="Times New Roman" w:hAnsi="Times New Roman"/>
+        </w:rPr>
+        <w:t>s</w:t>
+      </w:r>
+      <w:r>
+        <w:rPr>
+          <w:rFonts w:ascii="Times New Roman" w:hAnsi="Times New Roman"/>
+        </w:rPr>
+        <w:t xml:space="preserve"> código</w:t>
+      </w:r>
+      <w:r>
+        <w:rPr>
+          <w:rFonts w:ascii="Times New Roman" w:hAnsi="Times New Roman"/>
+        </w:rPr>
+        <w:t>s</w:t>
+      </w:r>
+      <w:r>
+        <w:rPr>
+          <w:rFonts w:ascii="Times New Roman" w:hAnsi="Times New Roman"/>
+        </w:rPr>
+        <w:t xml:space="preserve"> far</w:t>
+      </w:r>
+      <w:r>
+        <w:rPr>
+          <w:rFonts w:ascii="Times New Roman" w:hAnsi="Times New Roman"/>
+        </w:rPr>
+        <w:t>ão</w:t>
+      </w:r>
+      <w:r>
+        <w:rPr>
+          <w:rFonts w:ascii="Times New Roman" w:hAnsi="Times New Roman"/>
+        </w:rPr>
+        <w:t xml:space="preserve"> o auxílio para futuros grupos pois ele</w:t>
+      </w:r>
+      <w:r>
+        <w:rPr>
+          <w:rFonts w:ascii="Times New Roman" w:hAnsi="Times New Roman"/>
+        </w:rPr>
+        <w:t>s</w:t>
+      </w:r>
+      <w:r>
+        <w:rPr>
+          <w:rFonts w:ascii="Times New Roman" w:hAnsi="Times New Roman"/>
+        </w:rPr>
+        <w:t xml:space="preserve"> </w:t>
+      </w:r>
+      <w:r>
+        <w:rPr>
+          <w:rFonts w:ascii="Times New Roman" w:hAnsi="Times New Roman"/>
+        </w:rPr>
+        <w:t>são</w:t>
+      </w:r>
+      <w:r>
+        <w:rPr>
+          <w:rFonts w:ascii="Times New Roman" w:hAnsi="Times New Roman"/>
+        </w:rPr>
+        <w:t xml:space="preserve"> capaz</w:t>
+      </w:r>
+      <w:r>
+        <w:rPr>
+          <w:rFonts w:ascii="Times New Roman" w:hAnsi="Times New Roman"/>
+        </w:rPr>
+        <w:t>es</w:t>
+      </w:r>
+      <w:r>
+        <w:rPr>
+          <w:rFonts w:ascii="Times New Roman" w:hAnsi="Times New Roman"/>
+        </w:rPr>
+        <w:t xml:space="preserve"> de reconhecer gestos específicos e faces realizando a segmentação de imagem. Futuramente esse</w:t>
+      </w:r>
+      <w:r>
+        <w:rPr>
+          <w:rFonts w:ascii="Times New Roman" w:hAnsi="Times New Roman"/>
+        </w:rPr>
+        <w:t>s</w:t>
+      </w:r>
+      <w:r>
+        <w:rPr>
+          <w:rFonts w:ascii="Times New Roman" w:hAnsi="Times New Roman"/>
+        </w:rPr>
+        <w:t xml:space="preserve"> código</w:t>
+      </w:r>
+      <w:r>
+        <w:rPr>
+          <w:rFonts w:ascii="Times New Roman" w:hAnsi="Times New Roman"/>
+        </w:rPr>
+        <w:t>s</w:t>
+      </w:r>
+      <w:r>
+        <w:rPr>
+          <w:rFonts w:ascii="Times New Roman" w:hAnsi="Times New Roman"/>
+        </w:rPr>
+        <w:t xml:space="preserve"> far</w:t>
+      </w:r>
+      <w:r>
+        <w:rPr>
+          <w:rFonts w:ascii="Times New Roman" w:hAnsi="Times New Roman"/>
+        </w:rPr>
+        <w:t>ão</w:t>
+      </w:r>
+      <w:r>
+        <w:rPr>
+          <w:rFonts w:ascii="Times New Roman" w:hAnsi="Times New Roman"/>
+        </w:rPr>
+        <w:t xml:space="preserve"> parte da integração no Fatequino, sendo possível interagir com o aluno ou visitante.</w:t>
+      </w:r>
+    </w:p>
+    <w:p>
+      <w:pPr>
+        <w:ind w:firstLine="567"/>
+        <w:rPr>
+          <w:rFonts w:ascii="Times New Roman" w:hAnsi="Times New Roman"/>
+        </w:rPr>
+      </w:pPr>
+      <w:r>
+        <w:rPr>
+          <w:rFonts w:ascii="Times New Roman" w:hAnsi="Times New Roman"/>
+        </w:rPr>
+        <w:t xml:space="preserve">Todos os códigos, </w:t>
+      </w:r>
+      <w:r>
+        <w:rPr>
+          <w:rFonts w:ascii="Times New Roman" w:hAnsi="Times New Roman"/>
+        </w:rPr>
+        <w:t>leia-me</w:t>
+      </w:r>
+      <w:r>
+        <w:rPr>
+          <w:rFonts w:ascii="Times New Roman" w:hAnsi="Times New Roman"/>
+        </w:rPr>
+        <w:t xml:space="preserve">, licenças, documentação, powerpoint e exemplos estão disponíveis com o professor responsável, no </w:t>
+      </w:r>
+      <w:proofErr w:type="spellStart"/>
+      <w:r>
+        <w:rPr>
+          <w:rFonts w:ascii="Times New Roman" w:hAnsi="Times New Roman"/>
+        </w:rPr>
+        <w:t>trello</w:t>
+      </w:r>
+      <w:proofErr w:type="spellEnd"/>
+      <w:r>
+        <w:rPr>
+          <w:rFonts w:ascii="Times New Roman" w:hAnsi="Times New Roman"/>
+        </w:rPr>
+        <w:t xml:space="preserve"> e </w:t>
+      </w:r>
+      <w:proofErr w:type="spellStart"/>
+      <w:r>
+        <w:rPr>
+          <w:rFonts w:ascii="Times New Roman" w:hAnsi="Times New Roman"/>
+        </w:rPr>
+        <w:t>github</w:t>
+      </w:r>
+      <w:proofErr w:type="spellEnd"/>
+      <w:r>
+        <w:rPr>
+          <w:rFonts w:ascii="Times New Roman" w:hAnsi="Times New Roman"/>
+        </w:rPr>
+        <w:t>.</w:t>
+      </w:r>
+    </w:p>
+    <w:p/>
+    <w:p/>
+    <w:p/>
+    <w:p/>
+    <w:p/>
+    <w:p/>
+    <w:p/>
+    <w:p/>
+    <w:p/>
+    <w:p/>
+    <w:p/>
+    <w:p/>
+    <w:p/>
+    <w:p/>
+    <w:p/>
+    <w:p/>
+    <w:p/>
+    <w:p/>
+    <w:p/>
+    <w:p/>
+    <w:p/>
+    <w:p/>
+    <w:p/>
+    <w:p/>
+    <w:p>
+      <w:pPr>
+        <w:pStyle w:val="Ttulo1"/>
+        <w:numPr>
+          <w:ilvl w:val="0"/>
+          <w:numId w:val="0"/>
+        </w:numPr>
+        <w:rPr>
+          <w:rFonts w:ascii="Times New Roman" w:hAnsi="Times New Roman" w:cs="Times New Roman"/>
+        </w:rPr>
+      </w:pPr>
+      <w:bookmarkStart w:id="17" w:name="_Toc45712441"/>
+      <w:r>
+        <w:rPr>
+          <w:rFonts w:ascii="Times New Roman" w:hAnsi="Times New Roman" w:cs="Times New Roman"/>
         </w:rPr>
         <w:lastRenderedPageBreak/>
         <w:t>REFERÊNCIAS</w:t>
       </w:r>
-    </w:p>
-    <w:bookmarkStart w:id="3" w:name="_Hlk481182238"/>
+      <w:bookmarkEnd w:id="17"/>
+    </w:p>
     <w:p>
       <w:pPr>
         <w:jc w:val="left"/>
         <w:textAlignment w:val="baseline"/>
         <w:rPr>
           <w:rFonts w:ascii="Times New Roman" w:hAnsi="Times New Roman"/>
-          <w:bdr w:val="none" w:sz="0" w:space="0" w:color="auto" w:frame="1"/>
-        </w:rPr>
-      </w:pPr>
-      <w:r>
-        <w:rPr>
-          <w:rFonts w:ascii="Times New Roman" w:hAnsi="Times New Roman"/>
-        </w:rPr>
-        <w:fldChar w:fldCharType="begin"/>
-      </w:r>
-      <w:r>
-        <w:rPr>
-          <w:rFonts w:ascii="Times New Roman" w:hAnsi="Times New Roman"/>
-        </w:rPr>
-        <w:instrText xml:space="preserve"> HYPERLINK "http://gec.di.uminho.pt/lesi/vpc0304/Aula07Segmenta%C3%A7%C3%A3o.pdf" \o "http://gec.di.uminho.pt/lesi/vpc0304/Aula07Segmenta%C3%A7%C3%A3o.pdf" \t "_blank" </w:instrText>
-      </w:r>
-      <w:r>
-        <w:rPr>
-          <w:rFonts w:ascii="Times New Roman" w:hAnsi="Times New Roman"/>
-        </w:rPr>
-        <w:fldChar w:fldCharType="separate"/>
-      </w:r>
-      <w:r>
-        <w:rPr>
-          <w:rStyle w:val="Hyperlink"/>
-          <w:rFonts w:ascii="Times New Roman" w:hAnsi="Times New Roman"/>
-          <w:color w:val="auto"/>
-          <w:u w:val="none"/>
-          <w:bdr w:val="none" w:sz="0" w:space="0" w:color="auto" w:frame="1"/>
+          <w:color w:val="000000"/>
+          <w:shd w:val="clear" w:color="auto" w:fill="FFFFFF"/>
+        </w:rPr>
+      </w:pPr>
+      <w:bookmarkStart w:id="18" w:name="_Hlk481182238"/>
+      <w:r>
+        <w:rPr>
+          <w:rFonts w:ascii="Times New Roman" w:hAnsi="Times New Roman"/>
+          <w:color w:val="000000"/>
+          <w:shd w:val="clear" w:color="auto" w:fill="FFFFFF"/>
+        </w:rPr>
+        <w:t>SOBRAL, João Luís. Segmentação de Imagem. </w:t>
+      </w:r>
+      <w:r>
+        <w:rPr>
+          <w:rFonts w:ascii="Times New Roman" w:hAnsi="Times New Roman"/>
+          <w:i/>
+          <w:iCs/>
+          <w:color w:val="000000"/>
+          <w:shd w:val="clear" w:color="auto" w:fill="FFFFFF"/>
+        </w:rPr>
+        <w:t>In</w:t>
+      </w:r>
+      <w:r>
+        <w:rPr>
+          <w:rFonts w:ascii="Times New Roman" w:hAnsi="Times New Roman"/>
+          <w:color w:val="000000"/>
+          <w:shd w:val="clear" w:color="auto" w:fill="FFFFFF"/>
+        </w:rPr>
+        <w:t>: </w:t>
+      </w:r>
+      <w:r>
+        <w:rPr>
+          <w:rFonts w:ascii="Times New Roman" w:hAnsi="Times New Roman"/>
+          <w:b/>
+          <w:bCs/>
+          <w:color w:val="000000"/>
+          <w:shd w:val="clear" w:color="auto" w:fill="FFFFFF"/>
+        </w:rPr>
+        <w:t>Segmentação de Imagem.</w:t>
+      </w:r>
+      <w:r>
+        <w:rPr>
+          <w:rFonts w:ascii="Times New Roman" w:hAnsi="Times New Roman"/>
+          <w:color w:val="000000"/>
+          <w:shd w:val="clear" w:color="auto" w:fill="FFFFFF"/>
+        </w:rPr>
+        <w:t xml:space="preserve"> [</w:t>
+      </w:r>
+      <w:r>
+        <w:rPr>
+          <w:rFonts w:ascii="Times New Roman" w:hAnsi="Times New Roman"/>
+          <w:i/>
+          <w:iCs/>
+          <w:color w:val="000000"/>
+          <w:shd w:val="clear" w:color="auto" w:fill="FFFFFF"/>
+        </w:rPr>
+        <w:t>S. l.</w:t>
+      </w:r>
+      <w:r>
+        <w:rPr>
+          <w:rFonts w:ascii="Times New Roman" w:hAnsi="Times New Roman"/>
+          <w:color w:val="000000"/>
+          <w:shd w:val="clear" w:color="auto" w:fill="FFFFFF"/>
+        </w:rPr>
+        <w:t xml:space="preserve">], 21 out. 2002. Disponível em: </w:t>
+      </w:r>
+      <w:r>
+        <w:rPr>
+          <w:rFonts w:ascii="Times New Roman" w:hAnsi="Times New Roman"/>
+          <w:color w:val="000000"/>
+          <w:shd w:val="clear" w:color="auto" w:fill="FFFFFF"/>
         </w:rPr>
         <w:t>http://gec.di.uminho.pt/lesi/vpc0304/Aula07Segmenta%C3%A7%C3%A3o.pdf</w:t>
       </w:r>
       <w:r>
         <w:rPr>
           <w:rFonts w:ascii="Times New Roman" w:hAnsi="Times New Roman"/>
-        </w:rPr>
-        <w:fldChar w:fldCharType="end"/>
+          <w:color w:val="000000"/>
+          <w:shd w:val="clear" w:color="auto" w:fill="FFFFFF"/>
+        </w:rPr>
+        <w:t>.</w:t>
       </w:r>
     </w:p>
     <w:p>
@@ -1943,44 +7283,588 @@
         <w:textAlignment w:val="baseline"/>
         <w:rPr>
           <w:rFonts w:ascii="Times New Roman" w:hAnsi="Times New Roman"/>
-        </w:rPr>
-      </w:pPr>
-      <w:hyperlink r:id="rId11" w:history="1">
+          <w:color w:val="000000"/>
+          <w:shd w:val="clear" w:color="auto" w:fill="FFFFFF"/>
+        </w:rPr>
+      </w:pPr>
+      <w:r>
+        <w:rPr>
+          <w:rFonts w:ascii="Times New Roman" w:hAnsi="Times New Roman"/>
+          <w:color w:val="000000"/>
+          <w:shd w:val="clear" w:color="auto" w:fill="FFFFFF"/>
+        </w:rPr>
+        <w:t>Acesso em: 18 mar. 2020.</w:t>
+      </w:r>
+    </w:p>
+    <w:p>
+      <w:pPr>
+        <w:jc w:val="left"/>
+        <w:textAlignment w:val="baseline"/>
+        <w:rPr>
+          <w:rFonts w:ascii="Times New Roman" w:hAnsi="Times New Roman"/>
+          <w:sz w:val="8"/>
+          <w:szCs w:val="8"/>
+          <w:bdr w:val="none" w:sz="0" w:space="0" w:color="auto" w:frame="1"/>
+        </w:rPr>
+      </w:pPr>
+    </w:p>
+    <w:p>
+      <w:pPr>
+        <w:textAlignment w:val="baseline"/>
+        <w:rPr>
+          <w:rFonts w:ascii="Times New Roman" w:hAnsi="Times New Roman"/>
+          <w:color w:val="000000"/>
+          <w:shd w:val="clear" w:color="auto" w:fill="FFFFFF"/>
+        </w:rPr>
+      </w:pPr>
+      <w:r>
+        <w:rPr>
+          <w:rFonts w:ascii="Times New Roman" w:hAnsi="Times New Roman"/>
+          <w:color w:val="000000"/>
+          <w:shd w:val="clear" w:color="auto" w:fill="FFFFFF"/>
+        </w:rPr>
+        <w:t xml:space="preserve">SALDANHA, Marcus S. F.; FREITAS, </w:t>
+      </w:r>
+      <w:proofErr w:type="spellStart"/>
+      <w:r>
+        <w:rPr>
+          <w:rFonts w:ascii="Times New Roman" w:hAnsi="Times New Roman"/>
+          <w:color w:val="000000"/>
+          <w:shd w:val="clear" w:color="auto" w:fill="FFFFFF"/>
+        </w:rPr>
+        <w:t>Dr</w:t>
+      </w:r>
+      <w:proofErr w:type="spellEnd"/>
+      <w:r>
+        <w:rPr>
+          <w:rFonts w:ascii="Times New Roman" w:hAnsi="Times New Roman"/>
+          <w:color w:val="000000"/>
+          <w:shd w:val="clear" w:color="auto" w:fill="FFFFFF"/>
+        </w:rPr>
+        <w:t>ª Corina da Costa. Divisão de Processamento de Imagens. </w:t>
+      </w:r>
+      <w:r>
+        <w:rPr>
+          <w:rFonts w:ascii="Times New Roman" w:hAnsi="Times New Roman"/>
+          <w:i/>
+          <w:iCs/>
+          <w:color w:val="000000"/>
+          <w:shd w:val="clear" w:color="auto" w:fill="FFFFFF"/>
+        </w:rPr>
+        <w:t>In</w:t>
+      </w:r>
+      <w:r>
+        <w:rPr>
+          <w:rFonts w:ascii="Times New Roman" w:hAnsi="Times New Roman"/>
+          <w:color w:val="000000"/>
+          <w:shd w:val="clear" w:color="auto" w:fill="FFFFFF"/>
+        </w:rPr>
+        <w:t>: </w:t>
+      </w:r>
+      <w:r>
+        <w:rPr>
+          <w:rFonts w:ascii="Times New Roman" w:hAnsi="Times New Roman"/>
+          <w:b/>
+          <w:bCs/>
+          <w:color w:val="000000"/>
+          <w:shd w:val="clear" w:color="auto" w:fill="FFFFFF"/>
+        </w:rPr>
+        <w:t>Segmentação de Imagens Digitais: Uma Revisão</w:t>
+      </w:r>
+      <w:r>
+        <w:rPr>
+          <w:rFonts w:ascii="Times New Roman" w:hAnsi="Times New Roman"/>
+          <w:color w:val="000000"/>
+          <w:shd w:val="clear" w:color="auto" w:fill="FFFFFF"/>
+        </w:rPr>
+        <w:t>. [</w:t>
+      </w:r>
+      <w:r>
+        <w:rPr>
+          <w:rFonts w:ascii="Times New Roman" w:hAnsi="Times New Roman"/>
+          <w:i/>
+          <w:iCs/>
+          <w:color w:val="000000"/>
+          <w:shd w:val="clear" w:color="auto" w:fill="FFFFFF"/>
+        </w:rPr>
+        <w:t>S. l.</w:t>
+      </w:r>
+      <w:r>
+        <w:rPr>
+          <w:rFonts w:ascii="Times New Roman" w:hAnsi="Times New Roman"/>
+          <w:color w:val="000000"/>
+          <w:shd w:val="clear" w:color="auto" w:fill="FFFFFF"/>
+        </w:rPr>
+        <w:t xml:space="preserve">], </w:t>
+      </w:r>
+      <w:r>
+        <w:rPr>
+          <w:rFonts w:ascii="Times New Roman" w:hAnsi="Times New Roman"/>
+          <w:color w:val="000000"/>
+          <w:shd w:val="clear" w:color="auto" w:fill="FFFFFF"/>
+        </w:rPr>
+        <w:t>0</w:t>
+      </w:r>
+      <w:r>
+        <w:rPr>
+          <w:rFonts w:ascii="Times New Roman" w:hAnsi="Times New Roman"/>
+          <w:color w:val="000000"/>
+          <w:shd w:val="clear" w:color="auto" w:fill="FFFFFF"/>
+        </w:rPr>
+        <w:t xml:space="preserve">6 </w:t>
+      </w:r>
+      <w:r>
+        <w:rPr>
+          <w:rFonts w:ascii="Times New Roman" w:hAnsi="Times New Roman"/>
+          <w:color w:val="000000"/>
+          <w:shd w:val="clear" w:color="auto" w:fill="FFFFFF"/>
+        </w:rPr>
+        <w:t>fev</w:t>
+      </w:r>
+      <w:r>
+        <w:rPr>
+          <w:rFonts w:ascii="Times New Roman" w:hAnsi="Times New Roman"/>
+          <w:color w:val="000000"/>
+          <w:shd w:val="clear" w:color="auto" w:fill="FFFFFF"/>
+        </w:rPr>
+        <w:t>. 2009.</w:t>
+      </w:r>
+      <w:r>
+        <w:rPr>
+          <w:rFonts w:ascii="Times New Roman" w:hAnsi="Times New Roman"/>
+          <w:color w:val="000000"/>
+          <w:shd w:val="clear" w:color="auto" w:fill="FFFFFF"/>
+        </w:rPr>
+        <w:t xml:space="preserve"> </w:t>
+      </w:r>
+      <w:r>
+        <w:rPr>
+          <w:rFonts w:ascii="Times New Roman" w:hAnsi="Times New Roman"/>
+          <w:color w:val="000000"/>
+          <w:shd w:val="clear" w:color="auto" w:fill="FFFFFF"/>
+        </w:rPr>
+        <w:t>Disponível em:</w:t>
+      </w:r>
+    </w:p>
+    <w:p>
+      <w:pPr>
+        <w:textAlignment w:val="baseline"/>
+        <w:rPr>
+          <w:rFonts w:ascii="Times New Roman" w:hAnsi="Times New Roman"/>
+          <w:color w:val="000000"/>
+          <w:shd w:val="clear" w:color="auto" w:fill="FFFFFF"/>
+        </w:rPr>
+      </w:pPr>
+      <w:r>
+        <w:rPr>
+          <w:rFonts w:ascii="Times New Roman" w:hAnsi="Times New Roman"/>
+          <w:color w:val="000000"/>
+          <w:shd w:val="clear" w:color="auto" w:fill="FFFFFF"/>
+        </w:rPr>
+        <w:t>http://mtc-m16c.sid.inpe.br/col/sid.inpe.br/mtc-m18@80/2010/06.22.18.13/doc/106003.pdf. Acesso em: 18 mar. 2020.</w:t>
+      </w:r>
+    </w:p>
+    <w:p>
+      <w:pPr>
+        <w:textAlignment w:val="baseline"/>
+        <w:rPr>
+          <w:rFonts w:ascii="Times New Roman" w:hAnsi="Times New Roman"/>
+          <w:color w:val="000000"/>
+          <w:sz w:val="8"/>
+          <w:szCs w:val="8"/>
+          <w:shd w:val="clear" w:color="auto" w:fill="FFFFFF"/>
+        </w:rPr>
+      </w:pPr>
+    </w:p>
+    <w:p>
+      <w:pPr>
+        <w:shd w:val="clear" w:color="auto" w:fill="FFFFFF"/>
+        <w:spacing w:before="100" w:after="100"/>
+        <w:rPr>
+          <w:rFonts w:ascii="Times New Roman" w:hAnsi="Times New Roman"/>
+          <w:shd w:val="clear" w:color="auto" w:fill="FFFFFF"/>
+        </w:rPr>
+      </w:pPr>
+      <w:r>
+        <w:rPr>
+          <w:rFonts w:ascii="Times New Roman" w:hAnsi="Times New Roman"/>
+          <w:color w:val="000000"/>
+          <w:shd w:val="clear" w:color="auto" w:fill="FFFFFF"/>
+        </w:rPr>
+        <w:t xml:space="preserve">NIELSEN, Frank; NOCK, Richard. </w:t>
+      </w:r>
+      <w:proofErr w:type="spellStart"/>
+      <w:r>
+        <w:rPr>
+          <w:rFonts w:ascii="Times New Roman" w:hAnsi="Times New Roman"/>
+          <w:color w:val="000000"/>
+          <w:shd w:val="clear" w:color="auto" w:fill="FFFFFF"/>
+        </w:rPr>
+        <w:t>Transactions</w:t>
+      </w:r>
+      <w:proofErr w:type="spellEnd"/>
+      <w:r>
+        <w:rPr>
+          <w:rFonts w:ascii="Times New Roman" w:hAnsi="Times New Roman"/>
+          <w:color w:val="000000"/>
+          <w:shd w:val="clear" w:color="auto" w:fill="FFFFFF"/>
+        </w:rPr>
+        <w:t xml:space="preserve"> </w:t>
+      </w:r>
+      <w:proofErr w:type="spellStart"/>
+      <w:r>
+        <w:rPr>
+          <w:rFonts w:ascii="Times New Roman" w:hAnsi="Times New Roman"/>
+          <w:color w:val="000000"/>
+          <w:shd w:val="clear" w:color="auto" w:fill="FFFFFF"/>
+        </w:rPr>
+        <w:t>on</w:t>
+      </w:r>
+      <w:proofErr w:type="spellEnd"/>
+      <w:r>
+        <w:rPr>
+          <w:rFonts w:ascii="Times New Roman" w:hAnsi="Times New Roman"/>
+          <w:color w:val="000000"/>
+          <w:shd w:val="clear" w:color="auto" w:fill="FFFFFF"/>
+        </w:rPr>
+        <w:t xml:space="preserve"> </w:t>
+      </w:r>
+      <w:proofErr w:type="spellStart"/>
+      <w:r>
+        <w:rPr>
+          <w:rFonts w:ascii="Times New Roman" w:hAnsi="Times New Roman"/>
+          <w:color w:val="000000"/>
+          <w:shd w:val="clear" w:color="auto" w:fill="FFFFFF"/>
+        </w:rPr>
+        <w:t>Pattern</w:t>
+      </w:r>
+      <w:proofErr w:type="spellEnd"/>
+      <w:r>
+        <w:rPr>
+          <w:rFonts w:ascii="Times New Roman" w:hAnsi="Times New Roman"/>
+          <w:color w:val="000000"/>
+          <w:shd w:val="clear" w:color="auto" w:fill="FFFFFF"/>
+        </w:rPr>
+        <w:t xml:space="preserve"> </w:t>
+      </w:r>
+      <w:proofErr w:type="spellStart"/>
+      <w:r>
+        <w:rPr>
+          <w:rFonts w:ascii="Times New Roman" w:hAnsi="Times New Roman"/>
+          <w:color w:val="000000"/>
+          <w:shd w:val="clear" w:color="auto" w:fill="FFFFFF"/>
+        </w:rPr>
+        <w:t>Analysis</w:t>
+      </w:r>
+      <w:proofErr w:type="spellEnd"/>
+      <w:r>
+        <w:rPr>
+          <w:rFonts w:ascii="Times New Roman" w:hAnsi="Times New Roman"/>
+          <w:color w:val="000000"/>
+          <w:shd w:val="clear" w:color="auto" w:fill="FFFFFF"/>
+        </w:rPr>
+        <w:t xml:space="preserve"> </w:t>
+      </w:r>
+      <w:proofErr w:type="spellStart"/>
+      <w:r>
+        <w:rPr>
+          <w:rFonts w:ascii="Times New Roman" w:hAnsi="Times New Roman"/>
+          <w:color w:val="000000"/>
+          <w:shd w:val="clear" w:color="auto" w:fill="FFFFFF"/>
+        </w:rPr>
+        <w:t>and</w:t>
+      </w:r>
+      <w:proofErr w:type="spellEnd"/>
+      <w:r>
+        <w:rPr>
+          <w:rFonts w:ascii="Times New Roman" w:hAnsi="Times New Roman"/>
+          <w:color w:val="000000"/>
+          <w:shd w:val="clear" w:color="auto" w:fill="FFFFFF"/>
+        </w:rPr>
+        <w:t xml:space="preserve"> </w:t>
+      </w:r>
+      <w:proofErr w:type="spellStart"/>
+      <w:r>
+        <w:rPr>
+          <w:rFonts w:ascii="Times New Roman" w:hAnsi="Times New Roman"/>
+          <w:color w:val="000000"/>
+          <w:shd w:val="clear" w:color="auto" w:fill="FFFFFF"/>
+        </w:rPr>
+        <w:t>Machine</w:t>
+      </w:r>
+      <w:proofErr w:type="spellEnd"/>
+      <w:r>
+        <w:rPr>
+          <w:rFonts w:ascii="Times New Roman" w:hAnsi="Times New Roman"/>
+          <w:color w:val="000000"/>
+          <w:shd w:val="clear" w:color="auto" w:fill="FFFFFF"/>
+        </w:rPr>
+        <w:t xml:space="preserve"> </w:t>
+      </w:r>
+      <w:proofErr w:type="spellStart"/>
+      <w:r>
+        <w:rPr>
+          <w:rFonts w:ascii="Times New Roman" w:hAnsi="Times New Roman"/>
+          <w:color w:val="000000"/>
+          <w:shd w:val="clear" w:color="auto" w:fill="FFFFFF"/>
+        </w:rPr>
+        <w:t>Intelligence</w:t>
+      </w:r>
+      <w:proofErr w:type="spellEnd"/>
+      <w:r>
+        <w:rPr>
+          <w:rFonts w:ascii="Times New Roman" w:hAnsi="Times New Roman"/>
+          <w:color w:val="000000"/>
+          <w:shd w:val="clear" w:color="auto" w:fill="FFFFFF"/>
+        </w:rPr>
+        <w:t>. </w:t>
+      </w:r>
+      <w:r>
+        <w:rPr>
+          <w:rFonts w:ascii="Times New Roman" w:hAnsi="Times New Roman"/>
+          <w:i/>
+          <w:iCs/>
+          <w:color w:val="000000"/>
+          <w:shd w:val="clear" w:color="auto" w:fill="FFFFFF"/>
+        </w:rPr>
+        <w:t>In</w:t>
+      </w:r>
+      <w:r>
+        <w:rPr>
+          <w:rFonts w:ascii="Times New Roman" w:hAnsi="Times New Roman"/>
+          <w:color w:val="000000"/>
+          <w:shd w:val="clear" w:color="auto" w:fill="FFFFFF"/>
+        </w:rPr>
+        <w:t>: </w:t>
+      </w:r>
+      <w:r>
+        <w:rPr>
+          <w:rFonts w:ascii="Times New Roman" w:hAnsi="Times New Roman"/>
+          <w:b/>
+          <w:bCs/>
+          <w:color w:val="000000"/>
+          <w:shd w:val="clear" w:color="auto" w:fill="FFFFFF"/>
+        </w:rPr>
+        <w:t xml:space="preserve">IEEE </w:t>
+      </w:r>
+      <w:proofErr w:type="spellStart"/>
+      <w:r>
+        <w:rPr>
+          <w:rFonts w:ascii="Times New Roman" w:hAnsi="Times New Roman"/>
+          <w:b/>
+          <w:bCs/>
+          <w:color w:val="000000"/>
+          <w:shd w:val="clear" w:color="auto" w:fill="FFFFFF"/>
+        </w:rPr>
+        <w:t>Transactions</w:t>
+      </w:r>
+      <w:proofErr w:type="spellEnd"/>
+      <w:r>
+        <w:rPr>
+          <w:rFonts w:ascii="Times New Roman" w:hAnsi="Times New Roman"/>
+          <w:b/>
+          <w:bCs/>
+          <w:color w:val="000000"/>
+          <w:shd w:val="clear" w:color="auto" w:fill="FFFFFF"/>
+        </w:rPr>
+        <w:t xml:space="preserve"> </w:t>
+      </w:r>
+      <w:proofErr w:type="spellStart"/>
+      <w:r>
+        <w:rPr>
+          <w:rFonts w:ascii="Times New Roman" w:hAnsi="Times New Roman"/>
+          <w:b/>
+          <w:bCs/>
+          <w:color w:val="000000"/>
+          <w:shd w:val="clear" w:color="auto" w:fill="FFFFFF"/>
+        </w:rPr>
+        <w:t>on</w:t>
+      </w:r>
+      <w:proofErr w:type="spellEnd"/>
+      <w:r>
+        <w:rPr>
+          <w:rFonts w:ascii="Times New Roman" w:hAnsi="Times New Roman"/>
+          <w:b/>
+          <w:bCs/>
+          <w:color w:val="000000"/>
+          <w:shd w:val="clear" w:color="auto" w:fill="FFFFFF"/>
+        </w:rPr>
+        <w:t xml:space="preserve"> </w:t>
+      </w:r>
+      <w:proofErr w:type="spellStart"/>
+      <w:r>
+        <w:rPr>
+          <w:rFonts w:ascii="Times New Roman" w:hAnsi="Times New Roman"/>
+          <w:b/>
+          <w:bCs/>
+          <w:color w:val="000000"/>
+          <w:shd w:val="clear" w:color="auto" w:fill="FFFFFF"/>
+        </w:rPr>
+        <w:t>Pattern</w:t>
+      </w:r>
+      <w:proofErr w:type="spellEnd"/>
+      <w:r>
+        <w:rPr>
+          <w:rFonts w:ascii="Times New Roman" w:hAnsi="Times New Roman"/>
+          <w:b/>
+          <w:bCs/>
+          <w:color w:val="000000"/>
+          <w:shd w:val="clear" w:color="auto" w:fill="FFFFFF"/>
+        </w:rPr>
+        <w:t xml:space="preserve"> </w:t>
+      </w:r>
+      <w:proofErr w:type="spellStart"/>
+      <w:r>
+        <w:rPr>
+          <w:rFonts w:ascii="Times New Roman" w:hAnsi="Times New Roman"/>
+          <w:b/>
+          <w:bCs/>
+          <w:color w:val="000000"/>
+          <w:shd w:val="clear" w:color="auto" w:fill="FFFFFF"/>
+        </w:rPr>
+        <w:t>Analysis</w:t>
+      </w:r>
+      <w:proofErr w:type="spellEnd"/>
+      <w:r>
+        <w:rPr>
+          <w:rFonts w:ascii="Times New Roman" w:hAnsi="Times New Roman"/>
+          <w:b/>
+          <w:bCs/>
+          <w:color w:val="000000"/>
+          <w:shd w:val="clear" w:color="auto" w:fill="FFFFFF"/>
+        </w:rPr>
+        <w:t xml:space="preserve"> </w:t>
+      </w:r>
+      <w:proofErr w:type="spellStart"/>
+      <w:r>
+        <w:rPr>
+          <w:rFonts w:ascii="Times New Roman" w:hAnsi="Times New Roman"/>
+          <w:b/>
+          <w:bCs/>
+          <w:color w:val="000000"/>
+          <w:shd w:val="clear" w:color="auto" w:fill="FFFFFF"/>
+        </w:rPr>
+        <w:t>and</w:t>
+      </w:r>
+      <w:proofErr w:type="spellEnd"/>
+      <w:r>
+        <w:rPr>
+          <w:rFonts w:ascii="Times New Roman" w:hAnsi="Times New Roman"/>
+          <w:b/>
+          <w:bCs/>
+          <w:color w:val="000000"/>
+          <w:shd w:val="clear" w:color="auto" w:fill="FFFFFF"/>
+        </w:rPr>
+        <w:t xml:space="preserve"> </w:t>
+      </w:r>
+      <w:proofErr w:type="spellStart"/>
+      <w:r>
+        <w:rPr>
+          <w:rFonts w:ascii="Times New Roman" w:hAnsi="Times New Roman"/>
+          <w:b/>
+          <w:bCs/>
+          <w:color w:val="000000"/>
+          <w:shd w:val="clear" w:color="auto" w:fill="FFFFFF"/>
+        </w:rPr>
+        <w:t>Machine</w:t>
+      </w:r>
+      <w:proofErr w:type="spellEnd"/>
+      <w:r>
+        <w:rPr>
+          <w:rFonts w:ascii="Times New Roman" w:hAnsi="Times New Roman"/>
+          <w:b/>
+          <w:bCs/>
+          <w:color w:val="000000"/>
+          <w:shd w:val="clear" w:color="auto" w:fill="FFFFFF"/>
+        </w:rPr>
+        <w:t xml:space="preserve"> </w:t>
+      </w:r>
+      <w:proofErr w:type="spellStart"/>
+      <w:r>
+        <w:rPr>
+          <w:rFonts w:ascii="Times New Roman" w:hAnsi="Times New Roman"/>
+          <w:b/>
+          <w:bCs/>
+          <w:color w:val="000000"/>
+          <w:shd w:val="clear" w:color="auto" w:fill="FFFFFF"/>
+        </w:rPr>
+        <w:t>Intelligence</w:t>
+      </w:r>
+      <w:proofErr w:type="spellEnd"/>
+      <w:r>
+        <w:rPr>
+          <w:rFonts w:ascii="Times New Roman" w:hAnsi="Times New Roman"/>
+          <w:color w:val="000000"/>
+          <w:shd w:val="clear" w:color="auto" w:fill="FFFFFF"/>
+        </w:rPr>
+        <w:t>. [</w:t>
+      </w:r>
+      <w:r>
+        <w:rPr>
+          <w:rFonts w:ascii="Times New Roman" w:hAnsi="Times New Roman"/>
+          <w:i/>
+          <w:iCs/>
+          <w:color w:val="000000"/>
+          <w:shd w:val="clear" w:color="auto" w:fill="FFFFFF"/>
+        </w:rPr>
+        <w:t>S. l.</w:t>
+      </w:r>
+      <w:r>
+        <w:rPr>
+          <w:rFonts w:ascii="Times New Roman" w:hAnsi="Times New Roman"/>
+          <w:color w:val="000000"/>
+          <w:shd w:val="clear" w:color="auto" w:fill="FFFFFF"/>
+        </w:rPr>
+        <w:t>], 20 set. 2004.</w:t>
+      </w:r>
+      <w:r>
+        <w:rPr>
+          <w:rFonts w:ascii="Times New Roman" w:hAnsi="Times New Roman"/>
+          <w:color w:val="000000"/>
+          <w:shd w:val="clear" w:color="auto" w:fill="FFFFFF"/>
+        </w:rPr>
+        <w:t xml:space="preserve"> </w:t>
+      </w:r>
+      <w:r>
+        <w:rPr>
+          <w:rFonts w:ascii="Times New Roman" w:hAnsi="Times New Roman"/>
+          <w:color w:val="000000"/>
+          <w:shd w:val="clear" w:color="auto" w:fill="FFFFFF"/>
+        </w:rPr>
+        <w:t>Disponível em:</w:t>
+      </w:r>
+      <w:r>
+        <w:rPr>
+          <w:rFonts w:ascii="Times New Roman" w:hAnsi="Times New Roman"/>
+          <w:color w:val="000000"/>
+          <w:shd w:val="clear" w:color="auto" w:fill="FFFFFF"/>
+        </w:rPr>
+        <w:t xml:space="preserve"> </w:t>
+      </w:r>
+      <w:hyperlink r:id="rId12" w:history="1">
         <w:r>
           <w:rPr>
             <w:rStyle w:val="Hyperlink"/>
             <w:rFonts w:ascii="Times New Roman" w:hAnsi="Times New Roman"/>
             <w:color w:val="auto"/>
             <w:u w:val="none"/>
-            <w:bdr w:val="none" w:sz="0" w:space="0" w:color="auto" w:frame="1"/>
-          </w:rPr>
-          <w:t>http://mtc-m16c.sid.inpe.br/col/sid.inpe.br/mtc-m18@80/2010/06.22.18.13/doc/106003.pdf</w:t>
-        </w:r>
-      </w:hyperlink>
-    </w:p>
-    <w:p>
-      <w:pPr>
-        <w:textAlignment w:val="baseline"/>
-        <w:rPr>
-          <w:rStyle w:val="Hyperlink"/>
-          <w:rFonts w:ascii="Times New Roman" w:hAnsi="Times New Roman"/>
-          <w:color w:val="auto"/>
-          <w:u w:val="none"/>
-          <w:bdr w:val="none" w:sz="0" w:space="0" w:color="auto" w:frame="1"/>
-        </w:rPr>
-      </w:pPr>
-      <w:hyperlink r:id="rId12" w:tgtFrame="_blank" w:tooltip="https://ieeexplore.ieee.org/document/1335450" w:history="1">
-        <w:r>
-          <w:rPr>
-            <w:rStyle w:val="Hyperlink"/>
-            <w:rFonts w:ascii="Times New Roman" w:hAnsi="Times New Roman"/>
-            <w:color w:val="auto"/>
-            <w:u w:val="none"/>
-            <w:bdr w:val="none" w:sz="0" w:space="0" w:color="auto" w:frame="1"/>
           </w:rPr>
           <w:t>https://ieeexplore.ieee.org/document/1335450</w:t>
         </w:r>
       </w:hyperlink>
+      <w:r>
+        <w:rPr>
+          <w:rFonts w:ascii="Times New Roman" w:hAnsi="Times New Roman"/>
+        </w:rPr>
+        <w:t xml:space="preserve">. </w:t>
+      </w:r>
+      <w:r>
+        <w:rPr>
+          <w:rFonts w:ascii="Times New Roman" w:hAnsi="Times New Roman"/>
+          <w:shd w:val="clear" w:color="auto" w:fill="FFFFFF"/>
+        </w:rPr>
+        <w:t>Acesso em: 18 mar. 2020.</w:t>
+      </w:r>
     </w:p>
     <w:p>
       <w:pPr>
@@ -1988,14 +7872,12 @@
         <w:spacing w:before="100" w:after="100"/>
         <w:rPr>
           <w:rFonts w:ascii="Times New Roman" w:hAnsi="Times New Roman"/>
-        </w:rPr>
-      </w:pPr>
-      <w:r>
-        <w:rPr>
-          <w:rFonts w:ascii="Times New Roman" w:hAnsi="Times New Roman"/>
-        </w:rPr>
-        <w:t>https://mundoapi.com.br/materias/conheca-a-fantastica-google-cloud-vision-api-para-identificacao-de-objetos/</w:t>
-      </w:r>
+          <w:color w:val="000000"/>
+          <w:sz w:val="8"/>
+          <w:szCs w:val="8"/>
+          <w:shd w:val="clear" w:color="auto" w:fill="FFFFFF"/>
+        </w:rPr>
+      </w:pPr>
     </w:p>
     <w:p>
       <w:pPr>
@@ -2003,13 +7885,103 @@
         <w:spacing w:before="100" w:after="100"/>
         <w:rPr>
           <w:rFonts w:ascii="Times New Roman" w:hAnsi="Times New Roman"/>
-        </w:rPr>
-      </w:pPr>
-      <w:r>
-        <w:rPr>
-          <w:rFonts w:ascii="Times New Roman" w:hAnsi="Times New Roman"/>
-        </w:rPr>
-        <w:t>https://pythonhelp.wordpress.com/2014/07/25/acessando-apis-rest-com-python/</w:t>
+          <w:color w:val="000000"/>
+          <w:shd w:val="clear" w:color="auto" w:fill="FFFFFF"/>
+        </w:rPr>
+      </w:pPr>
+      <w:r>
+        <w:rPr>
+          <w:rFonts w:ascii="Times New Roman" w:hAnsi="Times New Roman"/>
+          <w:color w:val="000000"/>
+          <w:shd w:val="clear" w:color="auto" w:fill="FFFFFF"/>
+        </w:rPr>
+        <w:t>GOOGLE Cloud Vision. </w:t>
+      </w:r>
+      <w:r>
+        <w:rPr>
+          <w:rFonts w:ascii="Times New Roman" w:hAnsi="Times New Roman"/>
+          <w:i/>
+          <w:iCs/>
+          <w:color w:val="000000"/>
+          <w:shd w:val="clear" w:color="auto" w:fill="FFFFFF"/>
+        </w:rPr>
+        <w:t>In</w:t>
+      </w:r>
+      <w:r>
+        <w:rPr>
+          <w:rFonts w:ascii="Times New Roman" w:hAnsi="Times New Roman"/>
+          <w:color w:val="000000"/>
+          <w:shd w:val="clear" w:color="auto" w:fill="FFFFFF"/>
+        </w:rPr>
+        <w:t>: </w:t>
+      </w:r>
+      <w:r>
+        <w:rPr>
+          <w:rFonts w:ascii="Times New Roman" w:hAnsi="Times New Roman"/>
+          <w:b/>
+          <w:bCs/>
+          <w:color w:val="000000"/>
+          <w:shd w:val="clear" w:color="auto" w:fill="FFFFFF"/>
+        </w:rPr>
+        <w:t>CONHEÇA A FANTÁSTICA GOOGLE CLOUD VISION API PARA IDENTIFICAÇÃO DE OBJETOS</w:t>
+      </w:r>
+      <w:r>
+        <w:rPr>
+          <w:rFonts w:ascii="Times New Roman" w:hAnsi="Times New Roman"/>
+          <w:color w:val="000000"/>
+          <w:shd w:val="clear" w:color="auto" w:fill="FFFFFF"/>
+        </w:rPr>
+        <w:t>.</w:t>
+      </w:r>
+      <w:r>
+        <w:rPr>
+          <w:rFonts w:ascii="Times New Roman" w:hAnsi="Times New Roman"/>
+          <w:color w:val="000000"/>
+          <w:shd w:val="clear" w:color="auto" w:fill="FFFFFF"/>
+        </w:rPr>
+        <w:t xml:space="preserve"> [</w:t>
+      </w:r>
+      <w:r>
+        <w:rPr>
+          <w:rFonts w:ascii="Times New Roman" w:hAnsi="Times New Roman"/>
+          <w:i/>
+          <w:iCs/>
+          <w:color w:val="000000"/>
+          <w:shd w:val="clear" w:color="auto" w:fill="FFFFFF"/>
+        </w:rPr>
+        <w:t>S. l.</w:t>
+      </w:r>
+      <w:r>
+        <w:rPr>
+          <w:rFonts w:ascii="Times New Roman" w:hAnsi="Times New Roman"/>
+          <w:color w:val="000000"/>
+          <w:shd w:val="clear" w:color="auto" w:fill="FFFFFF"/>
+        </w:rPr>
+        <w:t>],</w:t>
+      </w:r>
+      <w:r>
+        <w:rPr>
+          <w:rFonts w:ascii="Times New Roman" w:hAnsi="Times New Roman"/>
+          <w:color w:val="000000"/>
+          <w:shd w:val="clear" w:color="auto" w:fill="FFFFFF"/>
+        </w:rPr>
+        <w:t xml:space="preserve"> </w:t>
+      </w:r>
+      <w:r>
+        <w:rPr>
+          <w:rFonts w:ascii="Times New Roman" w:hAnsi="Times New Roman"/>
+          <w:color w:val="000000"/>
+          <w:shd w:val="clear" w:color="auto" w:fill="FFFFFF"/>
+        </w:rPr>
+        <w:t>0</w:t>
+      </w:r>
+      <w:r>
+        <w:rPr>
+          <w:rFonts w:ascii="Times New Roman" w:hAnsi="Times New Roman"/>
+          <w:color w:val="000000"/>
+          <w:shd w:val="clear" w:color="auto" w:fill="FFFFFF"/>
+        </w:rPr>
+        <w:t>6 jan. 2016.</w:t>
       </w:r>
     </w:p>
     <w:p>
@@ -2018,14 +7990,846 @@
         <w:spacing w:before="100" w:after="100"/>
         <w:rPr>
           <w:rFonts w:ascii="Times New Roman" w:hAnsi="Times New Roman"/>
-        </w:rPr>
-      </w:pPr>
-      <w:r>
-        <w:rPr>
-          <w:rFonts w:ascii="Times New Roman" w:hAnsi="Times New Roman"/>
-        </w:rPr>
-        <w:t>https://pt.wikipedia.org/wiki/OpenCV</w:t>
-      </w:r>
+          <w:color w:val="000000"/>
+          <w:shd w:val="clear" w:color="auto" w:fill="FFFFFF"/>
+        </w:rPr>
+      </w:pPr>
+      <w:r>
+        <w:rPr>
+          <w:rFonts w:ascii="Times New Roman" w:hAnsi="Times New Roman"/>
+          <w:color w:val="000000"/>
+          <w:shd w:val="clear" w:color="auto" w:fill="FFFFFF"/>
+        </w:rPr>
+        <w:t>Disponível em:</w:t>
+      </w:r>
+      <w:r>
+        <w:rPr>
+          <w:rFonts w:ascii="Times New Roman" w:hAnsi="Times New Roman"/>
+          <w:color w:val="000000"/>
+          <w:shd w:val="clear" w:color="auto" w:fill="FFFFFF"/>
+        </w:rPr>
+        <w:t xml:space="preserve"> </w:t>
+      </w:r>
+      <w:r>
+        <w:rPr>
+          <w:rFonts w:ascii="Times New Roman" w:hAnsi="Times New Roman"/>
+          <w:color w:val="000000"/>
+          <w:shd w:val="clear" w:color="auto" w:fill="FFFFFF"/>
+        </w:rPr>
+        <w:t>https://mundoapi.com.br/materias/conheca-a-fantastica-google-cloud-vision-api-para-identificacao-de-objetos/</w:t>
+      </w:r>
+      <w:r>
+        <w:rPr>
+          <w:rFonts w:ascii="Times New Roman" w:hAnsi="Times New Roman"/>
+          <w:color w:val="000000"/>
+          <w:shd w:val="clear" w:color="auto" w:fill="FFFFFF"/>
+        </w:rPr>
+        <w:t xml:space="preserve">. </w:t>
+      </w:r>
+      <w:r>
+        <w:rPr>
+          <w:rFonts w:ascii="Times New Roman" w:hAnsi="Times New Roman"/>
+          <w:color w:val="000000"/>
+          <w:shd w:val="clear" w:color="auto" w:fill="FFFFFF"/>
+        </w:rPr>
+        <w:t>Acesso em: 18 mar. 2020.</w:t>
+      </w:r>
+    </w:p>
+    <w:p>
+      <w:pPr>
+        <w:shd w:val="clear" w:color="auto" w:fill="FFFFFF"/>
+        <w:spacing w:before="100" w:after="100"/>
+        <w:rPr>
+          <w:rFonts w:ascii="Times New Roman" w:hAnsi="Times New Roman"/>
+          <w:color w:val="000000"/>
+          <w:sz w:val="8"/>
+          <w:szCs w:val="8"/>
+          <w:shd w:val="clear" w:color="auto" w:fill="FFFFFF"/>
+        </w:rPr>
+      </w:pPr>
+    </w:p>
+    <w:p>
+      <w:pPr>
+        <w:shd w:val="clear" w:color="auto" w:fill="FFFFFF"/>
+        <w:spacing w:before="100" w:after="100"/>
+        <w:rPr>
+          <w:rFonts w:ascii="Times New Roman" w:hAnsi="Times New Roman"/>
+          <w:color w:val="000000"/>
+          <w:shd w:val="clear" w:color="auto" w:fill="FFFFFF"/>
+        </w:rPr>
+      </w:pPr>
+      <w:r>
+        <w:rPr>
+          <w:rFonts w:ascii="Times New Roman" w:hAnsi="Times New Roman"/>
+          <w:color w:val="000000"/>
+          <w:shd w:val="clear" w:color="auto" w:fill="FFFFFF"/>
+        </w:rPr>
+        <w:t xml:space="preserve">JR, Valdir </w:t>
+      </w:r>
+      <w:proofErr w:type="spellStart"/>
+      <w:r>
+        <w:rPr>
+          <w:rFonts w:ascii="Times New Roman" w:hAnsi="Times New Roman"/>
+          <w:color w:val="000000"/>
+          <w:shd w:val="clear" w:color="auto" w:fill="FFFFFF"/>
+        </w:rPr>
+        <w:t>Stumm</w:t>
+      </w:r>
+      <w:proofErr w:type="spellEnd"/>
+      <w:r>
+        <w:rPr>
+          <w:rFonts w:ascii="Times New Roman" w:hAnsi="Times New Roman"/>
+          <w:color w:val="000000"/>
+          <w:shd w:val="clear" w:color="auto" w:fill="FFFFFF"/>
+        </w:rPr>
+        <w:t>; DORNELES, Elias. ACESSANDO APIS REST COM PYTHON. </w:t>
+      </w:r>
+      <w:r>
+        <w:rPr>
+          <w:rFonts w:ascii="Times New Roman" w:hAnsi="Times New Roman"/>
+          <w:i/>
+          <w:iCs/>
+          <w:color w:val="000000"/>
+          <w:shd w:val="clear" w:color="auto" w:fill="FFFFFF"/>
+        </w:rPr>
+        <w:t>In</w:t>
+      </w:r>
+      <w:r>
+        <w:rPr>
+          <w:rFonts w:ascii="Times New Roman" w:hAnsi="Times New Roman"/>
+          <w:color w:val="000000"/>
+          <w:shd w:val="clear" w:color="auto" w:fill="FFFFFF"/>
+        </w:rPr>
+        <w:t>: </w:t>
+      </w:r>
+      <w:r>
+        <w:rPr>
+          <w:rFonts w:ascii="Times New Roman" w:hAnsi="Times New Roman"/>
+          <w:b/>
+          <w:bCs/>
+          <w:color w:val="000000"/>
+          <w:shd w:val="clear" w:color="auto" w:fill="FFFFFF"/>
+        </w:rPr>
+        <w:t>ACESSANDO APIS REST COM PYTHON</w:t>
+      </w:r>
+      <w:r>
+        <w:rPr>
+          <w:rFonts w:ascii="Times New Roman" w:hAnsi="Times New Roman"/>
+          <w:color w:val="000000"/>
+          <w:shd w:val="clear" w:color="auto" w:fill="FFFFFF"/>
+        </w:rPr>
+        <w:t>. [</w:t>
+      </w:r>
+      <w:r>
+        <w:rPr>
+          <w:rFonts w:ascii="Times New Roman" w:hAnsi="Times New Roman"/>
+          <w:i/>
+          <w:iCs/>
+          <w:color w:val="000000"/>
+          <w:shd w:val="clear" w:color="auto" w:fill="FFFFFF"/>
+        </w:rPr>
+        <w:t>S. l.</w:t>
+      </w:r>
+      <w:r>
+        <w:rPr>
+          <w:rFonts w:ascii="Times New Roman" w:hAnsi="Times New Roman"/>
+          <w:color w:val="000000"/>
+          <w:shd w:val="clear" w:color="auto" w:fill="FFFFFF"/>
+        </w:rPr>
+        <w:t xml:space="preserve">], </w:t>
+      </w:r>
+      <w:r>
+        <w:rPr>
+          <w:rFonts w:ascii="Times New Roman" w:hAnsi="Times New Roman"/>
+          <w:color w:val="000000"/>
+          <w:shd w:val="clear" w:color="auto" w:fill="FFFFFF"/>
+        </w:rPr>
+        <w:t>0</w:t>
+      </w:r>
+      <w:r>
+        <w:rPr>
+          <w:rFonts w:ascii="Times New Roman" w:hAnsi="Times New Roman"/>
+          <w:color w:val="000000"/>
+          <w:shd w:val="clear" w:color="auto" w:fill="FFFFFF"/>
+        </w:rPr>
+        <w:t>6 jan. 2016.</w:t>
+      </w:r>
+    </w:p>
+    <w:p>
+      <w:pPr>
+        <w:shd w:val="clear" w:color="auto" w:fill="FFFFFF"/>
+        <w:spacing w:before="100" w:after="100"/>
+        <w:rPr>
+          <w:rFonts w:ascii="Segoe UI" w:hAnsi="Segoe UI" w:cs="Segoe UI"/>
+          <w:color w:val="000000"/>
+          <w:shd w:val="clear" w:color="auto" w:fill="FFFFFF"/>
+        </w:rPr>
+      </w:pPr>
+      <w:r>
+        <w:rPr>
+          <w:rFonts w:ascii="Times New Roman" w:hAnsi="Times New Roman"/>
+          <w:color w:val="000000"/>
+          <w:shd w:val="clear" w:color="auto" w:fill="FFFFFF"/>
+        </w:rPr>
+        <w:t>Disponível em:</w:t>
+      </w:r>
+      <w:r>
+        <w:rPr>
+          <w:rFonts w:ascii="Times New Roman" w:hAnsi="Times New Roman"/>
+          <w:color w:val="000000"/>
+          <w:shd w:val="clear" w:color="auto" w:fill="FFFFFF"/>
+        </w:rPr>
+        <w:t xml:space="preserve"> </w:t>
+      </w:r>
+      <w:r>
+        <w:rPr>
+          <w:rFonts w:ascii="Times New Roman" w:hAnsi="Times New Roman"/>
+          <w:color w:val="000000"/>
+          <w:shd w:val="clear" w:color="auto" w:fill="FFFFFF"/>
+        </w:rPr>
+        <w:t>https://pythonhelp.wordpress.com/2014/07/25/acessando-apis-rest-com-python/</w:t>
+      </w:r>
+      <w:r>
+        <w:rPr>
+          <w:rFonts w:ascii="Times New Roman" w:hAnsi="Times New Roman"/>
+          <w:color w:val="000000"/>
+          <w:shd w:val="clear" w:color="auto" w:fill="FFFFFF"/>
+        </w:rPr>
+        <w:t xml:space="preserve">. </w:t>
+      </w:r>
+      <w:r>
+        <w:rPr>
+          <w:rFonts w:ascii="Times New Roman" w:hAnsi="Times New Roman"/>
+          <w:color w:val="000000"/>
+          <w:shd w:val="clear" w:color="auto" w:fill="FFFFFF"/>
+        </w:rPr>
+        <w:t>Acesso em: 20 maio 2020</w:t>
+      </w:r>
+      <w:r>
+        <w:rPr>
+          <w:rFonts w:ascii="Segoe UI" w:hAnsi="Segoe UI" w:cs="Segoe UI"/>
+          <w:color w:val="000000"/>
+          <w:shd w:val="clear" w:color="auto" w:fill="FFFFFF"/>
+        </w:rPr>
+        <w:t>.</w:t>
+      </w:r>
+    </w:p>
+    <w:p>
+      <w:pPr>
+        <w:shd w:val="clear" w:color="auto" w:fill="FFFFFF"/>
+        <w:spacing w:before="100" w:after="100"/>
+        <w:rPr>
+          <w:rFonts w:ascii="Segoe UI" w:hAnsi="Segoe UI" w:cs="Segoe UI"/>
+          <w:color w:val="000000"/>
+          <w:sz w:val="8"/>
+          <w:szCs w:val="8"/>
+          <w:shd w:val="clear" w:color="auto" w:fill="FFFFFF"/>
+        </w:rPr>
+      </w:pPr>
+    </w:p>
+    <w:p>
+      <w:pPr>
+        <w:shd w:val="clear" w:color="auto" w:fill="FFFFFF"/>
+        <w:spacing w:before="100" w:after="100"/>
+        <w:rPr>
+          <w:rFonts w:ascii="Times New Roman" w:hAnsi="Times New Roman"/>
+          <w:color w:val="000000"/>
+          <w:shd w:val="clear" w:color="auto" w:fill="FFFFFF"/>
+        </w:rPr>
+      </w:pPr>
+      <w:r>
+        <w:rPr>
+          <w:rFonts w:ascii="Times New Roman" w:hAnsi="Times New Roman"/>
+          <w:color w:val="000000"/>
+          <w:shd w:val="clear" w:color="auto" w:fill="FFFFFF"/>
+        </w:rPr>
+        <w:t>OPENCV. </w:t>
+      </w:r>
+      <w:r>
+        <w:rPr>
+          <w:rFonts w:ascii="Times New Roman" w:hAnsi="Times New Roman"/>
+          <w:i/>
+          <w:iCs/>
+          <w:color w:val="000000"/>
+          <w:shd w:val="clear" w:color="auto" w:fill="FFFFFF"/>
+        </w:rPr>
+        <w:t>In</w:t>
+      </w:r>
+      <w:r>
+        <w:rPr>
+          <w:rFonts w:ascii="Times New Roman" w:hAnsi="Times New Roman"/>
+          <w:color w:val="000000"/>
+          <w:shd w:val="clear" w:color="auto" w:fill="FFFFFF"/>
+        </w:rPr>
+        <w:t>: </w:t>
+      </w:r>
+      <w:r>
+        <w:rPr>
+          <w:rFonts w:ascii="Times New Roman" w:hAnsi="Times New Roman"/>
+          <w:b/>
+          <w:bCs/>
+          <w:color w:val="000000"/>
+          <w:shd w:val="clear" w:color="auto" w:fill="FFFFFF"/>
+        </w:rPr>
+        <w:t>OPENCV</w:t>
+      </w:r>
+      <w:r>
+        <w:rPr>
+          <w:rFonts w:ascii="Times New Roman" w:hAnsi="Times New Roman"/>
+          <w:color w:val="000000"/>
+          <w:shd w:val="clear" w:color="auto" w:fill="FFFFFF"/>
+        </w:rPr>
+        <w:t>. [</w:t>
+      </w:r>
+      <w:r>
+        <w:rPr>
+          <w:rFonts w:ascii="Times New Roman" w:hAnsi="Times New Roman"/>
+          <w:i/>
+          <w:iCs/>
+          <w:color w:val="000000"/>
+          <w:shd w:val="clear" w:color="auto" w:fill="FFFFFF"/>
+        </w:rPr>
+        <w:t>S. l.</w:t>
+      </w:r>
+      <w:r>
+        <w:rPr>
+          <w:rFonts w:ascii="Times New Roman" w:hAnsi="Times New Roman"/>
+          <w:color w:val="000000"/>
+          <w:shd w:val="clear" w:color="auto" w:fill="FFFFFF"/>
+        </w:rPr>
+        <w:t>], 10 fev. 2014.</w:t>
+      </w:r>
+    </w:p>
+    <w:p>
+      <w:pPr>
+        <w:shd w:val="clear" w:color="auto" w:fill="FFFFFF"/>
+        <w:spacing w:before="100" w:after="100"/>
+        <w:rPr>
+          <w:rFonts w:ascii="Times New Roman" w:hAnsi="Times New Roman"/>
+          <w:color w:val="000000"/>
+          <w:shd w:val="clear" w:color="auto" w:fill="FFFFFF"/>
+        </w:rPr>
+      </w:pPr>
+      <w:r>
+        <w:rPr>
+          <w:rFonts w:ascii="Times New Roman" w:hAnsi="Times New Roman"/>
+          <w:color w:val="000000"/>
+          <w:shd w:val="clear" w:color="auto" w:fill="FFFFFF"/>
+        </w:rPr>
+        <w:t>Disponível em: https://pt.wikipedia.org/wiki/OpenCV. Acesso em: 20 maio 2020.</w:t>
+      </w:r>
+    </w:p>
+    <w:p>
+      <w:pPr>
+        <w:shd w:val="clear" w:color="auto" w:fill="FFFFFF"/>
+        <w:spacing w:before="100" w:after="100"/>
+        <w:rPr>
+          <w:rFonts w:ascii="Times New Roman" w:hAnsi="Times New Roman"/>
+          <w:color w:val="000000"/>
+          <w:sz w:val="8"/>
+          <w:szCs w:val="8"/>
+          <w:shd w:val="clear" w:color="auto" w:fill="FFFFFF"/>
+        </w:rPr>
+      </w:pPr>
+    </w:p>
+    <w:p>
+      <w:pPr>
+        <w:rPr>
+          <w:rFonts w:asciiTheme="majorEastAsia" w:hAnsiTheme="majorEastAsia" w:cstheme="majorEastAsia"/>
+          <w:b/>
+          <w:lang w:val="en-US"/>
+        </w:rPr>
+      </w:pPr>
+      <w:r>
+        <w:rPr>
+          <w:rFonts w:asciiTheme="majorEastAsia" w:hAnsiTheme="majorEastAsia" w:cstheme="majorEastAsia"/>
+        </w:rPr>
+        <w:t xml:space="preserve">GENT, </w:t>
+      </w:r>
+      <w:r>
+        <w:rPr>
+          <w:rFonts w:asciiTheme="majorEastAsia" w:hAnsiTheme="majorEastAsia" w:cstheme="majorEastAsia"/>
+        </w:rPr>
+        <w:t xml:space="preserve">Paul </w:t>
+      </w:r>
+      <w:r>
+        <w:rPr>
+          <w:rFonts w:asciiTheme="majorEastAsia" w:hAnsiTheme="majorEastAsia" w:cstheme="majorEastAsia"/>
+        </w:rPr>
+        <w:t>V</w:t>
+      </w:r>
+      <w:r>
+        <w:rPr>
+          <w:rFonts w:asciiTheme="majorEastAsia" w:hAnsiTheme="majorEastAsia" w:cstheme="majorEastAsia"/>
+        </w:rPr>
+        <w:t xml:space="preserve">an. </w:t>
+      </w:r>
+      <w:r>
+        <w:rPr>
+          <w:rFonts w:ascii="Times New Roman" w:hAnsi="Times New Roman"/>
+          <w:i/>
+          <w:iCs/>
+          <w:color w:val="000000"/>
+          <w:shd w:val="clear" w:color="auto" w:fill="FFFFFF"/>
+        </w:rPr>
+        <w:t>In</w:t>
+      </w:r>
+      <w:r>
+        <w:rPr>
+          <w:rFonts w:asciiTheme="majorEastAsia" w:hAnsiTheme="majorEastAsia" w:cstheme="majorEastAsia"/>
+          <w:lang w:val="en-US"/>
+        </w:rPr>
+        <w:t>:</w:t>
+      </w:r>
+      <w:r>
+        <w:rPr>
+          <w:rFonts w:asciiTheme="majorEastAsia" w:hAnsiTheme="majorEastAsia" w:cstheme="majorEastAsia"/>
+          <w:b/>
+          <w:lang w:val="en-US"/>
+        </w:rPr>
+        <w:t xml:space="preserve"> EMOTION RECOGNITION USING FACIAL LANDMARKS, PYTHON, DLIB AND OPENCV. </w:t>
+      </w:r>
+      <w:r>
+        <w:rPr>
+          <w:rFonts w:ascii="Times New Roman" w:hAnsi="Times New Roman"/>
+          <w:color w:val="000000"/>
+          <w:shd w:val="clear" w:color="auto" w:fill="FFFFFF"/>
+        </w:rPr>
+        <w:t>[</w:t>
+      </w:r>
+      <w:r>
+        <w:rPr>
+          <w:rFonts w:ascii="Times New Roman" w:hAnsi="Times New Roman"/>
+          <w:i/>
+          <w:iCs/>
+          <w:color w:val="000000"/>
+          <w:shd w:val="clear" w:color="auto" w:fill="FFFFFF"/>
+        </w:rPr>
+        <w:t>S. l.</w:t>
+      </w:r>
+      <w:r>
+        <w:rPr>
+          <w:rFonts w:ascii="Times New Roman" w:hAnsi="Times New Roman"/>
+          <w:color w:val="000000"/>
+          <w:shd w:val="clear" w:color="auto" w:fill="FFFFFF"/>
+        </w:rPr>
+        <w:t>],</w:t>
+      </w:r>
+      <w:r>
+        <w:rPr>
+          <w:rFonts w:ascii="Times New Roman" w:hAnsi="Times New Roman"/>
+          <w:color w:val="000000"/>
+          <w:shd w:val="clear" w:color="auto" w:fill="FFFFFF"/>
+        </w:rPr>
+        <w:t xml:space="preserve"> 05 ago. 2016.</w:t>
+      </w:r>
+      <w:r>
+        <w:rPr>
+          <w:rFonts w:ascii="Times New Roman" w:hAnsi="Times New Roman"/>
+          <w:color w:val="000000"/>
+          <w:shd w:val="clear" w:color="auto" w:fill="FFFFFF"/>
+        </w:rPr>
+        <w:t xml:space="preserve"> </w:t>
+      </w:r>
+      <w:r>
+        <w:rPr>
+          <w:rFonts w:ascii="Times New Roman" w:hAnsi="Times New Roman"/>
+          <w:color w:val="000000"/>
+          <w:shd w:val="clear" w:color="auto" w:fill="FFFFFF"/>
+        </w:rPr>
+        <w:t>Disponível em:</w:t>
+      </w:r>
+    </w:p>
+    <w:p>
+      <w:pPr>
+        <w:rPr>
+          <w:rFonts w:asciiTheme="majorEastAsia" w:hAnsiTheme="majorEastAsia" w:cstheme="majorEastAsia"/>
+        </w:rPr>
+      </w:pPr>
+      <w:r>
+        <w:rPr>
+          <w:rFonts w:asciiTheme="majorEastAsia" w:hAnsiTheme="majorEastAsia" w:cstheme="majorEastAsia"/>
+          <w:lang w:val="en-US"/>
+        </w:rPr>
+        <w:t xml:space="preserve">http://www.paulvangent.com/2016/08/05/emotion-recognition-using-facial-landmarks/. </w:t>
+      </w:r>
+      <w:r>
+        <w:rPr>
+          <w:rFonts w:asciiTheme="majorEastAsia" w:hAnsiTheme="majorEastAsia" w:cstheme="majorEastAsia"/>
+        </w:rPr>
+        <w:t>Acesso em: 06 jun. 2020.</w:t>
+      </w:r>
+    </w:p>
+    <w:p>
+      <w:pPr>
+        <w:rPr>
+          <w:rFonts w:asciiTheme="majorEastAsia" w:hAnsiTheme="majorEastAsia" w:cstheme="majorEastAsia"/>
+          <w:b/>
+          <w:color w:val="000000"/>
+        </w:rPr>
+      </w:pPr>
+      <w:r>
+        <w:rPr>
+          <w:rFonts w:asciiTheme="majorEastAsia" w:hAnsiTheme="majorEastAsia" w:cstheme="majorEastAsia"/>
+        </w:rPr>
+        <w:lastRenderedPageBreak/>
+        <w:t xml:space="preserve">VIANA, </w:t>
+      </w:r>
+      <w:r>
+        <w:rPr>
+          <w:rFonts w:asciiTheme="majorEastAsia" w:hAnsiTheme="majorEastAsia" w:cstheme="majorEastAsia"/>
+        </w:rPr>
+        <w:t>Suzana.</w:t>
+      </w:r>
+      <w:r>
+        <w:rPr>
+          <w:rFonts w:asciiTheme="majorEastAsia" w:hAnsiTheme="majorEastAsia" w:cstheme="majorEastAsia"/>
+        </w:rPr>
+        <w:t xml:space="preserve"> </w:t>
+      </w:r>
+      <w:r>
+        <w:rPr>
+          <w:rFonts w:ascii="Times New Roman" w:hAnsi="Times New Roman"/>
+          <w:i/>
+          <w:iCs/>
+          <w:color w:val="000000"/>
+          <w:shd w:val="clear" w:color="auto" w:fill="FFFFFF"/>
+        </w:rPr>
+        <w:t>In</w:t>
+      </w:r>
+      <w:r>
+        <w:rPr>
+          <w:rFonts w:asciiTheme="majorEastAsia" w:hAnsiTheme="majorEastAsia" w:cstheme="majorEastAsia"/>
+          <w:lang w:val="en-US"/>
+        </w:rPr>
+        <w:t>:</w:t>
+      </w:r>
+      <w:r>
+        <w:rPr>
+          <w:rFonts w:asciiTheme="majorEastAsia" w:hAnsiTheme="majorEastAsia" w:cstheme="majorEastAsia"/>
+        </w:rPr>
+        <w:t xml:space="preserve"> </w:t>
+      </w:r>
+      <w:r>
+        <w:rPr>
+          <w:rFonts w:asciiTheme="majorEastAsia" w:hAnsiTheme="majorEastAsia" w:cstheme="majorEastAsia"/>
+          <w:b/>
+          <w:color w:val="000000"/>
+        </w:rPr>
+        <w:t>CONFIGURANDO O AMBIENTE DLIB + PYTHON: GUIA PARA INICIANTES</w:t>
+      </w:r>
+      <w:r>
+        <w:rPr>
+          <w:rFonts w:asciiTheme="majorEastAsia" w:hAnsiTheme="majorEastAsia" w:cstheme="majorEastAsia"/>
+          <w:b/>
+          <w:lang w:val="en-US"/>
+        </w:rPr>
+        <w:t xml:space="preserve">. </w:t>
+      </w:r>
+      <w:r>
+        <w:rPr>
+          <w:rFonts w:ascii="Times New Roman" w:hAnsi="Times New Roman"/>
+          <w:color w:val="000000"/>
+          <w:shd w:val="clear" w:color="auto" w:fill="FFFFFF"/>
+        </w:rPr>
+        <w:t>[</w:t>
+      </w:r>
+      <w:r>
+        <w:rPr>
+          <w:rFonts w:ascii="Times New Roman" w:hAnsi="Times New Roman"/>
+          <w:i/>
+          <w:iCs/>
+          <w:color w:val="000000"/>
+          <w:shd w:val="clear" w:color="auto" w:fill="FFFFFF"/>
+        </w:rPr>
+        <w:t>S. l.</w:t>
+      </w:r>
+      <w:r>
+        <w:rPr>
+          <w:rFonts w:ascii="Times New Roman" w:hAnsi="Times New Roman"/>
+          <w:color w:val="000000"/>
+          <w:shd w:val="clear" w:color="auto" w:fill="FFFFFF"/>
+        </w:rPr>
+        <w:t>],</w:t>
+      </w:r>
+      <w:r>
+        <w:rPr>
+          <w:rFonts w:ascii="Times New Roman" w:hAnsi="Times New Roman"/>
+          <w:color w:val="000000"/>
+          <w:shd w:val="clear" w:color="auto" w:fill="FFFFFF"/>
+        </w:rPr>
+        <w:t xml:space="preserve"> 13 jul. 2018.</w:t>
+      </w:r>
+      <w:r>
+        <w:rPr>
+          <w:rFonts w:ascii="Times New Roman" w:hAnsi="Times New Roman"/>
+          <w:color w:val="000000"/>
+          <w:shd w:val="clear" w:color="auto" w:fill="FFFFFF"/>
+        </w:rPr>
+        <w:t xml:space="preserve"> </w:t>
+      </w:r>
+      <w:r>
+        <w:rPr>
+          <w:rFonts w:ascii="Times New Roman" w:hAnsi="Times New Roman"/>
+          <w:color w:val="000000"/>
+          <w:shd w:val="clear" w:color="auto" w:fill="FFFFFF"/>
+        </w:rPr>
+        <w:t>Disponível em:</w:t>
+      </w:r>
+    </w:p>
+    <w:p>
+      <w:pPr>
+        <w:rPr>
+          <w:rFonts w:asciiTheme="majorEastAsia" w:hAnsiTheme="majorEastAsia" w:cstheme="majorEastAsia"/>
+          <w:color w:val="000000"/>
+        </w:rPr>
+      </w:pPr>
+      <w:r>
+        <w:rPr>
+          <w:rFonts w:asciiTheme="majorEastAsia" w:hAnsiTheme="majorEastAsia" w:cstheme="majorEastAsia"/>
+          <w:color w:val="000000"/>
+        </w:rPr>
+        <w:t>https://medium.com/@suzana.svm/configurando-o-ambiente-dlib-python-guia-para-iniciantes-81cdcffc937e</w:t>
+      </w:r>
+      <w:r>
+        <w:rPr>
+          <w:rFonts w:asciiTheme="majorEastAsia" w:hAnsiTheme="majorEastAsia" w:cstheme="majorEastAsia"/>
+          <w:b/>
+          <w:color w:val="000000"/>
+        </w:rPr>
+        <w:t xml:space="preserve">. </w:t>
+      </w:r>
+      <w:r>
+        <w:rPr>
+          <w:rFonts w:asciiTheme="majorEastAsia" w:hAnsiTheme="majorEastAsia" w:cstheme="majorEastAsia"/>
+          <w:color w:val="000000"/>
+        </w:rPr>
+        <w:t>Acesso em: 06 de jun. 2020.</w:t>
+      </w:r>
+    </w:p>
+    <w:p>
+      <w:pPr>
+        <w:rPr>
+          <w:rFonts w:asciiTheme="majorEastAsia" w:hAnsiTheme="majorEastAsia" w:cstheme="majorEastAsia"/>
+          <w:color w:val="000000"/>
+          <w:sz w:val="16"/>
+          <w:szCs w:val="16"/>
+        </w:rPr>
+      </w:pPr>
+    </w:p>
+    <w:p>
+      <w:pPr>
+        <w:rPr>
+          <w:rFonts w:asciiTheme="majorEastAsia" w:hAnsiTheme="majorEastAsia" w:cstheme="majorEastAsia"/>
+          <w:color w:val="000000"/>
+        </w:rPr>
+      </w:pPr>
+      <w:r>
+        <w:rPr>
+          <w:rFonts w:asciiTheme="majorEastAsia" w:hAnsiTheme="majorEastAsia" w:cstheme="majorEastAsia"/>
+          <w:color w:val="000000"/>
+        </w:rPr>
+        <w:t xml:space="preserve">ANACONDA </w:t>
+      </w:r>
+      <w:r>
+        <w:rPr>
+          <w:rFonts w:asciiTheme="majorEastAsia" w:hAnsiTheme="majorEastAsia" w:cstheme="majorEastAsia"/>
+          <w:color w:val="000000"/>
+        </w:rPr>
+        <w:t>- Anaconda Inc.</w:t>
+      </w:r>
+      <w:r>
+        <w:rPr>
+          <w:rFonts w:asciiTheme="majorEastAsia" w:hAnsiTheme="majorEastAsia" w:cstheme="majorEastAsia"/>
+          <w:color w:val="000000"/>
+        </w:rPr>
+        <w:t xml:space="preserve"> </w:t>
+      </w:r>
+      <w:r>
+        <w:rPr>
+          <w:rFonts w:ascii="Times New Roman" w:hAnsi="Times New Roman"/>
+          <w:i/>
+          <w:iCs/>
+          <w:color w:val="000000"/>
+          <w:shd w:val="clear" w:color="auto" w:fill="FFFFFF"/>
+        </w:rPr>
+        <w:t>In</w:t>
+      </w:r>
+      <w:r>
+        <w:rPr>
+          <w:rFonts w:asciiTheme="majorEastAsia" w:hAnsiTheme="majorEastAsia" w:cstheme="majorEastAsia"/>
+          <w:lang w:val="en-US"/>
+        </w:rPr>
+        <w:t>:</w:t>
+      </w:r>
+      <w:r>
+        <w:rPr>
+          <w:rFonts w:asciiTheme="majorEastAsia" w:hAnsiTheme="majorEastAsia" w:cstheme="majorEastAsia"/>
+          <w:b/>
+          <w:color w:val="000000"/>
+        </w:rPr>
+        <w:t xml:space="preserve"> Anaconda Individual </w:t>
+      </w:r>
+      <w:proofErr w:type="spellStart"/>
+      <w:r>
+        <w:rPr>
+          <w:rFonts w:asciiTheme="majorEastAsia" w:hAnsiTheme="majorEastAsia" w:cstheme="majorEastAsia"/>
+          <w:b/>
+          <w:color w:val="000000"/>
+        </w:rPr>
+        <w:t>Edition</w:t>
+      </w:r>
+      <w:proofErr w:type="spellEnd"/>
+      <w:r>
+        <w:rPr>
+          <w:rFonts w:asciiTheme="majorEastAsia" w:hAnsiTheme="majorEastAsia" w:cstheme="majorEastAsia"/>
+          <w:b/>
+          <w:color w:val="000000"/>
+        </w:rPr>
+        <w:t xml:space="preserve">. </w:t>
+      </w:r>
+      <w:r>
+        <w:rPr>
+          <w:rFonts w:ascii="Times New Roman" w:hAnsi="Times New Roman"/>
+          <w:color w:val="000000"/>
+          <w:shd w:val="clear" w:color="auto" w:fill="FFFFFF"/>
+        </w:rPr>
+        <w:t>Disponível em:</w:t>
+      </w:r>
+    </w:p>
+    <w:p>
+      <w:pPr>
+        <w:rPr>
+          <w:rFonts w:asciiTheme="majorEastAsia" w:hAnsiTheme="majorEastAsia" w:cstheme="majorEastAsia"/>
+          <w:color w:val="000000"/>
+        </w:rPr>
+      </w:pPr>
+      <w:r>
+        <w:rPr>
+          <w:rFonts w:asciiTheme="majorEastAsia" w:hAnsiTheme="majorEastAsia" w:cstheme="majorEastAsia"/>
+          <w:color w:val="000000"/>
+        </w:rPr>
+        <w:t>https://www.anaconda.com/products/individual. Acesso em: 20 de jun. 2020.</w:t>
+      </w:r>
+    </w:p>
+    <w:p>
+      <w:pPr>
+        <w:rPr>
+          <w:rFonts w:asciiTheme="majorEastAsia" w:hAnsiTheme="majorEastAsia" w:cstheme="majorEastAsia"/>
+          <w:color w:val="000000"/>
+          <w:sz w:val="16"/>
+          <w:szCs w:val="16"/>
+        </w:rPr>
+      </w:pPr>
+    </w:p>
+    <w:p>
+      <w:pPr>
+        <w:rPr>
+          <w:rFonts w:asciiTheme="majorEastAsia" w:hAnsiTheme="majorEastAsia" w:cstheme="majorEastAsia"/>
+          <w:b/>
+          <w:color w:val="000000"/>
+        </w:rPr>
+      </w:pPr>
+      <w:r>
+        <w:rPr>
+          <w:rFonts w:asciiTheme="majorEastAsia" w:hAnsiTheme="majorEastAsia" w:cstheme="majorEastAsia"/>
+          <w:color w:val="000000"/>
+        </w:rPr>
+        <w:t>PYPI</w:t>
+      </w:r>
+      <w:r>
+        <w:rPr>
+          <w:rFonts w:asciiTheme="majorEastAsia" w:hAnsiTheme="majorEastAsia" w:cstheme="majorEastAsia"/>
+          <w:color w:val="000000"/>
+        </w:rPr>
+        <w:t xml:space="preserve"> - Python Software Foundation. </w:t>
+      </w:r>
+      <w:r>
+        <w:rPr>
+          <w:rFonts w:ascii="Times New Roman" w:hAnsi="Times New Roman"/>
+          <w:i/>
+          <w:iCs/>
+          <w:color w:val="000000"/>
+          <w:shd w:val="clear" w:color="auto" w:fill="FFFFFF"/>
+        </w:rPr>
+        <w:t>In</w:t>
+      </w:r>
+      <w:r>
+        <w:rPr>
+          <w:rFonts w:asciiTheme="majorEastAsia" w:hAnsiTheme="majorEastAsia" w:cstheme="majorEastAsia"/>
+          <w:lang w:val="en-US"/>
+        </w:rPr>
+        <w:t>:</w:t>
+      </w:r>
+      <w:r>
+        <w:rPr>
+          <w:rFonts w:asciiTheme="majorEastAsia" w:hAnsiTheme="majorEastAsia" w:cstheme="majorEastAsia"/>
+          <w:b/>
+          <w:color w:val="000000"/>
+        </w:rPr>
+        <w:t xml:space="preserve"> </w:t>
+      </w:r>
+      <w:r>
+        <w:rPr>
+          <w:rFonts w:asciiTheme="majorEastAsia" w:hAnsiTheme="majorEastAsia" w:cstheme="majorEastAsia"/>
+          <w:b/>
+          <w:color w:val="000000"/>
+        </w:rPr>
+        <w:t xml:space="preserve">The Python </w:t>
+      </w:r>
+      <w:proofErr w:type="spellStart"/>
+      <w:r>
+        <w:rPr>
+          <w:rFonts w:asciiTheme="majorEastAsia" w:hAnsiTheme="majorEastAsia" w:cstheme="majorEastAsia"/>
+          <w:b/>
+          <w:color w:val="000000"/>
+        </w:rPr>
+        <w:t>Package</w:t>
+      </w:r>
+      <w:proofErr w:type="spellEnd"/>
+      <w:r>
+        <w:rPr>
+          <w:rFonts w:asciiTheme="majorEastAsia" w:hAnsiTheme="majorEastAsia" w:cstheme="majorEastAsia"/>
+          <w:b/>
+          <w:color w:val="000000"/>
+        </w:rPr>
+        <w:t xml:space="preserve"> Index. </w:t>
+      </w:r>
+      <w:r>
+        <w:rPr>
+          <w:rFonts w:ascii="Times New Roman" w:hAnsi="Times New Roman"/>
+          <w:color w:val="000000"/>
+          <w:shd w:val="clear" w:color="auto" w:fill="FFFFFF"/>
+        </w:rPr>
+        <w:t>Disponível em:</w:t>
+      </w:r>
+    </w:p>
+    <w:p>
+      <w:pPr>
+        <w:spacing w:line="240" w:lineRule="auto"/>
+        <w:jc w:val="left"/>
+        <w:rPr>
+          <w:rFonts w:ascii="Times New Roman" w:hAnsi="Times New Roman"/>
+        </w:rPr>
+      </w:pPr>
+      <w:r>
+        <w:rPr>
+          <w:rFonts w:asciiTheme="majorEastAsia" w:hAnsiTheme="majorEastAsia" w:cstheme="majorEastAsia"/>
+          <w:color w:val="000000"/>
+        </w:rPr>
+        <w:t>https://pypi.org/. Acesso em: 20 de jun. 2020.</w:t>
+      </w:r>
+    </w:p>
+    <w:p>
+      <w:pPr>
+        <w:shd w:val="clear" w:color="auto" w:fill="FFFFFF"/>
+        <w:spacing w:before="100" w:after="100"/>
+        <w:rPr>
+          <w:rFonts w:ascii="Times New Roman" w:hAnsi="Times New Roman"/>
+          <w:color w:val="000000"/>
+          <w:shd w:val="clear" w:color="auto" w:fill="FFFFFF"/>
+        </w:rPr>
+      </w:pPr>
     </w:p>
     <w:p>
       <w:pPr>
@@ -2064,7 +8868,7 @@
         </w:rPr>
         <w:t>O conteúdo expresso no trabalho é de inteira responsabilidade do(s) autor(es).</w:t>
       </w:r>
-      <w:bookmarkEnd w:id="3"/>
+      <w:bookmarkEnd w:id="18"/>
       <w:r>
         <w:rPr>
           <w:rFonts w:ascii="Times New Roman" w:hAnsi="Times New Roman"/>
@@ -2073,9 +8877,560 @@
         <w:t>”</w:t>
       </w:r>
     </w:p>
+    <w:p>
+      <w:pPr>
+        <w:jc w:val="center"/>
+        <w:rPr>
+          <w:rFonts w:ascii="Times New Roman" w:hAnsi="Times New Roman"/>
+          <w:b/>
+        </w:rPr>
+      </w:pPr>
+    </w:p>
+    <w:p>
+      <w:pPr>
+        <w:jc w:val="center"/>
+        <w:rPr>
+          <w:rFonts w:ascii="Times New Roman" w:hAnsi="Times New Roman"/>
+          <w:b/>
+        </w:rPr>
+      </w:pPr>
+    </w:p>
+    <w:p>
+      <w:pPr>
+        <w:jc w:val="center"/>
+        <w:rPr>
+          <w:rFonts w:ascii="Times New Roman" w:hAnsi="Times New Roman"/>
+          <w:b/>
+        </w:rPr>
+      </w:pPr>
+    </w:p>
+    <w:p>
+      <w:pPr>
+        <w:jc w:val="center"/>
+        <w:rPr>
+          <w:rFonts w:ascii="Times New Roman" w:hAnsi="Times New Roman"/>
+          <w:b/>
+        </w:rPr>
+      </w:pPr>
+    </w:p>
+    <w:p>
+      <w:pPr>
+        <w:jc w:val="center"/>
+        <w:rPr>
+          <w:rFonts w:ascii="Times New Roman" w:hAnsi="Times New Roman"/>
+          <w:b/>
+        </w:rPr>
+      </w:pPr>
+    </w:p>
+    <w:p>
+      <w:pPr>
+        <w:jc w:val="center"/>
+        <w:rPr>
+          <w:rFonts w:ascii="Times New Roman" w:hAnsi="Times New Roman"/>
+          <w:b/>
+        </w:rPr>
+      </w:pPr>
+    </w:p>
+    <w:p>
+      <w:pPr>
+        <w:jc w:val="center"/>
+        <w:rPr>
+          <w:rFonts w:ascii="Times New Roman" w:hAnsi="Times New Roman"/>
+          <w:b/>
+        </w:rPr>
+      </w:pPr>
+    </w:p>
+    <w:p>
+      <w:pPr>
+        <w:jc w:val="center"/>
+        <w:rPr>
+          <w:rFonts w:ascii="Times New Roman" w:hAnsi="Times New Roman"/>
+          <w:b/>
+        </w:rPr>
+      </w:pPr>
+    </w:p>
+    <w:p>
+      <w:pPr>
+        <w:jc w:val="center"/>
+        <w:rPr>
+          <w:rFonts w:ascii="Times New Roman" w:hAnsi="Times New Roman"/>
+          <w:b/>
+        </w:rPr>
+      </w:pPr>
+    </w:p>
+    <w:p>
+      <w:pPr>
+        <w:jc w:val="center"/>
+        <w:rPr>
+          <w:rFonts w:ascii="Times New Roman" w:hAnsi="Times New Roman"/>
+          <w:b/>
+        </w:rPr>
+      </w:pPr>
+    </w:p>
+    <w:p>
+      <w:pPr>
+        <w:jc w:val="center"/>
+        <w:rPr>
+          <w:rFonts w:ascii="Times New Roman" w:hAnsi="Times New Roman"/>
+          <w:b/>
+        </w:rPr>
+      </w:pPr>
+    </w:p>
+    <w:p>
+      <w:pPr>
+        <w:jc w:val="center"/>
+        <w:rPr>
+          <w:rFonts w:ascii="Times New Roman" w:hAnsi="Times New Roman"/>
+          <w:b/>
+        </w:rPr>
+      </w:pPr>
+    </w:p>
+    <w:p>
+      <w:pPr>
+        <w:jc w:val="center"/>
+        <w:rPr>
+          <w:rFonts w:ascii="Times New Roman" w:hAnsi="Times New Roman"/>
+          <w:b/>
+        </w:rPr>
+      </w:pPr>
+    </w:p>
+    <w:p>
+      <w:pPr>
+        <w:jc w:val="center"/>
+        <w:rPr>
+          <w:rFonts w:ascii="Times New Roman" w:hAnsi="Times New Roman"/>
+          <w:b/>
+        </w:rPr>
+      </w:pPr>
+    </w:p>
+    <w:p>
+      <w:pPr>
+        <w:jc w:val="center"/>
+        <w:rPr>
+          <w:rFonts w:ascii="Times New Roman" w:hAnsi="Times New Roman"/>
+          <w:b/>
+        </w:rPr>
+      </w:pPr>
+    </w:p>
+    <w:p>
+      <w:pPr>
+        <w:jc w:val="center"/>
+        <w:rPr>
+          <w:rFonts w:ascii="Times New Roman" w:hAnsi="Times New Roman"/>
+          <w:b/>
+        </w:rPr>
+      </w:pPr>
+    </w:p>
+    <w:p>
+      <w:pPr>
+        <w:jc w:val="center"/>
+        <w:rPr>
+          <w:rFonts w:ascii="Times New Roman" w:hAnsi="Times New Roman"/>
+          <w:b/>
+        </w:rPr>
+      </w:pPr>
+    </w:p>
+    <w:p>
+      <w:pPr>
+        <w:jc w:val="center"/>
+        <w:rPr>
+          <w:rFonts w:ascii="Times New Roman" w:hAnsi="Times New Roman"/>
+          <w:b/>
+        </w:rPr>
+      </w:pPr>
+    </w:p>
+    <w:p>
+      <w:pPr>
+        <w:jc w:val="center"/>
+        <w:rPr>
+          <w:rFonts w:ascii="Times New Roman" w:hAnsi="Times New Roman"/>
+          <w:b/>
+        </w:rPr>
+      </w:pPr>
+    </w:p>
+    <w:p>
+      <w:pPr>
+        <w:jc w:val="center"/>
+        <w:rPr>
+          <w:rFonts w:ascii="Times New Roman" w:hAnsi="Times New Roman"/>
+          <w:b/>
+        </w:rPr>
+      </w:pPr>
+    </w:p>
+    <w:p>
+      <w:pPr>
+        <w:jc w:val="center"/>
+        <w:rPr>
+          <w:rFonts w:ascii="Times New Roman" w:hAnsi="Times New Roman"/>
+          <w:b/>
+        </w:rPr>
+      </w:pPr>
+    </w:p>
+    <w:p>
+      <w:pPr>
+        <w:pStyle w:val="Ttulo1"/>
+        <w:numPr>
+          <w:ilvl w:val="0"/>
+          <w:numId w:val="0"/>
+        </w:numPr>
+        <w:rPr>
+          <w:rFonts w:ascii="Times New Roman" w:hAnsi="Times New Roman" w:cs="Times New Roman"/>
+        </w:rPr>
+      </w:pPr>
+      <w:bookmarkStart w:id="19" w:name="_Toc45712442"/>
+      <w:r>
+        <w:rPr>
+          <w:rFonts w:ascii="Times New Roman" w:hAnsi="Times New Roman" w:cs="Times New Roman"/>
+        </w:rPr>
+        <w:lastRenderedPageBreak/>
+        <w:t>ANEXOS</w:t>
+      </w:r>
+      <w:bookmarkEnd w:id="19"/>
+    </w:p>
+    <w:p>
+      <w:r>
+        <w:rPr>
+          <w:noProof/>
+        </w:rPr>
+        <w:drawing>
+          <wp:inline distT="0" distB="0" distL="0" distR="0" wp14:anchorId="5E9BAC79" wp14:editId="2807BE87">
+            <wp:extent cx="5760720" cy="3120390"/>
+            <wp:effectExtent l="0" t="0" r="0" b="3810"/>
+            <wp:docPr id="5" name="Imagem 5"/>
+            <wp:cNvGraphicFramePr>
+              <a:graphicFrameLocks xmlns:a="http://schemas.openxmlformats.org/drawingml/2006/main" noChangeAspect="1"/>
+            </wp:cNvGraphicFramePr>
+            <a:graphic xmlns:a="http://schemas.openxmlformats.org/drawingml/2006/main">
+              <a:graphicData uri="http://schemas.openxmlformats.org/drawingml/2006/picture">
+                <pic:pic xmlns:pic="http://schemas.openxmlformats.org/drawingml/2006/picture">
+                  <pic:nvPicPr>
+                    <pic:cNvPr id="0" name="Picture 3"/>
+                    <pic:cNvPicPr>
+                      <a:picLocks noChangeAspect="1" noChangeArrowheads="1"/>
+                    </pic:cNvPicPr>
+                  </pic:nvPicPr>
+                  <pic:blipFill>
+                    <a:blip r:embed="rId13">
+                      <a:extLst>
+                        <a:ext uri="{28A0092B-C50C-407E-A947-70E740481C1C}">
+                          <a14:useLocalDpi xmlns:a14="http://schemas.microsoft.com/office/drawing/2010/main" val="0"/>
+                        </a:ext>
+                      </a:extLst>
+                    </a:blip>
+                    <a:srcRect/>
+                    <a:stretch>
+                      <a:fillRect/>
+                    </a:stretch>
+                  </pic:blipFill>
+                  <pic:spPr bwMode="auto">
+                    <a:xfrm>
+                      <a:off x="0" y="0"/>
+                      <a:ext cx="5760720" cy="3120390"/>
+                    </a:xfrm>
+                    <a:prstGeom prst="rect">
+                      <a:avLst/>
+                    </a:prstGeom>
+                    <a:noFill/>
+                    <a:ln>
+                      <a:noFill/>
+                    </a:ln>
+                  </pic:spPr>
+                </pic:pic>
+              </a:graphicData>
+            </a:graphic>
+          </wp:inline>
+        </w:drawing>
+      </w:r>
+    </w:p>
+    <w:p>
+      <w:r>
+        <w:rPr>
+          <w:noProof/>
+        </w:rPr>
+        <w:drawing>
+          <wp:inline distT="0" distB="0" distL="0" distR="0" wp14:anchorId="4159098C" wp14:editId="1FD82F04">
+            <wp:extent cx="5760720" cy="3120390"/>
+            <wp:effectExtent l="0" t="0" r="0" b="3810"/>
+            <wp:docPr id="6" name="Imagem 6"/>
+            <wp:cNvGraphicFramePr>
+              <a:graphicFrameLocks xmlns:a="http://schemas.openxmlformats.org/drawingml/2006/main" noChangeAspect="1"/>
+            </wp:cNvGraphicFramePr>
+            <a:graphic xmlns:a="http://schemas.openxmlformats.org/drawingml/2006/main">
+              <a:graphicData uri="http://schemas.openxmlformats.org/drawingml/2006/picture">
+                <pic:pic xmlns:pic="http://schemas.openxmlformats.org/drawingml/2006/picture">
+                  <pic:nvPicPr>
+                    <pic:cNvPr id="0" name="Picture 5"/>
+                    <pic:cNvPicPr>
+                      <a:picLocks noChangeAspect="1" noChangeArrowheads="1"/>
+                    </pic:cNvPicPr>
+                  </pic:nvPicPr>
+                  <pic:blipFill>
+                    <a:blip r:embed="rId14">
+                      <a:extLst>
+                        <a:ext uri="{28A0092B-C50C-407E-A947-70E740481C1C}">
+                          <a14:useLocalDpi xmlns:a14="http://schemas.microsoft.com/office/drawing/2010/main" val="0"/>
+                        </a:ext>
+                      </a:extLst>
+                    </a:blip>
+                    <a:srcRect/>
+                    <a:stretch>
+                      <a:fillRect/>
+                    </a:stretch>
+                  </pic:blipFill>
+                  <pic:spPr bwMode="auto">
+                    <a:xfrm>
+                      <a:off x="0" y="0"/>
+                      <a:ext cx="5760720" cy="3120390"/>
+                    </a:xfrm>
+                    <a:prstGeom prst="rect">
+                      <a:avLst/>
+                    </a:prstGeom>
+                    <a:noFill/>
+                    <a:ln>
+                      <a:noFill/>
+                    </a:ln>
+                  </pic:spPr>
+                </pic:pic>
+              </a:graphicData>
+            </a:graphic>
+          </wp:inline>
+        </w:drawing>
+      </w:r>
+    </w:p>
+    <w:p>
+      <w:r>
+        <w:rPr>
+          <w:noProof/>
+        </w:rPr>
+        <w:lastRenderedPageBreak/>
+        <w:drawing>
+          <wp:inline distT="0" distB="0" distL="0" distR="0" wp14:anchorId="7352ABD6" wp14:editId="0AE538F1">
+            <wp:extent cx="5760720" cy="3120390"/>
+            <wp:effectExtent l="0" t="0" r="0" b="3810"/>
+            <wp:docPr id="8" name="Imagem 8"/>
+            <wp:cNvGraphicFramePr>
+              <a:graphicFrameLocks xmlns:a="http://schemas.openxmlformats.org/drawingml/2006/main" noChangeAspect="1"/>
+            </wp:cNvGraphicFramePr>
+            <a:graphic xmlns:a="http://schemas.openxmlformats.org/drawingml/2006/main">
+              <a:graphicData uri="http://schemas.openxmlformats.org/drawingml/2006/picture">
+                <pic:pic xmlns:pic="http://schemas.openxmlformats.org/drawingml/2006/picture">
+                  <pic:nvPicPr>
+                    <pic:cNvPr id="0" name="Picture 7"/>
+                    <pic:cNvPicPr>
+                      <a:picLocks noChangeAspect="1" noChangeArrowheads="1"/>
+                    </pic:cNvPicPr>
+                  </pic:nvPicPr>
+                  <pic:blipFill>
+                    <a:blip r:embed="rId15">
+                      <a:extLst>
+                        <a:ext uri="{28A0092B-C50C-407E-A947-70E740481C1C}">
+                          <a14:useLocalDpi xmlns:a14="http://schemas.microsoft.com/office/drawing/2010/main" val="0"/>
+                        </a:ext>
+                      </a:extLst>
+                    </a:blip>
+                    <a:srcRect/>
+                    <a:stretch>
+                      <a:fillRect/>
+                    </a:stretch>
+                  </pic:blipFill>
+                  <pic:spPr bwMode="auto">
+                    <a:xfrm>
+                      <a:off x="0" y="0"/>
+                      <a:ext cx="5760720" cy="3120390"/>
+                    </a:xfrm>
+                    <a:prstGeom prst="rect">
+                      <a:avLst/>
+                    </a:prstGeom>
+                    <a:noFill/>
+                    <a:ln>
+                      <a:noFill/>
+                    </a:ln>
+                  </pic:spPr>
+                </pic:pic>
+              </a:graphicData>
+            </a:graphic>
+          </wp:inline>
+        </w:drawing>
+      </w:r>
+    </w:p>
+    <w:p>
+      <w:r>
+        <w:rPr>
+          <w:noProof/>
+        </w:rPr>
+        <w:drawing>
+          <wp:inline distT="0" distB="0" distL="0" distR="0" wp14:anchorId="46CE8E89" wp14:editId="18712E7C">
+            <wp:extent cx="5760720" cy="3120390"/>
+            <wp:effectExtent l="0" t="0" r="0" b="3810"/>
+            <wp:docPr id="9" name="Imagem 9"/>
+            <wp:cNvGraphicFramePr>
+              <a:graphicFrameLocks xmlns:a="http://schemas.openxmlformats.org/drawingml/2006/main" noChangeAspect="1"/>
+            </wp:cNvGraphicFramePr>
+            <a:graphic xmlns:a="http://schemas.openxmlformats.org/drawingml/2006/main">
+              <a:graphicData uri="http://schemas.openxmlformats.org/drawingml/2006/picture">
+                <pic:pic xmlns:pic="http://schemas.openxmlformats.org/drawingml/2006/picture">
+                  <pic:nvPicPr>
+                    <pic:cNvPr id="0" name="Picture 9"/>
+                    <pic:cNvPicPr>
+                      <a:picLocks noChangeAspect="1" noChangeArrowheads="1"/>
+                    </pic:cNvPicPr>
+                  </pic:nvPicPr>
+                  <pic:blipFill>
+                    <a:blip r:embed="rId16">
+                      <a:extLst>
+                        <a:ext uri="{28A0092B-C50C-407E-A947-70E740481C1C}">
+                          <a14:useLocalDpi xmlns:a14="http://schemas.microsoft.com/office/drawing/2010/main" val="0"/>
+                        </a:ext>
+                      </a:extLst>
+                    </a:blip>
+                    <a:srcRect/>
+                    <a:stretch>
+                      <a:fillRect/>
+                    </a:stretch>
+                  </pic:blipFill>
+                  <pic:spPr bwMode="auto">
+                    <a:xfrm>
+                      <a:off x="0" y="0"/>
+                      <a:ext cx="5760720" cy="3120390"/>
+                    </a:xfrm>
+                    <a:prstGeom prst="rect">
+                      <a:avLst/>
+                    </a:prstGeom>
+                    <a:noFill/>
+                    <a:ln>
+                      <a:noFill/>
+                    </a:ln>
+                  </pic:spPr>
+                </pic:pic>
+              </a:graphicData>
+            </a:graphic>
+          </wp:inline>
+        </w:drawing>
+      </w:r>
+    </w:p>
+    <w:p>
+      <w:r>
+        <w:rPr>
+          <w:noProof/>
+        </w:rPr>
+        <w:lastRenderedPageBreak/>
+        <w:drawing>
+          <wp:inline distT="0" distB="0" distL="0" distR="0" wp14:anchorId="06077F25" wp14:editId="2F3508BB">
+            <wp:extent cx="5760720" cy="3120390"/>
+            <wp:effectExtent l="0" t="0" r="0" b="3810"/>
+            <wp:docPr id="10" name="Imagem 10"/>
+            <wp:cNvGraphicFramePr>
+              <a:graphicFrameLocks xmlns:a="http://schemas.openxmlformats.org/drawingml/2006/main" noChangeAspect="1"/>
+            </wp:cNvGraphicFramePr>
+            <a:graphic xmlns:a="http://schemas.openxmlformats.org/drawingml/2006/main">
+              <a:graphicData uri="http://schemas.openxmlformats.org/drawingml/2006/picture">
+                <pic:pic xmlns:pic="http://schemas.openxmlformats.org/drawingml/2006/picture">
+                  <pic:nvPicPr>
+                    <pic:cNvPr id="0" name="Picture 11"/>
+                    <pic:cNvPicPr>
+                      <a:picLocks noChangeAspect="1" noChangeArrowheads="1"/>
+                    </pic:cNvPicPr>
+                  </pic:nvPicPr>
+                  <pic:blipFill>
+                    <a:blip r:embed="rId17">
+                      <a:extLst>
+                        <a:ext uri="{28A0092B-C50C-407E-A947-70E740481C1C}">
+                          <a14:useLocalDpi xmlns:a14="http://schemas.microsoft.com/office/drawing/2010/main" val="0"/>
+                        </a:ext>
+                      </a:extLst>
+                    </a:blip>
+                    <a:srcRect/>
+                    <a:stretch>
+                      <a:fillRect/>
+                    </a:stretch>
+                  </pic:blipFill>
+                  <pic:spPr bwMode="auto">
+                    <a:xfrm>
+                      <a:off x="0" y="0"/>
+                      <a:ext cx="5760720" cy="3120390"/>
+                    </a:xfrm>
+                    <a:prstGeom prst="rect">
+                      <a:avLst/>
+                    </a:prstGeom>
+                    <a:noFill/>
+                    <a:ln>
+                      <a:noFill/>
+                    </a:ln>
+                  </pic:spPr>
+                </pic:pic>
+              </a:graphicData>
+            </a:graphic>
+          </wp:inline>
+        </w:drawing>
+      </w:r>
+    </w:p>
+    <w:p>
+      <w:r>
+        <w:rPr>
+          <w:noProof/>
+        </w:rPr>
+        <w:drawing>
+          <wp:inline distT="0" distB="0" distL="0" distR="0" wp14:anchorId="28F9F12F" wp14:editId="06E13851">
+            <wp:extent cx="5760720" cy="3120390"/>
+            <wp:effectExtent l="0" t="0" r="0" b="3810"/>
+            <wp:docPr id="11" name="Imagem 11"/>
+            <wp:cNvGraphicFramePr>
+              <a:graphicFrameLocks xmlns:a="http://schemas.openxmlformats.org/drawingml/2006/main" noChangeAspect="1"/>
+            </wp:cNvGraphicFramePr>
+            <a:graphic xmlns:a="http://schemas.openxmlformats.org/drawingml/2006/main">
+              <a:graphicData uri="http://schemas.openxmlformats.org/drawingml/2006/picture">
+                <pic:pic xmlns:pic="http://schemas.openxmlformats.org/drawingml/2006/picture">
+                  <pic:nvPicPr>
+                    <pic:cNvPr id="0" name="Picture 13"/>
+                    <pic:cNvPicPr>
+                      <a:picLocks noChangeAspect="1" noChangeArrowheads="1"/>
+                    </pic:cNvPicPr>
+                  </pic:nvPicPr>
+                  <pic:blipFill>
+                    <a:blip r:embed="rId18">
+                      <a:extLst>
+                        <a:ext uri="{28A0092B-C50C-407E-A947-70E740481C1C}">
+                          <a14:useLocalDpi xmlns:a14="http://schemas.microsoft.com/office/drawing/2010/main" val="0"/>
+                        </a:ext>
+                      </a:extLst>
+                    </a:blip>
+                    <a:srcRect/>
+                    <a:stretch>
+                      <a:fillRect/>
+                    </a:stretch>
+                  </pic:blipFill>
+                  <pic:spPr bwMode="auto">
+                    <a:xfrm>
+                      <a:off x="0" y="0"/>
+                      <a:ext cx="5760720" cy="3120390"/>
+                    </a:xfrm>
+                    <a:prstGeom prst="rect">
+                      <a:avLst/>
+                    </a:prstGeom>
+                    <a:noFill/>
+                    <a:ln>
+                      <a:noFill/>
+                    </a:ln>
+                  </pic:spPr>
+                </pic:pic>
+              </a:graphicData>
+            </a:graphic>
+          </wp:inline>
+        </w:drawing>
+      </w:r>
+    </w:p>
+    <w:p>
+      <w:pPr>
+        <w:jc w:val="center"/>
+        <w:rPr>
+          <w:rFonts w:ascii="Times New Roman" w:hAnsi="Times New Roman"/>
+          <w:b/>
+        </w:rPr>
+      </w:pPr>
+    </w:p>
     <w:sectPr>
-      <w:headerReference w:type="default" r:id="rId13"/>
-      <w:footerReference w:type="default" r:id="rId14"/>
+      <w:headerReference w:type="default" r:id="rId19"/>
+      <w:footerReference w:type="default" r:id="rId20"/>
       <w:pgSz w:w="11907" w:h="16840" w:code="9"/>
       <w:pgMar w:top="1134" w:right="1134" w:bottom="1134" w:left="1701" w:header="284" w:footer="709" w:gutter="0"/>
       <w:cols w:space="708"/>
@@ -2193,7 +9548,7 @@
               <wp:inline distT="0" distB="0" distL="0" distR="0" wp14:anchorId="19623AC1" wp14:editId="6874B93B">
                 <wp:extent cx="2247265" cy="468630"/>
                 <wp:effectExtent l="0" t="0" r="635" b="7620"/>
-                <wp:docPr id="3" name="Imagem 3" descr="C:\Users\User\Downloads\logoSimGeTec_2017.png"/>
+                <wp:docPr id="7" name="Imagem 7" descr="C:\Users\User\Downloads\logoSimGeTec_2017.png"/>
                 <wp:cNvGraphicFramePr>
                   <a:graphicFrameLocks xmlns:a="http://schemas.openxmlformats.org/drawingml/2006/main" noChangeAspect="1"/>
                 </wp:cNvGraphicFramePr>
@@ -2379,7 +9734,7 @@
                                     <w:sz w:val="16"/>
                                     <w:szCs w:val="16"/>
                                   </w:rPr>
-                                  <w:t>19 a 24 de j</w:t>
+                                  <w:t>10</w:t>
                                 </w:r>
                                 <w:r>
                                   <w:rPr>
@@ -2389,7 +9744,67 @@
                                     <w:sz w:val="16"/>
                                     <w:szCs w:val="16"/>
                                   </w:rPr>
-                                  <w:t>unho de 2017</w:t>
+                                  <w:t xml:space="preserve"> a </w:t>
+                                </w:r>
+                                <w:r>
+                                  <w:rPr>
+                                    <w:rFonts w:cs="Arial"/>
+                                    <w:b/>
+                                    <w:color w:val="000000" w:themeColor="text1"/>
+                                    <w:sz w:val="16"/>
+                                    <w:szCs w:val="16"/>
+                                  </w:rPr>
+                                  <w:t>15</w:t>
+                                </w:r>
+                                <w:r>
+                                  <w:rPr>
+                                    <w:rFonts w:cs="Arial"/>
+                                    <w:b/>
+                                    <w:color w:val="000000" w:themeColor="text1"/>
+                                    <w:sz w:val="16"/>
+                                    <w:szCs w:val="16"/>
+                                  </w:rPr>
+                                  <w:t xml:space="preserve"> de j</w:t>
+                                </w:r>
+                                <w:r>
+                                  <w:rPr>
+                                    <w:rFonts w:cs="Arial"/>
+                                    <w:b/>
+                                    <w:color w:val="000000" w:themeColor="text1"/>
+                                    <w:sz w:val="16"/>
+                                    <w:szCs w:val="16"/>
+                                  </w:rPr>
+                                  <w:t>u</w:t>
+                                </w:r>
+                                <w:r>
+                                  <w:rPr>
+                                    <w:rFonts w:cs="Arial"/>
+                                    <w:b/>
+                                    <w:color w:val="000000" w:themeColor="text1"/>
+                                    <w:sz w:val="16"/>
+                                    <w:szCs w:val="16"/>
+                                  </w:rPr>
+                                  <w:t>l</w:t>
+                                </w:r>
+                                <w:r>
+                                  <w:rPr>
+                                    <w:rFonts w:cs="Arial"/>
+                                    <w:b/>
+                                    <w:color w:val="000000" w:themeColor="text1"/>
+                                    <w:sz w:val="16"/>
+                                    <w:szCs w:val="16"/>
+                                  </w:rPr>
+                                  <w:t>ho de 20</w:t>
+                                </w:r>
+                                <w:r>
+                                  <w:rPr>
+                                    <w:rFonts w:cs="Arial"/>
+                                    <w:b/>
+                                    <w:color w:val="000000" w:themeColor="text1"/>
+                                    <w:sz w:val="16"/>
+                                    <w:szCs w:val="16"/>
+                                  </w:rPr>
+                                  <w:t>20</w:t>
                                 </w:r>
                               </w:p>
                               <w:p>
@@ -2519,7 +9934,7 @@
                               <w:sz w:val="16"/>
                               <w:szCs w:val="16"/>
                             </w:rPr>
-                            <w:t>19 a 24 de j</w:t>
+                            <w:t>10</w:t>
                           </w:r>
                           <w:r>
                             <w:rPr>
@@ -2529,7 +9944,67 @@
                               <w:sz w:val="16"/>
                               <w:szCs w:val="16"/>
                             </w:rPr>
-                            <w:t>unho de 2017</w:t>
+                            <w:t xml:space="preserve"> a </w:t>
+                          </w:r>
+                          <w:r>
+                            <w:rPr>
+                              <w:rFonts w:cs="Arial"/>
+                              <w:b/>
+                              <w:color w:val="000000" w:themeColor="text1"/>
+                              <w:sz w:val="16"/>
+                              <w:szCs w:val="16"/>
+                            </w:rPr>
+                            <w:t>15</w:t>
+                          </w:r>
+                          <w:r>
+                            <w:rPr>
+                              <w:rFonts w:cs="Arial"/>
+                              <w:b/>
+                              <w:color w:val="000000" w:themeColor="text1"/>
+                              <w:sz w:val="16"/>
+                              <w:szCs w:val="16"/>
+                            </w:rPr>
+                            <w:t xml:space="preserve"> de j</w:t>
+                          </w:r>
+                          <w:r>
+                            <w:rPr>
+                              <w:rFonts w:cs="Arial"/>
+                              <w:b/>
+                              <w:color w:val="000000" w:themeColor="text1"/>
+                              <w:sz w:val="16"/>
+                              <w:szCs w:val="16"/>
+                            </w:rPr>
+                            <w:t>u</w:t>
+                          </w:r>
+                          <w:r>
+                            <w:rPr>
+                              <w:rFonts w:cs="Arial"/>
+                              <w:b/>
+                              <w:color w:val="000000" w:themeColor="text1"/>
+                              <w:sz w:val="16"/>
+                              <w:szCs w:val="16"/>
+                            </w:rPr>
+                            <w:t>l</w:t>
+                          </w:r>
+                          <w:r>
+                            <w:rPr>
+                              <w:rFonts w:cs="Arial"/>
+                              <w:b/>
+                              <w:color w:val="000000" w:themeColor="text1"/>
+                              <w:sz w:val="16"/>
+                              <w:szCs w:val="16"/>
+                            </w:rPr>
+                            <w:t>ho de 20</w:t>
+                          </w:r>
+                          <w:r>
+                            <w:rPr>
+                              <w:rFonts w:cs="Arial"/>
+                              <w:b/>
+                              <w:color w:val="000000" w:themeColor="text1"/>
+                              <w:sz w:val="16"/>
+                              <w:szCs w:val="16"/>
+                            </w:rPr>
+                            <w:t>20</w:t>
                           </w:r>
                         </w:p>
                         <w:p>
@@ -4729,6 +12204,7 @@
   <w:style w:type="character" w:default="1" w:styleId="Fontepargpadro">
     <w:name w:val="Default Paragraph Font"/>
     <w:uiPriority w:val="1"/>
+    <w:semiHidden/>
     <w:unhideWhenUsed/>
   </w:style>
   <w:style w:type="table" w:default="1" w:styleId="Tabelanormal">
@@ -4758,7 +12234,7 @@
     <w:next w:val="Normal"/>
     <w:autoRedefine/>
     <w:uiPriority w:val="39"/>
-    <w:rsid w:val="008C63B7"/>
+    <w:rsid w:val="001318A7"/>
     <w:pPr>
       <w:tabs>
         <w:tab w:val="left" w:pos="480"/>
@@ -4767,8 +12243,9 @@
       <w:jc w:val="left"/>
     </w:pPr>
     <w:rPr>
-      <w:rFonts w:cstheme="minorHAnsi"/>
+      <w:rFonts w:ascii="Times New Roman" w:hAnsi="Times New Roman"/>
       <w:bCs/>
+      <w:noProof/>
       <w:szCs w:val="20"/>
     </w:rPr>
   </w:style>
@@ -5410,6 +12887,53 @@
       <w:szCs w:val="32"/>
     </w:rPr>
   </w:style>
+  <w:style w:type="paragraph" w:styleId="Pr-formataoHTML">
+    <w:name w:val="HTML Preformatted"/>
+    <w:basedOn w:val="Normal"/>
+    <w:link w:val="Pr-formataoHTMLChar"/>
+    <w:uiPriority w:val="99"/>
+    <w:semiHidden/>
+    <w:unhideWhenUsed/>
+    <w:rsid w:val="00815294"/>
+    <w:pPr>
+      <w:tabs>
+        <w:tab w:val="left" w:pos="916"/>
+        <w:tab w:val="left" w:pos="1832"/>
+        <w:tab w:val="left" w:pos="2748"/>
+        <w:tab w:val="left" w:pos="3664"/>
+        <w:tab w:val="left" w:pos="4580"/>
+        <w:tab w:val="left" w:pos="5496"/>
+        <w:tab w:val="left" w:pos="6412"/>
+        <w:tab w:val="left" w:pos="7328"/>
+        <w:tab w:val="left" w:pos="8244"/>
+        <w:tab w:val="left" w:pos="9160"/>
+        <w:tab w:val="left" w:pos="10076"/>
+        <w:tab w:val="left" w:pos="10992"/>
+        <w:tab w:val="left" w:pos="11908"/>
+        <w:tab w:val="left" w:pos="12824"/>
+        <w:tab w:val="left" w:pos="13740"/>
+        <w:tab w:val="left" w:pos="14656"/>
+      </w:tabs>
+      <w:spacing w:line="240" w:lineRule="auto"/>
+      <w:jc w:val="left"/>
+    </w:pPr>
+    <w:rPr>
+      <w:rFonts w:ascii="Courier New" w:hAnsi="Courier New" w:cs="Courier New"/>
+      <w:sz w:val="20"/>
+      <w:szCs w:val="20"/>
+    </w:rPr>
+  </w:style>
+  <w:style w:type="character" w:customStyle="1" w:styleId="Pr-formataoHTMLChar">
+    <w:name w:val="Pré-formatação HTML Char"/>
+    <w:basedOn w:val="Fontepargpadro"/>
+    <w:link w:val="Pr-formataoHTML"/>
+    <w:uiPriority w:val="99"/>
+    <w:semiHidden/>
+    <w:rsid w:val="00815294"/>
+    <w:rPr>
+      <w:rFonts w:ascii="Courier New" w:hAnsi="Courier New" w:cs="Courier New"/>
+    </w:rPr>
+  </w:style>
 </w:styles>
 </file>
 
